--- a/Molochkova_Report_LR8_Word.docx
+++ b/Molochkova_Report_LR8_Word.docx
@@ -1,6 +1,6 @@
 
 <file path=word/document.xml><?xml version="1.0" encoding="utf-8"?>
-<w:document xmlns:wpc="http://schemas.microsoft.com/office/word/2010/wordprocessingCanvas" xmlns:mc="http://schemas.openxmlformats.org/markup-compatibility/2006" xmlns:o="urn:schemas-microsoft-com:office:office" xmlns:r="http://schemas.openxmlformats.org/officeDocument/2006/relationships" xmlns:m="http://schemas.openxmlformats.org/officeDocument/2006/math" xmlns:v="urn:schemas-microsoft-com:vml" xmlns:wp14="http://schemas.microsoft.com/office/word/2010/wordprocessingDrawing" xmlns:wp="http://schemas.openxmlformats.org/drawingml/2006/wordprocessingDrawing" xmlns:w10="urn:schemas-microsoft-com:office:word" xmlns:w="http://schemas.openxmlformats.org/wordprocessingml/2006/main" xmlns:w14="http://schemas.microsoft.com/office/word/2010/wordml" xmlns:wpg="http://schemas.microsoft.com/office/word/2010/wordprocessingGroup" xmlns:wpi="http://schemas.microsoft.com/office/word/2010/wordprocessingInk" xmlns:wne="http://schemas.microsoft.com/office/word/2006/wordml" xmlns:wps="http://schemas.microsoft.com/office/word/2010/wordprocessingShape" mc:Ignorable="w14 wp14">
+<w:document xmlns:wpc="http://schemas.microsoft.com/office/word/2010/wordprocessingCanvas" xmlns:cx="http://schemas.microsoft.com/office/drawing/2014/chartex" xmlns:cx1="http://schemas.microsoft.com/office/drawing/2015/9/8/chartex" xmlns:cx2="http://schemas.microsoft.com/office/drawing/2015/10/21/chartex" xmlns:cx3="http://schemas.microsoft.com/office/drawing/2016/5/9/chartex" xmlns:cx4="http://schemas.microsoft.com/office/drawing/2016/5/10/chartex" xmlns:cx5="http://schemas.microsoft.com/office/drawing/2016/5/11/chartex" xmlns:cx6="http://schemas.microsoft.com/office/drawing/2016/5/12/chartex" xmlns:cx7="http://schemas.microsoft.com/office/drawing/2016/5/13/chartex" xmlns:cx8="http://schemas.microsoft.com/office/drawing/2016/5/14/chartex" xmlns:mc="http://schemas.openxmlformats.org/markup-compatibility/2006" xmlns:aink="http://schemas.microsoft.com/office/drawing/2016/ink" xmlns:am3d="http://schemas.microsoft.com/office/drawing/2017/model3d" xmlns:o="urn:schemas-microsoft-com:office:office" xmlns:r="http://schemas.openxmlformats.org/officeDocument/2006/relationships" xmlns:m="http://schemas.openxmlformats.org/officeDocument/2006/math" xmlns:v="urn:schemas-microsoft-com:vml" xmlns:wp14="http://schemas.microsoft.com/office/word/2010/wordprocessingDrawing" xmlns:wp="http://schemas.openxmlformats.org/drawingml/2006/wordprocessingDrawing" xmlns:w10="urn:schemas-microsoft-com:office:word" xmlns:w="http://schemas.openxmlformats.org/wordprocessingml/2006/main" xmlns:w14="http://schemas.microsoft.com/office/word/2010/wordml" xmlns:w15="http://schemas.microsoft.com/office/word/2012/wordml" xmlns:w16cex="http://schemas.microsoft.com/office/word/2018/wordml/cex" xmlns:w16cid="http://schemas.microsoft.com/office/word/2016/wordml/cid" xmlns:w16="http://schemas.microsoft.com/office/word/2018/wordml" xmlns:w16sdtdh="http://schemas.microsoft.com/office/word/2020/wordml/sdtdatahash" xmlns:w16se="http://schemas.microsoft.com/office/word/2015/wordml/symex" xmlns:wpg="http://schemas.microsoft.com/office/word/2010/wordprocessingGroup" xmlns:wpi="http://schemas.microsoft.com/office/word/2010/wordprocessingInk" xmlns:wne="http://schemas.microsoft.com/office/word/2006/wordml" xmlns:wps="http://schemas.microsoft.com/office/word/2010/wordprocessingShape" mc:Ignorable="w14 w15 w16se w16cid w16 w16cex w16sdtdh wp14">
   <w:body>
     <w:p>
       <w:pPr>
@@ -29,15 +29,7 @@
         <w:jc w:val="center"/>
       </w:pPr>
       <w:r>
-        <w:t>«РОССИЙСКИЙ БИОТЕХНОЛОГИЧЕСКИЙ УНИВЕРСИТЕТ (</w:t>
-      </w:r>
-      <w:proofErr w:type="spellStart"/>
-      <w:r>
-        <w:t>РОСБИОТЕХ</w:t>
-      </w:r>
-      <w:proofErr w:type="spellEnd"/>
-      <w:r>
-        <w:t>)»</w:t>
+        <w:t>«РОССИЙСКИЙ БИОТЕХНОЛОГИЧЕСКИЙ УНИВЕРСИТЕТ (РОСБИОТЕХ)»</w:t>
       </w:r>
     </w:p>
     <w:p>
@@ -47,13 +39,8 @@
         <w:jc w:val="center"/>
       </w:pPr>
       <w:r>
-        <w:t xml:space="preserve">Институт промышленной инженерии, информационных технологий и </w:t>
-      </w:r>
-      <w:proofErr w:type="spellStart"/>
-      <w:r>
-        <w:t>мехатроники</w:t>
-      </w:r>
-      <w:proofErr w:type="spellEnd"/>
+        <w:t>Институт промышленной инженерии, информационных технологий и мехатроники</w:t>
+      </w:r>
     </w:p>
     <w:p>
       <w:pPr>
@@ -109,7 +96,6 @@
         <w:rPr>
           <w:b/>
           <w:sz w:val="32"/>
-          <w:lang w:val="en-US"/>
         </w:rPr>
       </w:pPr>
       <w:r>
@@ -135,7 +121,11 @@
         <w:t> </w:t>
       </w:r>
       <w:r>
-        <w:t>__</w:t>
+        <w:rPr>
+          <w:b/>
+          <w:sz w:val="32"/>
+        </w:rPr>
+        <w:t>8</w:t>
       </w:r>
     </w:p>
     <w:p>
@@ -162,10 +152,22 @@
         <w:t>«</w:t>
       </w:r>
       <w:r>
+        <w:t xml:space="preserve">Стилистическое оформление научного текста с помощью текстового процессора </w:t>
+      </w:r>
+      <w:r>
         <w:rPr>
-          <w:sz w:val="32"/>
+          <w:lang w:val="en-US"/>
         </w:rPr>
-        <w:t>___________</w:t>
+        <w:t>MS</w:t>
+      </w:r>
+      <w:r>
+        <w:t xml:space="preserve"> </w:t>
+      </w:r>
+      <w:r>
+        <w:rPr>
+          <w:lang w:val="en-US"/>
+        </w:rPr>
+        <w:t>Word</w:t>
       </w:r>
       <w:r>
         <w:t>»</w:t>
@@ -180,7 +182,10 @@
         <w:t>Вариант № </w:t>
       </w:r>
       <w:r>
-        <w:t>____</w:t>
+        <w:rPr>
+          <w:lang w:val="en-US"/>
+        </w:rPr>
+        <w:t>15</w:t>
       </w:r>
     </w:p>
     <w:p>
@@ -290,7 +295,7 @@
               <w:t xml:space="preserve">Студент </w:t>
             </w:r>
             <w:r>
-              <w:t>__</w:t>
+              <w:t>1</w:t>
             </w:r>
             <w:r>
               <w:t xml:space="preserve"> курса,</w:t>
@@ -300,7 +305,7 @@
               <w:t xml:space="preserve">гр. </w:t>
             </w:r>
             <w:r>
-              <w:t>_______</w:t>
+              <w:t>24о-090301/БА-1</w:t>
             </w:r>
           </w:p>
           <w:p>
@@ -309,7 +314,7 @@
               <w:jc w:val="center"/>
             </w:pPr>
             <w:r>
-              <w:t>________________</w:t>
+              <w:t>Молочкова А.С.</w:t>
             </w:r>
           </w:p>
         </w:tc>
@@ -349,16 +354,13 @@
               <w:ind w:firstLine="0"/>
               <w:jc w:val="center"/>
             </w:pPr>
-            <w:r>
-              <w:t xml:space="preserve">Ящун </w:t>
-            </w:r>
             <w:proofErr w:type="spellStart"/>
             <w:r>
-              <w:t>Т.В</w:t>
+              <w:t>Ящун</w:t>
             </w:r>
             <w:proofErr w:type="spellEnd"/>
             <w:r>
-              <w:t>.</w:t>
+              <w:t xml:space="preserve"> Т.В.</w:t>
             </w:r>
           </w:p>
         </w:tc>
@@ -390,8 +392,1067 @@
       <w:r>
         <w:t>Москва, 2025</w:t>
       </w:r>
-      <w:bookmarkStart w:id="0" w:name="_GoBack"/>
-      <w:bookmarkEnd w:id="0"/>
+    </w:p>
+    <w:p>
+      <w:pPr>
+        <w:ind w:firstLine="0"/>
+        <w:jc w:val="left"/>
+      </w:pPr>
+      <w:r>
+        <w:rPr>
+          <w:b/>
+          <w:bCs/>
+        </w:rPr>
+        <w:lastRenderedPageBreak/>
+        <w:t xml:space="preserve">Цель работы: </w:t>
+      </w:r>
+      <w:r>
+        <w:t>изучение и практическое освоение возможностей текстового процессора MS Word для стилистического оформления научного текста в соответствии с требованиями Университета.</w:t>
+      </w:r>
+    </w:p>
+    <w:p>
+      <w:pPr>
+        <w:ind w:firstLine="0"/>
+        <w:jc w:val="center"/>
+        <w:rPr>
+          <w:b/>
+          <w:bCs/>
+        </w:rPr>
+      </w:pPr>
+      <w:r>
+        <w:rPr>
+          <w:b/>
+          <w:bCs/>
+        </w:rPr>
+        <w:t>РЕШЕНИЕ</w:t>
+      </w:r>
+    </w:p>
+    <w:p>
+      <w:pPr>
+        <w:pStyle w:val="a4"/>
+        <w:numPr>
+          <w:ilvl w:val="0"/>
+          <w:numId w:val="1"/>
+        </w:numPr>
+        <w:jc w:val="left"/>
+      </w:pPr>
+      <w:r>
+        <w:t>Ознаком</w:t>
+      </w:r>
+      <w:r>
+        <w:t>люсь</w:t>
+      </w:r>
+      <w:r>
+        <w:t xml:space="preserve"> с теоретическими основами создания и применения стилевой схемы текстового документа MS Word в статьях Настройка или создание новых стилей или Введение в стили Microsoft Word 2007-2024.</w:t>
+      </w:r>
+    </w:p>
+    <w:p>
+      <w:pPr>
+        <w:pStyle w:val="a4"/>
+        <w:numPr>
+          <w:ilvl w:val="0"/>
+          <w:numId w:val="1"/>
+        </w:numPr>
+        <w:jc w:val="left"/>
+      </w:pPr>
+      <w:r>
+        <w:t>Загру</w:t>
+      </w:r>
+      <w:r>
+        <w:t>жу</w:t>
+      </w:r>
+      <w:r>
+        <w:t xml:space="preserve"> файл, согласно заданию </w:t>
+      </w:r>
+      <w:r>
+        <w:t>15</w:t>
+      </w:r>
+      <w:r>
+        <w:t xml:space="preserve"> варианта. Откро</w:t>
+      </w:r>
+      <w:r>
+        <w:t>ю</w:t>
+      </w:r>
+      <w:r>
+        <w:t xml:space="preserve"> загруженный файл в текстовом процессоре MS Word.</w:t>
+      </w:r>
+    </w:p>
+    <w:p>
+      <w:pPr>
+        <w:pStyle w:val="a4"/>
+        <w:numPr>
+          <w:ilvl w:val="0"/>
+          <w:numId w:val="1"/>
+        </w:numPr>
+        <w:jc w:val="left"/>
+      </w:pPr>
+      <w:r>
+        <w:t>Выполн</w:t>
+      </w:r>
+      <w:r>
+        <w:t>ю</w:t>
+      </w:r>
+      <w:r>
+        <w:t xml:space="preserve"> команду Файл/</w:t>
+      </w:r>
+      <w:proofErr w:type="gramStart"/>
+      <w:r>
+        <w:t>Сохранить</w:t>
+      </w:r>
+      <w:proofErr w:type="gramEnd"/>
+      <w:r>
+        <w:t xml:space="preserve"> как и сохран</w:t>
+      </w:r>
+      <w:r>
+        <w:t>ю</w:t>
+      </w:r>
+      <w:r>
+        <w:t xml:space="preserve"> документ в папку M:/ </w:t>
+      </w:r>
+      <w:r>
+        <w:rPr>
+          <w:lang w:val="en-US"/>
+        </w:rPr>
+        <w:t>Molochkova</w:t>
+      </w:r>
+      <w:r>
+        <w:t xml:space="preserve">_IST/Surname_LR8 под именем </w:t>
+      </w:r>
+      <w:r>
+        <w:rPr>
+          <w:lang w:val="en-US"/>
+        </w:rPr>
+        <w:t>Molochkova</w:t>
+      </w:r>
+      <w:r>
+        <w:t>_LR8_document_v</w:t>
+      </w:r>
+      <w:r>
+        <w:t>15</w:t>
+      </w:r>
+      <w:r>
+        <w:t>.docx.</w:t>
+      </w:r>
+    </w:p>
+    <w:p>
+      <w:pPr>
+        <w:ind w:firstLine="0"/>
+        <w:jc w:val="left"/>
+      </w:pPr>
+      <w:r>
+        <w:drawing>
+          <wp:inline distT="0" distB="0" distL="0" distR="0" wp14:anchorId="1947D8DA" wp14:editId="73091B5F">
+            <wp:extent cx="6119495" cy="1589405"/>
+            <wp:effectExtent l="0" t="0" r="0" b="0"/>
+            <wp:docPr id="1" name="Рисунок 1"/>
+            <wp:cNvGraphicFramePr>
+              <a:graphicFrameLocks xmlns:a="http://schemas.openxmlformats.org/drawingml/2006/main" noChangeAspect="1"/>
+            </wp:cNvGraphicFramePr>
+            <a:graphic xmlns:a="http://schemas.openxmlformats.org/drawingml/2006/main">
+              <a:graphicData uri="http://schemas.openxmlformats.org/drawingml/2006/picture">
+                <pic:pic xmlns:pic="http://schemas.openxmlformats.org/drawingml/2006/picture">
+                  <pic:nvPicPr>
+                    <pic:cNvPr id="1" name=""/>
+                    <pic:cNvPicPr/>
+                  </pic:nvPicPr>
+                  <pic:blipFill>
+                    <a:blip r:embed="rId5"/>
+                    <a:stretch>
+                      <a:fillRect/>
+                    </a:stretch>
+                  </pic:blipFill>
+                  <pic:spPr>
+                    <a:xfrm>
+                      <a:off x="0" y="0"/>
+                      <a:ext cx="6119495" cy="1589405"/>
+                    </a:xfrm>
+                    <a:prstGeom prst="rect">
+                      <a:avLst/>
+                    </a:prstGeom>
+                  </pic:spPr>
+                </pic:pic>
+              </a:graphicData>
+            </a:graphic>
+          </wp:inline>
+        </w:drawing>
+      </w:r>
+    </w:p>
+    <w:p>
+      <w:pPr>
+        <w:pStyle w:val="a4"/>
+        <w:numPr>
+          <w:ilvl w:val="0"/>
+          <w:numId w:val="1"/>
+        </w:numPr>
+        <w:jc w:val="left"/>
+      </w:pPr>
+      <w:r>
+        <w:t>Созда</w:t>
+      </w:r>
+      <w:r>
+        <w:t>м</w:t>
+      </w:r>
+      <w:r>
+        <w:t xml:space="preserve"> локальный репозиторий на базе папки </w:t>
+      </w:r>
+      <w:r>
+        <w:rPr>
+          <w:lang w:val="en-US"/>
+        </w:rPr>
+        <w:t>Molochkova</w:t>
+      </w:r>
+      <w:r>
+        <w:t xml:space="preserve">_LR8: </w:t>
+      </w:r>
+    </w:p>
+    <w:p>
+      <w:pPr>
+        <w:pStyle w:val="a4"/>
+        <w:ind w:firstLine="0"/>
+        <w:jc w:val="left"/>
+      </w:pPr>
+      <w:r>
+        <w:sym w:font="Symbol" w:char="F0B7"/>
+      </w:r>
+      <w:r>
+        <w:t xml:space="preserve"> запу</w:t>
+      </w:r>
+      <w:r>
+        <w:t>щу</w:t>
+      </w:r>
+      <w:r>
+        <w:t xml:space="preserve"> программу Проводник;</w:t>
+      </w:r>
+    </w:p>
+    <w:p>
+      <w:pPr>
+        <w:ind w:firstLine="0"/>
+        <w:jc w:val="left"/>
+      </w:pPr>
+      <w:r>
+        <w:drawing>
+          <wp:inline distT="0" distB="0" distL="0" distR="0" wp14:anchorId="1E8C7A6D" wp14:editId="2B28CB95">
+            <wp:extent cx="6119495" cy="3143885"/>
+            <wp:effectExtent l="0" t="0" r="0" b="0"/>
+            <wp:docPr id="2" name="Рисунок 2"/>
+            <wp:cNvGraphicFramePr>
+              <a:graphicFrameLocks xmlns:a="http://schemas.openxmlformats.org/drawingml/2006/main" noChangeAspect="1"/>
+            </wp:cNvGraphicFramePr>
+            <a:graphic xmlns:a="http://schemas.openxmlformats.org/drawingml/2006/main">
+              <a:graphicData uri="http://schemas.openxmlformats.org/drawingml/2006/picture">
+                <pic:pic xmlns:pic="http://schemas.openxmlformats.org/drawingml/2006/picture">
+                  <pic:nvPicPr>
+                    <pic:cNvPr id="1" name=""/>
+                    <pic:cNvPicPr/>
+                  </pic:nvPicPr>
+                  <pic:blipFill>
+                    <a:blip r:embed="rId6"/>
+                    <a:stretch>
+                      <a:fillRect/>
+                    </a:stretch>
+                  </pic:blipFill>
+                  <pic:spPr>
+                    <a:xfrm>
+                      <a:off x="0" y="0"/>
+                      <a:ext cx="6119495" cy="3143885"/>
+                    </a:xfrm>
+                    <a:prstGeom prst="rect">
+                      <a:avLst/>
+                    </a:prstGeom>
+                  </pic:spPr>
+                </pic:pic>
+              </a:graphicData>
+            </a:graphic>
+          </wp:inline>
+        </w:drawing>
+      </w:r>
+      <w:r>
+        <w:t xml:space="preserve"> </w:t>
+      </w:r>
+    </w:p>
+    <w:p>
+      <w:pPr>
+        <w:pStyle w:val="a4"/>
+        <w:ind w:firstLine="0"/>
+        <w:jc w:val="left"/>
+      </w:pPr>
+      <w:r>
+        <w:lastRenderedPageBreak/>
+        <w:sym w:font="Symbol" w:char="F0B7"/>
+      </w:r>
+      <w:r>
+        <w:t xml:space="preserve"> войд</w:t>
+      </w:r>
+      <w:r>
+        <w:t>у</w:t>
+      </w:r>
+      <w:r>
+        <w:t xml:space="preserve"> в папку Surname_LR8; </w:t>
+      </w:r>
+    </w:p>
+    <w:p>
+      <w:pPr>
+        <w:pStyle w:val="a4"/>
+        <w:ind w:firstLine="0"/>
+        <w:jc w:val="left"/>
+      </w:pPr>
+      <w:r>
+        <w:sym w:font="Symbol" w:char="F0B7"/>
+      </w:r>
+      <w:r>
+        <w:t xml:space="preserve"> запу</w:t>
+      </w:r>
+      <w:r>
+        <w:t>щу</w:t>
+      </w:r>
+      <w:r>
+        <w:t xml:space="preserve"> терминал </w:t>
+      </w:r>
+      <w:proofErr w:type="spellStart"/>
+      <w:r>
+        <w:t>Git</w:t>
+      </w:r>
+      <w:proofErr w:type="spellEnd"/>
+      <w:r>
+        <w:t xml:space="preserve">, выбрав команду контекстного меню Open </w:t>
+      </w:r>
+      <w:proofErr w:type="spellStart"/>
+      <w:r>
+        <w:t>Git</w:t>
+      </w:r>
+      <w:proofErr w:type="spellEnd"/>
+      <w:r>
+        <w:t xml:space="preserve"> </w:t>
+      </w:r>
+      <w:proofErr w:type="spellStart"/>
+      <w:r>
+        <w:t>Bash</w:t>
+      </w:r>
+      <w:proofErr w:type="spellEnd"/>
+      <w:r>
+        <w:t xml:space="preserve"> </w:t>
+      </w:r>
+      <w:proofErr w:type="spellStart"/>
+      <w:r>
+        <w:t>here</w:t>
+      </w:r>
+      <w:proofErr w:type="spellEnd"/>
+      <w:r>
+        <w:t xml:space="preserve">; </w:t>
+      </w:r>
+    </w:p>
+    <w:p>
+      <w:pPr>
+        <w:ind w:firstLine="0"/>
+        <w:jc w:val="left"/>
+      </w:pPr>
+      <w:r>
+        <w:drawing>
+          <wp:inline distT="0" distB="0" distL="0" distR="0" wp14:anchorId="1030A8A6" wp14:editId="35C298C9">
+            <wp:extent cx="5439534" cy="3439005"/>
+            <wp:effectExtent l="0" t="0" r="8890" b="9525"/>
+            <wp:docPr id="3" name="Рисунок 3"/>
+            <wp:cNvGraphicFramePr>
+              <a:graphicFrameLocks xmlns:a="http://schemas.openxmlformats.org/drawingml/2006/main" noChangeAspect="1"/>
+            </wp:cNvGraphicFramePr>
+            <a:graphic xmlns:a="http://schemas.openxmlformats.org/drawingml/2006/main">
+              <a:graphicData uri="http://schemas.openxmlformats.org/drawingml/2006/picture">
+                <pic:pic xmlns:pic="http://schemas.openxmlformats.org/drawingml/2006/picture">
+                  <pic:nvPicPr>
+                    <pic:cNvPr id="1" name=""/>
+                    <pic:cNvPicPr/>
+                  </pic:nvPicPr>
+                  <pic:blipFill>
+                    <a:blip r:embed="rId7"/>
+                    <a:stretch>
+                      <a:fillRect/>
+                    </a:stretch>
+                  </pic:blipFill>
+                  <pic:spPr>
+                    <a:xfrm>
+                      <a:off x="0" y="0"/>
+                      <a:ext cx="5439534" cy="3439005"/>
+                    </a:xfrm>
+                    <a:prstGeom prst="rect">
+                      <a:avLst/>
+                    </a:prstGeom>
+                  </pic:spPr>
+                </pic:pic>
+              </a:graphicData>
+            </a:graphic>
+          </wp:inline>
+        </w:drawing>
+      </w:r>
+    </w:p>
+    <w:p>
+      <w:pPr>
+        <w:pStyle w:val="a4"/>
+        <w:ind w:firstLine="0"/>
+        <w:jc w:val="left"/>
+      </w:pPr>
+      <w:r>
+        <w:sym w:font="Symbol" w:char="F0B7"/>
+      </w:r>
+      <w:r>
+        <w:t xml:space="preserve"> инициализиру</w:t>
+      </w:r>
+      <w:r>
+        <w:t>ю</w:t>
+      </w:r>
+      <w:r>
+        <w:t xml:space="preserve"> локальный репозиторий и провер</w:t>
+      </w:r>
+      <w:r>
+        <w:t>ю</w:t>
+      </w:r>
+      <w:r>
+        <w:t xml:space="preserve"> корректность его создания.</w:t>
+      </w:r>
+    </w:p>
+    <w:p>
+      <w:pPr>
+        <w:ind w:firstLine="0"/>
+        <w:jc w:val="left"/>
+        <w:rPr>
+          <w:lang w:val="en-US"/>
+        </w:rPr>
+      </w:pPr>
+      <w:r>
+        <w:rPr>
+          <w:lang w:val="en-US"/>
+        </w:rPr>
+        <w:drawing>
+          <wp:inline distT="0" distB="0" distL="0" distR="0" wp14:anchorId="6C14CAA7" wp14:editId="74AF6472">
+            <wp:extent cx="5372850" cy="3429479"/>
+            <wp:effectExtent l="0" t="0" r="0" b="0"/>
+            <wp:docPr id="4" name="Рисунок 4"/>
+            <wp:cNvGraphicFramePr>
+              <a:graphicFrameLocks xmlns:a="http://schemas.openxmlformats.org/drawingml/2006/main" noChangeAspect="1"/>
+            </wp:cNvGraphicFramePr>
+            <a:graphic xmlns:a="http://schemas.openxmlformats.org/drawingml/2006/main">
+              <a:graphicData uri="http://schemas.openxmlformats.org/drawingml/2006/picture">
+                <pic:pic xmlns:pic="http://schemas.openxmlformats.org/drawingml/2006/picture">
+                  <pic:nvPicPr>
+                    <pic:cNvPr id="1" name=""/>
+                    <pic:cNvPicPr/>
+                  </pic:nvPicPr>
+                  <pic:blipFill>
+                    <a:blip r:embed="rId8"/>
+                    <a:stretch>
+                      <a:fillRect/>
+                    </a:stretch>
+                  </pic:blipFill>
+                  <pic:spPr>
+                    <a:xfrm>
+                      <a:off x="0" y="0"/>
+                      <a:ext cx="5372850" cy="3429479"/>
+                    </a:xfrm>
+                    <a:prstGeom prst="rect">
+                      <a:avLst/>
+                    </a:prstGeom>
+                  </pic:spPr>
+                </pic:pic>
+              </a:graphicData>
+            </a:graphic>
+          </wp:inline>
+        </w:drawing>
+      </w:r>
+    </w:p>
+    <w:p>
+      <w:pPr>
+        <w:pStyle w:val="a4"/>
+        <w:numPr>
+          <w:ilvl w:val="0"/>
+          <w:numId w:val="1"/>
+        </w:numPr>
+        <w:jc w:val="left"/>
+      </w:pPr>
+      <w:r>
+        <w:t>Созда</w:t>
+      </w:r>
+      <w:r>
+        <w:t>м</w:t>
+      </w:r>
+      <w:r>
+        <w:t xml:space="preserve"> удаленный репозиторий на сервисе </w:t>
+      </w:r>
+      <w:proofErr w:type="spellStart"/>
+      <w:r>
+        <w:t>GitHub</w:t>
+      </w:r>
+      <w:proofErr w:type="spellEnd"/>
+      <w:r>
+        <w:t xml:space="preserve">: </w:t>
+      </w:r>
+    </w:p>
+    <w:p>
+      <w:pPr>
+        <w:pStyle w:val="a4"/>
+        <w:ind w:firstLine="0"/>
+        <w:jc w:val="left"/>
+      </w:pPr>
+      <w:r>
+        <w:sym w:font="Symbol" w:char="F0B7"/>
+      </w:r>
+      <w:r>
+        <w:t xml:space="preserve"> перейд</w:t>
+      </w:r>
+      <w:r>
+        <w:t>у</w:t>
+      </w:r>
+      <w:r>
+        <w:t xml:space="preserve"> на сервис </w:t>
+      </w:r>
+      <w:proofErr w:type="spellStart"/>
+      <w:r>
+        <w:t>GitHub</w:t>
+      </w:r>
+      <w:proofErr w:type="spellEnd"/>
+      <w:r>
+        <w:t xml:space="preserve"> и авторизу</w:t>
+      </w:r>
+      <w:r>
+        <w:t>юсь</w:t>
+      </w:r>
+      <w:r>
+        <w:t xml:space="preserve"> под своим аккаунтом; </w:t>
+      </w:r>
+    </w:p>
+    <w:p>
+      <w:pPr>
+        <w:ind w:firstLine="0"/>
+        <w:jc w:val="left"/>
+      </w:pPr>
+      <w:r>
+        <w:lastRenderedPageBreak/>
+        <w:drawing>
+          <wp:inline distT="0" distB="0" distL="0" distR="0" wp14:anchorId="50D84F91" wp14:editId="55120FCC">
+            <wp:extent cx="6119495" cy="3151505"/>
+            <wp:effectExtent l="0" t="0" r="0" b="0"/>
+            <wp:docPr id="5" name="Рисунок 5"/>
+            <wp:cNvGraphicFramePr>
+              <a:graphicFrameLocks xmlns:a="http://schemas.openxmlformats.org/drawingml/2006/main" noChangeAspect="1"/>
+            </wp:cNvGraphicFramePr>
+            <a:graphic xmlns:a="http://schemas.openxmlformats.org/drawingml/2006/main">
+              <a:graphicData uri="http://schemas.openxmlformats.org/drawingml/2006/picture">
+                <pic:pic xmlns:pic="http://schemas.openxmlformats.org/drawingml/2006/picture">
+                  <pic:nvPicPr>
+                    <pic:cNvPr id="1" name=""/>
+                    <pic:cNvPicPr/>
+                  </pic:nvPicPr>
+                  <pic:blipFill>
+                    <a:blip r:embed="rId9"/>
+                    <a:stretch>
+                      <a:fillRect/>
+                    </a:stretch>
+                  </pic:blipFill>
+                  <pic:spPr>
+                    <a:xfrm>
+                      <a:off x="0" y="0"/>
+                      <a:ext cx="6119495" cy="3151505"/>
+                    </a:xfrm>
+                    <a:prstGeom prst="rect">
+                      <a:avLst/>
+                    </a:prstGeom>
+                  </pic:spPr>
+                </pic:pic>
+              </a:graphicData>
+            </a:graphic>
+          </wp:inline>
+        </w:drawing>
+      </w:r>
+    </w:p>
+    <w:p>
+      <w:pPr>
+        <w:pStyle w:val="a4"/>
+        <w:ind w:firstLine="0"/>
+        <w:jc w:val="left"/>
+      </w:pPr>
+      <w:r>
+        <w:sym w:font="Symbol" w:char="F0B7"/>
+      </w:r>
+      <w:r>
+        <w:t xml:space="preserve"> созда</w:t>
+      </w:r>
+      <w:r>
+        <w:t>м</w:t>
+      </w:r>
+      <w:r>
+        <w:t xml:space="preserve"> публичный репозиторий </w:t>
+      </w:r>
+      <w:r>
+        <w:rPr>
+          <w:lang w:val="en-US"/>
+        </w:rPr>
+        <w:t>Molochkova</w:t>
+      </w:r>
+      <w:r>
+        <w:t xml:space="preserve">_LR8; </w:t>
+      </w:r>
+    </w:p>
+    <w:p>
+      <w:pPr>
+        <w:ind w:firstLine="0"/>
+        <w:jc w:val="left"/>
+      </w:pPr>
+      <w:r>
+        <w:drawing>
+          <wp:inline distT="0" distB="0" distL="0" distR="0" wp14:anchorId="38885503" wp14:editId="39421614">
+            <wp:extent cx="6119495" cy="3385820"/>
+            <wp:effectExtent l="0" t="0" r="0" b="5080"/>
+            <wp:docPr id="6" name="Рисунок 6"/>
+            <wp:cNvGraphicFramePr>
+              <a:graphicFrameLocks xmlns:a="http://schemas.openxmlformats.org/drawingml/2006/main" noChangeAspect="1"/>
+            </wp:cNvGraphicFramePr>
+            <a:graphic xmlns:a="http://schemas.openxmlformats.org/drawingml/2006/main">
+              <a:graphicData uri="http://schemas.openxmlformats.org/drawingml/2006/picture">
+                <pic:pic xmlns:pic="http://schemas.openxmlformats.org/drawingml/2006/picture">
+                  <pic:nvPicPr>
+                    <pic:cNvPr id="1" name=""/>
+                    <pic:cNvPicPr/>
+                  </pic:nvPicPr>
+                  <pic:blipFill>
+                    <a:blip r:embed="rId10"/>
+                    <a:stretch>
+                      <a:fillRect/>
+                    </a:stretch>
+                  </pic:blipFill>
+                  <pic:spPr>
+                    <a:xfrm>
+                      <a:off x="0" y="0"/>
+                      <a:ext cx="6119495" cy="3385820"/>
+                    </a:xfrm>
+                    <a:prstGeom prst="rect">
+                      <a:avLst/>
+                    </a:prstGeom>
+                  </pic:spPr>
+                </pic:pic>
+              </a:graphicData>
+            </a:graphic>
+          </wp:inline>
+        </w:drawing>
+      </w:r>
+    </w:p>
+    <w:p>
+      <w:pPr>
+        <w:pStyle w:val="a4"/>
+        <w:ind w:firstLine="0"/>
+        <w:jc w:val="left"/>
+      </w:pPr>
+      <w:r>
+        <w:sym w:font="Symbol" w:char="F0B7"/>
+      </w:r>
+      <w:r>
+        <w:t xml:space="preserve"> в терминале </w:t>
+      </w:r>
+      <w:proofErr w:type="spellStart"/>
+      <w:r>
+        <w:t>git</w:t>
+      </w:r>
+      <w:proofErr w:type="spellEnd"/>
+      <w:r>
+        <w:t xml:space="preserve"> </w:t>
+      </w:r>
+      <w:proofErr w:type="spellStart"/>
+      <w:r>
+        <w:t>bash</w:t>
+      </w:r>
+      <w:proofErr w:type="spellEnd"/>
+      <w:r>
+        <w:t xml:space="preserve"> укаж</w:t>
+      </w:r>
+      <w:r>
+        <w:t>у</w:t>
+      </w:r>
+      <w:r>
+        <w:t xml:space="preserve"> удаленный репозиторий, с которым будет производиться синхронизация созданного ранее локального репозитория;</w:t>
+      </w:r>
+    </w:p>
+    <w:p>
+      <w:pPr>
+        <w:ind w:firstLine="0"/>
+        <w:jc w:val="left"/>
+      </w:pPr>
+      <w:r>
+        <w:lastRenderedPageBreak/>
+        <w:drawing>
+          <wp:inline distT="0" distB="0" distL="0" distR="0" wp14:anchorId="39E2712D" wp14:editId="3F1C9B4C">
+            <wp:extent cx="5268060" cy="3391373"/>
+            <wp:effectExtent l="0" t="0" r="8890" b="0"/>
+            <wp:docPr id="7" name="Рисунок 7"/>
+            <wp:cNvGraphicFramePr>
+              <a:graphicFrameLocks xmlns:a="http://schemas.openxmlformats.org/drawingml/2006/main" noChangeAspect="1"/>
+            </wp:cNvGraphicFramePr>
+            <a:graphic xmlns:a="http://schemas.openxmlformats.org/drawingml/2006/main">
+              <a:graphicData uri="http://schemas.openxmlformats.org/drawingml/2006/picture">
+                <pic:pic xmlns:pic="http://schemas.openxmlformats.org/drawingml/2006/picture">
+                  <pic:nvPicPr>
+                    <pic:cNvPr id="1" name=""/>
+                    <pic:cNvPicPr/>
+                  </pic:nvPicPr>
+                  <pic:blipFill>
+                    <a:blip r:embed="rId11"/>
+                    <a:stretch>
+                      <a:fillRect/>
+                    </a:stretch>
+                  </pic:blipFill>
+                  <pic:spPr>
+                    <a:xfrm>
+                      <a:off x="0" y="0"/>
+                      <a:ext cx="5268060" cy="3391373"/>
+                    </a:xfrm>
+                    <a:prstGeom prst="rect">
+                      <a:avLst/>
+                    </a:prstGeom>
+                  </pic:spPr>
+                </pic:pic>
+              </a:graphicData>
+            </a:graphic>
+          </wp:inline>
+        </w:drawing>
+      </w:r>
+    </w:p>
+    <w:p>
+      <w:pPr>
+        <w:pStyle w:val="a4"/>
+        <w:ind w:firstLine="0"/>
+        <w:jc w:val="left"/>
+      </w:pPr>
+      <w:r>
+        <w:sym w:font="Symbol" w:char="F0B7"/>
+      </w:r>
+      <w:r>
+        <w:t xml:space="preserve"> «запуш</w:t>
+      </w:r>
+      <w:r>
+        <w:t>у</w:t>
+      </w:r>
+      <w:r>
+        <w:t xml:space="preserve">» содержимое своей ветки </w:t>
+      </w:r>
+      <w:proofErr w:type="spellStart"/>
+      <w:r>
+        <w:t>main</w:t>
+      </w:r>
+      <w:proofErr w:type="spellEnd"/>
+      <w:r>
+        <w:t xml:space="preserve"> в удаленный репозиторий;</w:t>
+      </w:r>
+    </w:p>
+    <w:p>
+      <w:pPr>
+        <w:ind w:firstLine="0"/>
+        <w:jc w:val="left"/>
+      </w:pPr>
+      <w:r>
+        <w:drawing>
+          <wp:inline distT="0" distB="0" distL="0" distR="0" wp14:anchorId="25B4DCA0" wp14:editId="2680BE78">
+            <wp:extent cx="5391902" cy="3362794"/>
+            <wp:effectExtent l="0" t="0" r="0" b="9525"/>
+            <wp:docPr id="8" name="Рисунок 8"/>
+            <wp:cNvGraphicFramePr>
+              <a:graphicFrameLocks xmlns:a="http://schemas.openxmlformats.org/drawingml/2006/main" noChangeAspect="1"/>
+            </wp:cNvGraphicFramePr>
+            <a:graphic xmlns:a="http://schemas.openxmlformats.org/drawingml/2006/main">
+              <a:graphicData uri="http://schemas.openxmlformats.org/drawingml/2006/picture">
+                <pic:pic xmlns:pic="http://schemas.openxmlformats.org/drawingml/2006/picture">
+                  <pic:nvPicPr>
+                    <pic:cNvPr id="1" name=""/>
+                    <pic:cNvPicPr/>
+                  </pic:nvPicPr>
+                  <pic:blipFill>
+                    <a:blip r:embed="rId12"/>
+                    <a:stretch>
+                      <a:fillRect/>
+                    </a:stretch>
+                  </pic:blipFill>
+                  <pic:spPr>
+                    <a:xfrm>
+                      <a:off x="0" y="0"/>
+                      <a:ext cx="5391902" cy="3362794"/>
+                    </a:xfrm>
+                    <a:prstGeom prst="rect">
+                      <a:avLst/>
+                    </a:prstGeom>
+                  </pic:spPr>
+                </pic:pic>
+              </a:graphicData>
+            </a:graphic>
+          </wp:inline>
+        </w:drawing>
+      </w:r>
+    </w:p>
+    <w:p>
+      <w:pPr>
+        <w:pStyle w:val="a4"/>
+        <w:ind w:firstLine="0"/>
+        <w:jc w:val="left"/>
+      </w:pPr>
+      <w:r>
+        <w:sym w:font="Symbol" w:char="F0B7"/>
+      </w:r>
+      <w:r>
+        <w:t xml:space="preserve"> </w:t>
+      </w:r>
+      <w:proofErr w:type="spellStart"/>
+      <w:r>
+        <w:t>убе</w:t>
+      </w:r>
+      <w:r>
+        <w:t>жусь</w:t>
+      </w:r>
+      <w:proofErr w:type="spellEnd"/>
+      <w:r>
+        <w:t xml:space="preserve"> в результативности проведенной операции – на ветке </w:t>
+      </w:r>
+      <w:proofErr w:type="spellStart"/>
+      <w:r>
+        <w:t>main</w:t>
+      </w:r>
+      <w:proofErr w:type="spellEnd"/>
+      <w:r>
+        <w:t xml:space="preserve"> удаленного репозитория должны отобразиться 2 файла: </w:t>
+      </w:r>
+      <w:r>
+        <w:rPr>
+          <w:lang w:val="en-US"/>
+        </w:rPr>
+        <w:t>Molochkova</w:t>
+      </w:r>
+      <w:r>
+        <w:t xml:space="preserve">_Report_LR8_Word.docx и </w:t>
+      </w:r>
+      <w:r>
+        <w:rPr>
+          <w:lang w:val="en-US"/>
+        </w:rPr>
+        <w:t>Molochkova</w:t>
+      </w:r>
+      <w:r>
+        <w:t>_LR8_document_vN.docx.</w:t>
+      </w:r>
+    </w:p>
+    <w:p>
+      <w:pPr>
+        <w:ind w:firstLine="0"/>
+        <w:jc w:val="left"/>
+      </w:pPr>
+      <w:r>
+        <w:lastRenderedPageBreak/>
+        <w:drawing>
+          <wp:inline distT="0" distB="0" distL="0" distR="0" wp14:anchorId="4AC34ACB" wp14:editId="28787CE8">
+            <wp:extent cx="6119495" cy="3345815"/>
+            <wp:effectExtent l="0" t="0" r="0" b="6985"/>
+            <wp:docPr id="9" name="Рисунок 9"/>
+            <wp:cNvGraphicFramePr>
+              <a:graphicFrameLocks xmlns:a="http://schemas.openxmlformats.org/drawingml/2006/main" noChangeAspect="1"/>
+            </wp:cNvGraphicFramePr>
+            <a:graphic xmlns:a="http://schemas.openxmlformats.org/drawingml/2006/main">
+              <a:graphicData uri="http://schemas.openxmlformats.org/drawingml/2006/picture">
+                <pic:pic xmlns:pic="http://schemas.openxmlformats.org/drawingml/2006/picture">
+                  <pic:nvPicPr>
+                    <pic:cNvPr id="1" name=""/>
+                    <pic:cNvPicPr/>
+                  </pic:nvPicPr>
+                  <pic:blipFill>
+                    <a:blip r:embed="rId13"/>
+                    <a:stretch>
+                      <a:fillRect/>
+                    </a:stretch>
+                  </pic:blipFill>
+                  <pic:spPr>
+                    <a:xfrm>
+                      <a:off x="0" y="0"/>
+                      <a:ext cx="6119495" cy="3345815"/>
+                    </a:xfrm>
+                    <a:prstGeom prst="rect">
+                      <a:avLst/>
+                    </a:prstGeom>
+                  </pic:spPr>
+                </pic:pic>
+              </a:graphicData>
+            </a:graphic>
+          </wp:inline>
+        </w:drawing>
+      </w:r>
+    </w:p>
+    <w:p>
+      <w:pPr>
+        <w:pStyle w:val="a4"/>
+        <w:numPr>
+          <w:ilvl w:val="0"/>
+          <w:numId w:val="1"/>
+        </w:numPr>
+        <w:jc w:val="left"/>
+      </w:pPr>
+      <w:r>
+        <w:t>Загру</w:t>
+      </w:r>
+      <w:r>
+        <w:t>жу</w:t>
+      </w:r>
+      <w:r>
+        <w:t xml:space="preserve"> титульный лист курсовой работы с дистанционного курса на e-</w:t>
+      </w:r>
+      <w:proofErr w:type="spellStart"/>
+      <w:r>
+        <w:t>learning</w:t>
+      </w:r>
+      <w:proofErr w:type="spellEnd"/>
+      <w:r>
+        <w:t>. Откро</w:t>
+      </w:r>
+      <w:r>
+        <w:t>ю</w:t>
+      </w:r>
+      <w:r>
+        <w:t xml:space="preserve"> его и встав</w:t>
+      </w:r>
+      <w:r>
+        <w:t>лю</w:t>
+      </w:r>
+      <w:r>
+        <w:t xml:space="preserve"> в начало своего документа </w:t>
+      </w:r>
+      <w:r>
+        <w:rPr>
+          <w:lang w:val="en-US"/>
+        </w:rPr>
+        <w:t>Molochkova</w:t>
+      </w:r>
+      <w:r>
+        <w:t>_LR8_document_v</w:t>
+      </w:r>
+      <w:r>
+        <w:t>15</w:t>
+      </w:r>
+      <w:r>
+        <w:t>.docx с сохранением форматирования.</w:t>
+      </w:r>
+    </w:p>
+    <w:p>
+      <w:pPr>
+        <w:ind w:firstLine="0"/>
+        <w:jc w:val="left"/>
+      </w:pPr>
+      <w:r>
+        <w:drawing>
+          <wp:inline distT="0" distB="0" distL="0" distR="0" wp14:anchorId="6F529A94" wp14:editId="22065FFC">
+            <wp:extent cx="6119495" cy="3660775"/>
+            <wp:effectExtent l="0" t="0" r="0" b="0"/>
+            <wp:docPr id="10" name="Рисунок 10"/>
+            <wp:cNvGraphicFramePr>
+              <a:graphicFrameLocks xmlns:a="http://schemas.openxmlformats.org/drawingml/2006/main" noChangeAspect="1"/>
+            </wp:cNvGraphicFramePr>
+            <a:graphic xmlns:a="http://schemas.openxmlformats.org/drawingml/2006/main">
+              <a:graphicData uri="http://schemas.openxmlformats.org/drawingml/2006/picture">
+                <pic:pic xmlns:pic="http://schemas.openxmlformats.org/drawingml/2006/picture">
+                  <pic:nvPicPr>
+                    <pic:cNvPr id="1" name=""/>
+                    <pic:cNvPicPr/>
+                  </pic:nvPicPr>
+                  <pic:blipFill>
+                    <a:blip r:embed="rId14"/>
+                    <a:stretch>
+                      <a:fillRect/>
+                    </a:stretch>
+                  </pic:blipFill>
+                  <pic:spPr>
+                    <a:xfrm>
+                      <a:off x="0" y="0"/>
+                      <a:ext cx="6119495" cy="3660775"/>
+                    </a:xfrm>
+                    <a:prstGeom prst="rect">
+                      <a:avLst/>
+                    </a:prstGeom>
+                  </pic:spPr>
+                </pic:pic>
+              </a:graphicData>
+            </a:graphic>
+          </wp:inline>
+        </w:drawing>
+      </w:r>
+    </w:p>
+    <w:p>
+      <w:pPr>
+        <w:pStyle w:val="a4"/>
+        <w:numPr>
+          <w:ilvl w:val="0"/>
+          <w:numId w:val="1"/>
+        </w:numPr>
+        <w:jc w:val="left"/>
+      </w:pPr>
+      <w:r>
+        <w:t>Заполн</w:t>
+      </w:r>
+      <w:r>
+        <w:t>ю</w:t>
+      </w:r>
+      <w:r>
+        <w:t xml:space="preserve"> недостающие данные на титульном листе. Сохран</w:t>
+      </w:r>
+      <w:r>
+        <w:t>ю</w:t>
+      </w:r>
+      <w:r>
+        <w:t xml:space="preserve"> документ и зафиксиру</w:t>
+      </w:r>
+      <w:r>
+        <w:t>ю</w:t>
+      </w:r>
+      <w:r>
+        <w:t xml:space="preserve"> изменения в репозитории.</w:t>
+      </w:r>
+    </w:p>
+    <w:p>
+      <w:pPr>
+        <w:ind w:firstLine="0"/>
+        <w:jc w:val="left"/>
+      </w:pPr>
+      <w:r>
+        <w:lastRenderedPageBreak/>
+        <w:drawing>
+          <wp:inline distT="0" distB="0" distL="0" distR="0" wp14:anchorId="5960150F" wp14:editId="5614D676">
+            <wp:extent cx="4220164" cy="4753638"/>
+            <wp:effectExtent l="0" t="0" r="9525" b="8890"/>
+            <wp:docPr id="11" name="Рисунок 11"/>
+            <wp:cNvGraphicFramePr>
+              <a:graphicFrameLocks xmlns:a="http://schemas.openxmlformats.org/drawingml/2006/main" noChangeAspect="1"/>
+            </wp:cNvGraphicFramePr>
+            <a:graphic xmlns:a="http://schemas.openxmlformats.org/drawingml/2006/main">
+              <a:graphicData uri="http://schemas.openxmlformats.org/drawingml/2006/picture">
+                <pic:pic xmlns:pic="http://schemas.openxmlformats.org/drawingml/2006/picture">
+                  <pic:nvPicPr>
+                    <pic:cNvPr id="1" name=""/>
+                    <pic:cNvPicPr/>
+                  </pic:nvPicPr>
+                  <pic:blipFill>
+                    <a:blip r:embed="rId15"/>
+                    <a:stretch>
+                      <a:fillRect/>
+                    </a:stretch>
+                  </pic:blipFill>
+                  <pic:spPr>
+                    <a:xfrm>
+                      <a:off x="0" y="0"/>
+                      <a:ext cx="4220164" cy="4753638"/>
+                    </a:xfrm>
+                    <a:prstGeom prst="rect">
+                      <a:avLst/>
+                    </a:prstGeom>
+                  </pic:spPr>
+                </pic:pic>
+              </a:graphicData>
+            </a:graphic>
+          </wp:inline>
+        </w:drawing>
+      </w:r>
+    </w:p>
+    <w:p>
+      <w:pPr>
+        <w:ind w:firstLine="0"/>
+        <w:jc w:val="left"/>
+      </w:pPr>
     </w:p>
     <w:sectPr>
       <w:pgSz w:w="11906" w:h="16838"/>
@@ -403,8 +1464,105 @@
 </w:document>
 </file>
 
+<file path=word/numbering.xml><?xml version="1.0" encoding="utf-8"?>
+<w:numbering xmlns:wpc="http://schemas.microsoft.com/office/word/2010/wordprocessingCanvas" xmlns:cx="http://schemas.microsoft.com/office/drawing/2014/chartex" xmlns:cx1="http://schemas.microsoft.com/office/drawing/2015/9/8/chartex" xmlns:cx2="http://schemas.microsoft.com/office/drawing/2015/10/21/chartex" xmlns:cx3="http://schemas.microsoft.com/office/drawing/2016/5/9/chartex" xmlns:cx4="http://schemas.microsoft.com/office/drawing/2016/5/10/chartex" xmlns:cx5="http://schemas.microsoft.com/office/drawing/2016/5/11/chartex" xmlns:cx6="http://schemas.microsoft.com/office/drawing/2016/5/12/chartex" xmlns:cx7="http://schemas.microsoft.com/office/drawing/2016/5/13/chartex" xmlns:cx8="http://schemas.microsoft.com/office/drawing/2016/5/14/chartex" xmlns:mc="http://schemas.openxmlformats.org/markup-compatibility/2006" xmlns:aink="http://schemas.microsoft.com/office/drawing/2016/ink" xmlns:am3d="http://schemas.microsoft.com/office/drawing/2017/model3d" xmlns:o="urn:schemas-microsoft-com:office:office" xmlns:r="http://schemas.openxmlformats.org/officeDocument/2006/relationships" xmlns:m="http://schemas.openxmlformats.org/officeDocument/2006/math" xmlns:v="urn:schemas-microsoft-com:vml" xmlns:wp14="http://schemas.microsoft.com/office/word/2010/wordprocessingDrawing" xmlns:wp="http://schemas.openxmlformats.org/drawingml/2006/wordprocessingDrawing" xmlns:w10="urn:schemas-microsoft-com:office:word" xmlns:w="http://schemas.openxmlformats.org/wordprocessingml/2006/main" xmlns:w14="http://schemas.microsoft.com/office/word/2010/wordml" xmlns:w15="http://schemas.microsoft.com/office/word/2012/wordml" xmlns:w16cex="http://schemas.microsoft.com/office/word/2018/wordml/cex" xmlns:w16cid="http://schemas.microsoft.com/office/word/2016/wordml/cid" xmlns:w16="http://schemas.microsoft.com/office/word/2018/wordml" xmlns:w16sdtdh="http://schemas.microsoft.com/office/word/2020/wordml/sdtdatahash" xmlns:w16se="http://schemas.microsoft.com/office/word/2015/wordml/symex" xmlns:wpg="http://schemas.microsoft.com/office/word/2010/wordprocessingGroup" xmlns:wpi="http://schemas.microsoft.com/office/word/2010/wordprocessingInk" xmlns:wne="http://schemas.microsoft.com/office/word/2006/wordml" xmlns:wps="http://schemas.microsoft.com/office/word/2010/wordprocessingShape" mc:Ignorable="w14 w15 w16se w16cid w16 w16cex w16sdtdh wp14">
+  <w:abstractNum w:abstractNumId="0" w15:restartNumberingAfterBreak="0">
+    <w:nsid w:val="00EA3BE3"/>
+    <w:multiLevelType w:val="hybridMultilevel"/>
+    <w:tmpl w:val="67405ED6"/>
+    <w:lvl w:ilvl="0" w:tplc="04190011">
+      <w:start w:val="1"/>
+      <w:numFmt w:val="decimal"/>
+      <w:lvlText w:val="%1)"/>
+      <w:lvlJc w:val="left"/>
+      <w:pPr>
+        <w:ind w:left="720" w:hanging="360"/>
+      </w:pPr>
+      <w:rPr>
+        <w:rFonts w:hint="default"/>
+      </w:rPr>
+    </w:lvl>
+    <w:lvl w:ilvl="1" w:tplc="04190019" w:tentative="1">
+      <w:start w:val="1"/>
+      <w:numFmt w:val="lowerLetter"/>
+      <w:lvlText w:val="%2."/>
+      <w:lvlJc w:val="left"/>
+      <w:pPr>
+        <w:ind w:left="1440" w:hanging="360"/>
+      </w:pPr>
+    </w:lvl>
+    <w:lvl w:ilvl="2" w:tplc="0419001B" w:tentative="1">
+      <w:start w:val="1"/>
+      <w:numFmt w:val="lowerRoman"/>
+      <w:lvlText w:val="%3."/>
+      <w:lvlJc w:val="right"/>
+      <w:pPr>
+        <w:ind w:left="2160" w:hanging="180"/>
+      </w:pPr>
+    </w:lvl>
+    <w:lvl w:ilvl="3" w:tplc="0419000F" w:tentative="1">
+      <w:start w:val="1"/>
+      <w:numFmt w:val="decimal"/>
+      <w:lvlText w:val="%4."/>
+      <w:lvlJc w:val="left"/>
+      <w:pPr>
+        <w:ind w:left="2880" w:hanging="360"/>
+      </w:pPr>
+    </w:lvl>
+    <w:lvl w:ilvl="4" w:tplc="04190019" w:tentative="1">
+      <w:start w:val="1"/>
+      <w:numFmt w:val="lowerLetter"/>
+      <w:lvlText w:val="%5."/>
+      <w:lvlJc w:val="left"/>
+      <w:pPr>
+        <w:ind w:left="3600" w:hanging="360"/>
+      </w:pPr>
+    </w:lvl>
+    <w:lvl w:ilvl="5" w:tplc="0419001B" w:tentative="1">
+      <w:start w:val="1"/>
+      <w:numFmt w:val="lowerRoman"/>
+      <w:lvlText w:val="%6."/>
+      <w:lvlJc w:val="right"/>
+      <w:pPr>
+        <w:ind w:left="4320" w:hanging="180"/>
+      </w:pPr>
+    </w:lvl>
+    <w:lvl w:ilvl="6" w:tplc="0419000F" w:tentative="1">
+      <w:start w:val="1"/>
+      <w:numFmt w:val="decimal"/>
+      <w:lvlText w:val="%7."/>
+      <w:lvlJc w:val="left"/>
+      <w:pPr>
+        <w:ind w:left="5040" w:hanging="360"/>
+      </w:pPr>
+    </w:lvl>
+    <w:lvl w:ilvl="7" w:tplc="04190019" w:tentative="1">
+      <w:start w:val="1"/>
+      <w:numFmt w:val="lowerLetter"/>
+      <w:lvlText w:val="%8."/>
+      <w:lvlJc w:val="left"/>
+      <w:pPr>
+        <w:ind w:left="5760" w:hanging="360"/>
+      </w:pPr>
+    </w:lvl>
+    <w:lvl w:ilvl="8" w:tplc="0419001B" w:tentative="1">
+      <w:start w:val="1"/>
+      <w:numFmt w:val="lowerRoman"/>
+      <w:lvlText w:val="%9."/>
+      <w:lvlJc w:val="right"/>
+      <w:pPr>
+        <w:ind w:left="6480" w:hanging="180"/>
+      </w:pPr>
+    </w:lvl>
+  </w:abstractNum>
+  <w:num w:numId="1">
+    <w:abstractNumId w:val="0"/>
+  </w:num>
+</w:numbering>
+</file>
+
 <file path=word/styles.xml><?xml version="1.0" encoding="utf-8"?>
-<w:styles xmlns:mc="http://schemas.openxmlformats.org/markup-compatibility/2006" xmlns:r="http://schemas.openxmlformats.org/officeDocument/2006/relationships" xmlns:w="http://schemas.openxmlformats.org/wordprocessingml/2006/main" xmlns:w14="http://schemas.microsoft.com/office/word/2010/wordml" mc:Ignorable="w14">
+<w:styles xmlns:mc="http://schemas.openxmlformats.org/markup-compatibility/2006" xmlns:r="http://schemas.openxmlformats.org/officeDocument/2006/relationships" xmlns:w="http://schemas.openxmlformats.org/wordprocessingml/2006/main" xmlns:w14="http://schemas.microsoft.com/office/word/2010/wordml" xmlns:w15="http://schemas.microsoft.com/office/word/2012/wordml" xmlns:w16cex="http://schemas.microsoft.com/office/word/2018/wordml/cex" xmlns:w16cid="http://schemas.microsoft.com/office/word/2016/wordml/cid" xmlns:w16="http://schemas.microsoft.com/office/word/2018/wordml" xmlns:w16sdtdh="http://schemas.microsoft.com/office/word/2020/wordml/sdtdatahash" xmlns:w16se="http://schemas.microsoft.com/office/word/2015/wordml/symex" mc:Ignorable="w14 w15 w16se w16cid w16 w16cex w16sdtdh">
   <w:docDefaults>
     <w:rPrDefault>
       <w:rPr>
@@ -420,144 +1578,383 @@
       </w:pPr>
     </w:pPrDefault>
   </w:docDefaults>
-  <w:latentStyles w:defLockedState="0" w:defUIPriority="99" w:defSemiHidden="1" w:defUnhideWhenUsed="1" w:defQFormat="0" w:count="267">
-    <w:lsdException w:name="Normal" w:semiHidden="0" w:uiPriority="0" w:unhideWhenUsed="0" w:qFormat="1"/>
-    <w:lsdException w:name="heading 1" w:semiHidden="0" w:unhideWhenUsed="0" w:qFormat="1"/>
-    <w:lsdException w:name="heading 2" w:uiPriority="9" w:qFormat="1"/>
-    <w:lsdException w:name="heading 3" w:uiPriority="9" w:qFormat="1"/>
-    <w:lsdException w:name="heading 4" w:uiPriority="9" w:qFormat="1"/>
-    <w:lsdException w:name="heading 5" w:uiPriority="9" w:qFormat="1"/>
-    <w:lsdException w:name="heading 6" w:uiPriority="9" w:qFormat="1"/>
-    <w:lsdException w:name="heading 7" w:uiPriority="9" w:qFormat="1"/>
-    <w:lsdException w:name="heading 8" w:uiPriority="9" w:qFormat="1"/>
-    <w:lsdException w:name="heading 9" w:uiPriority="9" w:qFormat="1"/>
-    <w:lsdException w:name="toc 1" w:uiPriority="39"/>
-    <w:lsdException w:name="toc 2" w:uiPriority="39"/>
-    <w:lsdException w:name="toc 3" w:uiPriority="39"/>
-    <w:lsdException w:name="toc 4" w:uiPriority="39"/>
-    <w:lsdException w:name="toc 5" w:uiPriority="39"/>
-    <w:lsdException w:name="toc 6" w:uiPriority="39"/>
-    <w:lsdException w:name="toc 7" w:uiPriority="39"/>
-    <w:lsdException w:name="toc 8" w:uiPriority="39"/>
-    <w:lsdException w:name="toc 9" w:uiPriority="39"/>
-    <w:lsdException w:name="caption" w:uiPriority="35" w:qFormat="1"/>
-    <w:lsdException w:name="Title" w:semiHidden="0" w:uiPriority="10" w:unhideWhenUsed="0" w:qFormat="1"/>
-    <w:lsdException w:name="Default Paragraph Font" w:uiPriority="1"/>
-    <w:lsdException w:name="Subtitle" w:semiHidden="0" w:uiPriority="11" w:unhideWhenUsed="0" w:qFormat="1"/>
-    <w:lsdException w:name="Strong" w:semiHidden="0" w:uiPriority="22" w:unhideWhenUsed="0" w:qFormat="1"/>
-    <w:lsdException w:name="Emphasis" w:semiHidden="0" w:uiPriority="20" w:unhideWhenUsed="0" w:qFormat="1"/>
-    <w:lsdException w:name="Table Grid" w:semiHidden="0" w:uiPriority="59" w:unhideWhenUsed="0"/>
-    <w:lsdException w:name="Placeholder Text" w:unhideWhenUsed="0"/>
-    <w:lsdException w:name="No Spacing" w:semiHidden="0" w:uiPriority="1" w:unhideWhenUsed="0" w:qFormat="1"/>
-    <w:lsdException w:name="Light Shading" w:semiHidden="0" w:uiPriority="60" w:unhideWhenUsed="0"/>
-    <w:lsdException w:name="Light List" w:semiHidden="0" w:uiPriority="61" w:unhideWhenUsed="0"/>
-    <w:lsdException w:name="Light Grid" w:semiHidden="0" w:uiPriority="62" w:unhideWhenUsed="0"/>
-    <w:lsdException w:name="Medium Shading 1" w:semiHidden="0" w:uiPriority="63" w:unhideWhenUsed="0"/>
-    <w:lsdException w:name="Medium Shading 2" w:semiHidden="0" w:uiPriority="64" w:unhideWhenUsed="0"/>
-    <w:lsdException w:name="Medium List 1" w:semiHidden="0" w:uiPriority="65" w:unhideWhenUsed="0"/>
-    <w:lsdException w:name="Medium List 2" w:semiHidden="0" w:uiPriority="66" w:unhideWhenUsed="0"/>
-    <w:lsdException w:name="Medium Grid 1" w:semiHidden="0" w:uiPriority="67" w:unhideWhenUsed="0"/>
-    <w:lsdException w:name="Medium Grid 2" w:semiHidden="0" w:uiPriority="68" w:unhideWhenUsed="0"/>
-    <w:lsdException w:name="Medium Grid 3" w:semiHidden="0" w:uiPriority="69" w:unhideWhenUsed="0"/>
-    <w:lsdException w:name="Dark List" w:semiHidden="0" w:uiPriority="70" w:unhideWhenUsed="0"/>
-    <w:lsdException w:name="Colorful Shading" w:semiHidden="0" w:uiPriority="71" w:unhideWhenUsed="0"/>
-    <w:lsdException w:name="Colorful List" w:semiHidden="0" w:uiPriority="72" w:unhideWhenUsed="0"/>
-    <w:lsdException w:name="Colorful Grid" w:semiHidden="0" w:uiPriority="73" w:unhideWhenUsed="0"/>
-    <w:lsdException w:name="Light Shading Accent 1" w:semiHidden="0" w:uiPriority="60" w:unhideWhenUsed="0"/>
-    <w:lsdException w:name="Light List Accent 1" w:semiHidden="0" w:uiPriority="61" w:unhideWhenUsed="0"/>
-    <w:lsdException w:name="Light Grid Accent 1" w:semiHidden="0" w:uiPriority="62" w:unhideWhenUsed="0"/>
-    <w:lsdException w:name="Medium Shading 1 Accent 1" w:semiHidden="0" w:uiPriority="63" w:unhideWhenUsed="0"/>
-    <w:lsdException w:name="Medium Shading 2 Accent 1" w:semiHidden="0" w:uiPriority="64" w:unhideWhenUsed="0"/>
-    <w:lsdException w:name="Medium List 1 Accent 1" w:semiHidden="0" w:uiPriority="65" w:unhideWhenUsed="0"/>
-    <w:lsdException w:name="Revision" w:unhideWhenUsed="0"/>
-    <w:lsdException w:name="List Paragraph" w:semiHidden="0" w:uiPriority="34" w:unhideWhenUsed="0" w:qFormat="1"/>
-    <w:lsdException w:name="Quote" w:semiHidden="0" w:uiPriority="29" w:unhideWhenUsed="0" w:qFormat="1"/>
-    <w:lsdException w:name="Intense Quote" w:semiHidden="0" w:uiPriority="30" w:unhideWhenUsed="0" w:qFormat="1"/>
-    <w:lsdException w:name="Medium List 2 Accent 1" w:semiHidden="0" w:uiPriority="66" w:unhideWhenUsed="0"/>
-    <w:lsdException w:name="Medium Grid 1 Accent 1" w:semiHidden="0" w:uiPriority="67" w:unhideWhenUsed="0"/>
-    <w:lsdException w:name="Medium Grid 2 Accent 1" w:semiHidden="0" w:uiPriority="68" w:unhideWhenUsed="0"/>
-    <w:lsdException w:name="Medium Grid 3 Accent 1" w:semiHidden="0" w:uiPriority="69" w:unhideWhenUsed="0"/>
-    <w:lsdException w:name="Dark List Accent 1" w:semiHidden="0" w:uiPriority="70" w:unhideWhenUsed="0"/>
-    <w:lsdException w:name="Colorful Shading Accent 1" w:semiHidden="0" w:uiPriority="71" w:unhideWhenUsed="0"/>
-    <w:lsdException w:name="Colorful List Accent 1" w:semiHidden="0" w:uiPriority="72" w:unhideWhenUsed="0"/>
-    <w:lsdException w:name="Colorful Grid Accent 1" w:semiHidden="0" w:uiPriority="73" w:unhideWhenUsed="0"/>
-    <w:lsdException w:name="Light Shading Accent 2" w:semiHidden="0" w:uiPriority="60" w:unhideWhenUsed="0"/>
-    <w:lsdException w:name="Light List Accent 2" w:semiHidden="0" w:uiPriority="61" w:unhideWhenUsed="0"/>
-    <w:lsdException w:name="Light Grid Accent 2" w:semiHidden="0" w:uiPriority="62" w:unhideWhenUsed="0"/>
-    <w:lsdException w:name="Medium Shading 1 Accent 2" w:semiHidden="0" w:uiPriority="63" w:unhideWhenUsed="0"/>
-    <w:lsdException w:name="Medium Shading 2 Accent 2" w:semiHidden="0" w:uiPriority="64" w:unhideWhenUsed="0"/>
-    <w:lsdException w:name="Medium List 1 Accent 2" w:semiHidden="0" w:uiPriority="65" w:unhideWhenUsed="0"/>
-    <w:lsdException w:name="Medium List 2 Accent 2" w:semiHidden="0" w:uiPriority="66" w:unhideWhenUsed="0"/>
-    <w:lsdException w:name="Medium Grid 1 Accent 2" w:semiHidden="0" w:uiPriority="67" w:unhideWhenUsed="0"/>
-    <w:lsdException w:name="Medium Grid 2 Accent 2" w:semiHidden="0" w:uiPriority="68" w:unhideWhenUsed="0"/>
-    <w:lsdException w:name="Medium Grid 3 Accent 2" w:semiHidden="0" w:uiPriority="69" w:unhideWhenUsed="0"/>
-    <w:lsdException w:name="Dark List Accent 2" w:semiHidden="0" w:uiPriority="70" w:unhideWhenUsed="0"/>
-    <w:lsdException w:name="Colorful Shading Accent 2" w:semiHidden="0" w:uiPriority="71" w:unhideWhenUsed="0"/>
-    <w:lsdException w:name="Colorful List Accent 2" w:semiHidden="0" w:uiPriority="72" w:unhideWhenUsed="0"/>
-    <w:lsdException w:name="Colorful Grid Accent 2" w:semiHidden="0" w:uiPriority="73" w:unhideWhenUsed="0"/>
-    <w:lsdException w:name="Light Shading Accent 3" w:semiHidden="0" w:uiPriority="60" w:unhideWhenUsed="0"/>
-    <w:lsdException w:name="Light List Accent 3" w:semiHidden="0" w:uiPriority="61" w:unhideWhenUsed="0"/>
-    <w:lsdException w:name="Light Grid Accent 3" w:semiHidden="0" w:uiPriority="62" w:unhideWhenUsed="0"/>
-    <w:lsdException w:name="Medium Shading 1 Accent 3" w:semiHidden="0" w:uiPriority="63" w:unhideWhenUsed="0"/>
-    <w:lsdException w:name="Medium Shading 2 Accent 3" w:semiHidden="0" w:uiPriority="64" w:unhideWhenUsed="0"/>
-    <w:lsdException w:name="Medium List 1 Accent 3" w:semiHidden="0" w:uiPriority="65" w:unhideWhenUsed="0"/>
-    <w:lsdException w:name="Medium List 2 Accent 3" w:semiHidden="0" w:uiPriority="66" w:unhideWhenUsed="0"/>
-    <w:lsdException w:name="Medium Grid 1 Accent 3" w:semiHidden="0" w:uiPriority="67" w:unhideWhenUsed="0"/>
-    <w:lsdException w:name="Medium Grid 2 Accent 3" w:semiHidden="0" w:uiPriority="68" w:unhideWhenUsed="0"/>
-    <w:lsdException w:name="Medium Grid 3 Accent 3" w:semiHidden="0" w:uiPriority="69" w:unhideWhenUsed="0"/>
-    <w:lsdException w:name="Dark List Accent 3" w:semiHidden="0" w:uiPriority="70" w:unhideWhenUsed="0"/>
-    <w:lsdException w:name="Colorful Shading Accent 3" w:semiHidden="0" w:uiPriority="71" w:unhideWhenUsed="0"/>
-    <w:lsdException w:name="Colorful List Accent 3" w:semiHidden="0" w:uiPriority="72" w:unhideWhenUsed="0"/>
-    <w:lsdException w:name="Colorful Grid Accent 3" w:semiHidden="0" w:uiPriority="73" w:unhideWhenUsed="0"/>
-    <w:lsdException w:name="Light Shading Accent 4" w:semiHidden="0" w:uiPriority="60" w:unhideWhenUsed="0"/>
-    <w:lsdException w:name="Light List Accent 4" w:semiHidden="0" w:uiPriority="61" w:unhideWhenUsed="0"/>
-    <w:lsdException w:name="Light Grid Accent 4" w:semiHidden="0" w:uiPriority="62" w:unhideWhenUsed="0"/>
-    <w:lsdException w:name="Medium Shading 1 Accent 4" w:semiHidden="0" w:uiPriority="63" w:unhideWhenUsed="0"/>
-    <w:lsdException w:name="Medium Shading 2 Accent 4" w:semiHidden="0" w:uiPriority="64" w:unhideWhenUsed="0"/>
-    <w:lsdException w:name="Medium List 1 Accent 4" w:semiHidden="0" w:uiPriority="65" w:unhideWhenUsed="0"/>
-    <w:lsdException w:name="Medium List 2 Accent 4" w:semiHidden="0" w:uiPriority="66" w:unhideWhenUsed="0"/>
-    <w:lsdException w:name="Medium Grid 1 Accent 4" w:semiHidden="0" w:uiPriority="67" w:unhideWhenUsed="0"/>
-    <w:lsdException w:name="Medium Grid 2 Accent 4" w:semiHidden="0" w:uiPriority="68" w:unhideWhenUsed="0"/>
-    <w:lsdException w:name="Medium Grid 3 Accent 4" w:semiHidden="0" w:uiPriority="69" w:unhideWhenUsed="0"/>
-    <w:lsdException w:name="Dark List Accent 4" w:semiHidden="0" w:uiPriority="70" w:unhideWhenUsed="0"/>
-    <w:lsdException w:name="Colorful Shading Accent 4" w:semiHidden="0" w:uiPriority="71" w:unhideWhenUsed="0"/>
-    <w:lsdException w:name="Colorful List Accent 4" w:semiHidden="0" w:uiPriority="72" w:unhideWhenUsed="0"/>
-    <w:lsdException w:name="Colorful Grid Accent 4" w:semiHidden="0" w:uiPriority="73" w:unhideWhenUsed="0"/>
-    <w:lsdException w:name="Light Shading Accent 5" w:semiHidden="0" w:uiPriority="60" w:unhideWhenUsed="0"/>
-    <w:lsdException w:name="Light List Accent 5" w:semiHidden="0" w:uiPriority="61" w:unhideWhenUsed="0"/>
-    <w:lsdException w:name="Light Grid Accent 5" w:semiHidden="0" w:uiPriority="62" w:unhideWhenUsed="0"/>
-    <w:lsdException w:name="Medium Shading 1 Accent 5" w:semiHidden="0" w:uiPriority="63" w:unhideWhenUsed="0"/>
-    <w:lsdException w:name="Medium Shading 2 Accent 5" w:semiHidden="0" w:uiPriority="64" w:unhideWhenUsed="0"/>
-    <w:lsdException w:name="Medium List 1 Accent 5" w:semiHidden="0" w:uiPriority="65" w:unhideWhenUsed="0"/>
-    <w:lsdException w:name="Medium List 2 Accent 5" w:semiHidden="0" w:uiPriority="66" w:unhideWhenUsed="0"/>
-    <w:lsdException w:name="Medium Grid 1 Accent 5" w:semiHidden="0" w:uiPriority="67" w:unhideWhenUsed="0"/>
-    <w:lsdException w:name="Medium Grid 2 Accent 5" w:semiHidden="0" w:uiPriority="68" w:unhideWhenUsed="0"/>
-    <w:lsdException w:name="Medium Grid 3 Accent 5" w:semiHidden="0" w:uiPriority="69" w:unhideWhenUsed="0"/>
-    <w:lsdException w:name="Dark List Accent 5" w:semiHidden="0" w:uiPriority="70" w:unhideWhenUsed="0"/>
-    <w:lsdException w:name="Colorful Shading Accent 5" w:semiHidden="0" w:uiPriority="71" w:unhideWhenUsed="0"/>
-    <w:lsdException w:name="Colorful List Accent 5" w:semiHidden="0" w:uiPriority="72" w:unhideWhenUsed="0"/>
-    <w:lsdException w:name="Colorful Grid Accent 5" w:semiHidden="0" w:uiPriority="73" w:unhideWhenUsed="0"/>
-    <w:lsdException w:name="Light Shading Accent 6" w:semiHidden="0" w:uiPriority="60" w:unhideWhenUsed="0"/>
-    <w:lsdException w:name="Light List Accent 6" w:semiHidden="0" w:uiPriority="61" w:unhideWhenUsed="0"/>
-    <w:lsdException w:name="Light Grid Accent 6" w:semiHidden="0" w:uiPriority="62" w:unhideWhenUsed="0"/>
-    <w:lsdException w:name="Medium Shading 1 Accent 6" w:semiHidden="0" w:uiPriority="63" w:unhideWhenUsed="0"/>
-    <w:lsdException w:name="Medium Shading 2 Accent 6" w:semiHidden="0" w:uiPriority="64" w:unhideWhenUsed="0"/>
-    <w:lsdException w:name="Medium List 1 Accent 6" w:semiHidden="0" w:uiPriority="65" w:unhideWhenUsed="0"/>
-    <w:lsdException w:name="Medium List 2 Accent 6" w:semiHidden="0" w:uiPriority="66" w:unhideWhenUsed="0"/>
-    <w:lsdException w:name="Medium Grid 1 Accent 6" w:semiHidden="0" w:uiPriority="67" w:unhideWhenUsed="0"/>
-    <w:lsdException w:name="Medium Grid 2 Accent 6" w:semiHidden="0" w:uiPriority="68" w:unhideWhenUsed="0"/>
-    <w:lsdException w:name="Medium Grid 3 Accent 6" w:semiHidden="0" w:uiPriority="69" w:unhideWhenUsed="0"/>
-    <w:lsdException w:name="Dark List Accent 6" w:semiHidden="0" w:uiPriority="70" w:unhideWhenUsed="0"/>
-    <w:lsdException w:name="Colorful Shading Accent 6" w:semiHidden="0" w:uiPriority="71" w:unhideWhenUsed="0"/>
-    <w:lsdException w:name="Colorful List Accent 6" w:semiHidden="0" w:uiPriority="72" w:unhideWhenUsed="0"/>
-    <w:lsdException w:name="Colorful Grid Accent 6" w:semiHidden="0" w:uiPriority="73" w:unhideWhenUsed="0"/>
-    <w:lsdException w:name="Subtle Emphasis" w:semiHidden="0" w:uiPriority="19" w:unhideWhenUsed="0" w:qFormat="1"/>
-    <w:lsdException w:name="Intense Emphasis" w:semiHidden="0" w:uiPriority="21" w:unhideWhenUsed="0" w:qFormat="1"/>
-    <w:lsdException w:name="Subtle Reference" w:semiHidden="0" w:uiPriority="31" w:unhideWhenUsed="0" w:qFormat="1"/>
-    <w:lsdException w:name="Intense Reference" w:semiHidden="0" w:uiPriority="32" w:unhideWhenUsed="0" w:qFormat="1"/>
-    <w:lsdException w:name="Book Title" w:semiHidden="0" w:uiPriority="33" w:unhideWhenUsed="0" w:qFormat="1"/>
-    <w:lsdException w:name="Bibliography" w:uiPriority="37"/>
-    <w:lsdException w:name="TOC Heading" w:uiPriority="39" w:qFormat="1"/>
+  <w:latentStyles w:defLockedState="0" w:defUIPriority="99" w:defSemiHidden="0" w:defUnhideWhenUsed="0" w:defQFormat="0" w:count="376">
+    <w:lsdException w:name="Normal" w:uiPriority="0" w:qFormat="1"/>
+    <w:lsdException w:name="heading 1" w:qFormat="1"/>
+    <w:lsdException w:name="heading 2" w:semiHidden="1" w:uiPriority="9" w:unhideWhenUsed="1" w:qFormat="1"/>
+    <w:lsdException w:name="heading 3" w:semiHidden="1" w:uiPriority="9" w:unhideWhenUsed="1" w:qFormat="1"/>
+    <w:lsdException w:name="heading 4" w:semiHidden="1" w:uiPriority="9" w:unhideWhenUsed="1" w:qFormat="1"/>
+    <w:lsdException w:name="heading 5" w:semiHidden="1" w:uiPriority="9" w:unhideWhenUsed="1" w:qFormat="1"/>
+    <w:lsdException w:name="heading 6" w:semiHidden="1" w:uiPriority="9" w:unhideWhenUsed="1" w:qFormat="1"/>
+    <w:lsdException w:name="heading 7" w:semiHidden="1" w:uiPriority="9" w:unhideWhenUsed="1" w:qFormat="1"/>
+    <w:lsdException w:name="heading 8" w:semiHidden="1" w:uiPriority="9" w:unhideWhenUsed="1" w:qFormat="1"/>
+    <w:lsdException w:name="heading 9" w:semiHidden="1" w:uiPriority="9" w:unhideWhenUsed="1" w:qFormat="1"/>
+    <w:lsdException w:name="index 1" w:semiHidden="1" w:unhideWhenUsed="1"/>
+    <w:lsdException w:name="index 2" w:semiHidden="1" w:unhideWhenUsed="1"/>
+    <w:lsdException w:name="index 3" w:semiHidden="1" w:unhideWhenUsed="1"/>
+    <w:lsdException w:name="index 4" w:semiHidden="1" w:unhideWhenUsed="1"/>
+    <w:lsdException w:name="index 5" w:semiHidden="1" w:unhideWhenUsed="1"/>
+    <w:lsdException w:name="index 6" w:semiHidden="1" w:unhideWhenUsed="1"/>
+    <w:lsdException w:name="index 7" w:semiHidden="1" w:unhideWhenUsed="1"/>
+    <w:lsdException w:name="index 8" w:semiHidden="1" w:unhideWhenUsed="1"/>
+    <w:lsdException w:name="index 9" w:semiHidden="1" w:unhideWhenUsed="1"/>
+    <w:lsdException w:name="toc 1" w:semiHidden="1" w:uiPriority="39" w:unhideWhenUsed="1"/>
+    <w:lsdException w:name="toc 2" w:semiHidden="1" w:uiPriority="39" w:unhideWhenUsed="1"/>
+    <w:lsdException w:name="toc 3" w:semiHidden="1" w:uiPriority="39" w:unhideWhenUsed="1"/>
+    <w:lsdException w:name="toc 4" w:semiHidden="1" w:uiPriority="39" w:unhideWhenUsed="1"/>
+    <w:lsdException w:name="toc 5" w:semiHidden="1" w:uiPriority="39" w:unhideWhenUsed="1"/>
+    <w:lsdException w:name="toc 6" w:semiHidden="1" w:uiPriority="39" w:unhideWhenUsed="1"/>
+    <w:lsdException w:name="toc 7" w:semiHidden="1" w:uiPriority="39" w:unhideWhenUsed="1"/>
+    <w:lsdException w:name="toc 8" w:semiHidden="1" w:uiPriority="39" w:unhideWhenUsed="1"/>
+    <w:lsdException w:name="toc 9" w:semiHidden="1" w:uiPriority="39" w:unhideWhenUsed="1"/>
+    <w:lsdException w:name="Normal Indent" w:semiHidden="1" w:unhideWhenUsed="1"/>
+    <w:lsdException w:name="footnote text" w:semiHidden="1" w:unhideWhenUsed="1"/>
+    <w:lsdException w:name="annotation text" w:semiHidden="1" w:unhideWhenUsed="1"/>
+    <w:lsdException w:name="header" w:semiHidden="1" w:unhideWhenUsed="1"/>
+    <w:lsdException w:name="footer" w:semiHidden="1" w:unhideWhenUsed="1"/>
+    <w:lsdException w:name="index heading" w:semiHidden="1" w:unhideWhenUsed="1"/>
+    <w:lsdException w:name="caption" w:semiHidden="1" w:uiPriority="35" w:unhideWhenUsed="1" w:qFormat="1"/>
+    <w:lsdException w:name="table of figures" w:semiHidden="1" w:unhideWhenUsed="1"/>
+    <w:lsdException w:name="envelope address" w:semiHidden="1" w:unhideWhenUsed="1"/>
+    <w:lsdException w:name="envelope return" w:semiHidden="1" w:unhideWhenUsed="1"/>
+    <w:lsdException w:name="footnote reference" w:semiHidden="1" w:unhideWhenUsed="1"/>
+    <w:lsdException w:name="annotation reference" w:semiHidden="1" w:unhideWhenUsed="1"/>
+    <w:lsdException w:name="line number" w:semiHidden="1" w:unhideWhenUsed="1"/>
+    <w:lsdException w:name="page number" w:semiHidden="1" w:unhideWhenUsed="1"/>
+    <w:lsdException w:name="endnote reference" w:semiHidden="1" w:unhideWhenUsed="1"/>
+    <w:lsdException w:name="endnote text" w:semiHidden="1" w:unhideWhenUsed="1"/>
+    <w:lsdException w:name="table of authorities" w:semiHidden="1" w:unhideWhenUsed="1"/>
+    <w:lsdException w:name="macro" w:semiHidden="1" w:unhideWhenUsed="1"/>
+    <w:lsdException w:name="toa heading" w:semiHidden="1" w:unhideWhenUsed="1"/>
+    <w:lsdException w:name="List" w:semiHidden="1" w:unhideWhenUsed="1"/>
+    <w:lsdException w:name="List Bullet" w:semiHidden="1" w:unhideWhenUsed="1"/>
+    <w:lsdException w:name="List Number" w:semiHidden="1" w:unhideWhenUsed="1"/>
+    <w:lsdException w:name="List 2" w:semiHidden="1" w:unhideWhenUsed="1"/>
+    <w:lsdException w:name="List 3" w:semiHidden="1" w:unhideWhenUsed="1"/>
+    <w:lsdException w:name="List 4" w:semiHidden="1" w:unhideWhenUsed="1"/>
+    <w:lsdException w:name="List 5" w:semiHidden="1" w:unhideWhenUsed="1"/>
+    <w:lsdException w:name="List Bullet 2" w:semiHidden="1" w:unhideWhenUsed="1"/>
+    <w:lsdException w:name="List Bullet 3" w:semiHidden="1" w:unhideWhenUsed="1"/>
+    <w:lsdException w:name="List Bullet 4" w:semiHidden="1" w:unhideWhenUsed="1"/>
+    <w:lsdException w:name="List Bullet 5" w:semiHidden="1" w:unhideWhenUsed="1"/>
+    <w:lsdException w:name="List Number 2" w:semiHidden="1" w:unhideWhenUsed="1"/>
+    <w:lsdException w:name="List Number 3" w:semiHidden="1" w:unhideWhenUsed="1"/>
+    <w:lsdException w:name="List Number 4" w:semiHidden="1" w:unhideWhenUsed="1"/>
+    <w:lsdException w:name="List Number 5" w:semiHidden="1" w:unhideWhenUsed="1"/>
+    <w:lsdException w:name="Title" w:uiPriority="10" w:qFormat="1"/>
+    <w:lsdException w:name="Closing" w:semiHidden="1" w:unhideWhenUsed="1"/>
+    <w:lsdException w:name="Signature" w:semiHidden="1" w:unhideWhenUsed="1"/>
+    <w:lsdException w:name="Default Paragraph Font" w:semiHidden="1" w:uiPriority="1" w:unhideWhenUsed="1"/>
+    <w:lsdException w:name="Body Text" w:semiHidden="1" w:unhideWhenUsed="1"/>
+    <w:lsdException w:name="Body Text Indent" w:semiHidden="1" w:unhideWhenUsed="1"/>
+    <w:lsdException w:name="List Continue" w:semiHidden="1" w:unhideWhenUsed="1"/>
+    <w:lsdException w:name="List Continue 2" w:semiHidden="1" w:unhideWhenUsed="1"/>
+    <w:lsdException w:name="List Continue 3" w:semiHidden="1" w:unhideWhenUsed="1"/>
+    <w:lsdException w:name="List Continue 4" w:semiHidden="1" w:unhideWhenUsed="1"/>
+    <w:lsdException w:name="List Continue 5" w:semiHidden="1" w:unhideWhenUsed="1"/>
+    <w:lsdException w:name="Message Header" w:semiHidden="1" w:unhideWhenUsed="1"/>
+    <w:lsdException w:name="Subtitle" w:uiPriority="11" w:qFormat="1"/>
+    <w:lsdException w:name="Salutation" w:semiHidden="1" w:unhideWhenUsed="1"/>
+    <w:lsdException w:name="Date" w:semiHidden="1" w:unhideWhenUsed="1"/>
+    <w:lsdException w:name="Body Text First Indent" w:semiHidden="1" w:unhideWhenUsed="1"/>
+    <w:lsdException w:name="Body Text First Indent 2" w:semiHidden="1" w:unhideWhenUsed="1"/>
+    <w:lsdException w:name="Note Heading" w:semiHidden="1" w:unhideWhenUsed="1"/>
+    <w:lsdException w:name="Body Text 2" w:semiHidden="1" w:unhideWhenUsed="1"/>
+    <w:lsdException w:name="Body Text 3" w:semiHidden="1" w:unhideWhenUsed="1"/>
+    <w:lsdException w:name="Body Text Indent 2" w:semiHidden="1" w:unhideWhenUsed="1"/>
+    <w:lsdException w:name="Body Text Indent 3" w:semiHidden="1" w:unhideWhenUsed="1"/>
+    <w:lsdException w:name="Block Text" w:semiHidden="1" w:unhideWhenUsed="1"/>
+    <w:lsdException w:name="Hyperlink" w:semiHidden="1" w:unhideWhenUsed="1"/>
+    <w:lsdException w:name="FollowedHyperlink" w:semiHidden="1" w:unhideWhenUsed="1"/>
+    <w:lsdException w:name="Strong" w:uiPriority="22" w:qFormat="1"/>
+    <w:lsdException w:name="Emphasis" w:uiPriority="20" w:qFormat="1"/>
+    <w:lsdException w:name="Document Map" w:semiHidden="1" w:unhideWhenUsed="1"/>
+    <w:lsdException w:name="Plain Text" w:semiHidden="1" w:unhideWhenUsed="1"/>
+    <w:lsdException w:name="E-mail Signature" w:semiHidden="1" w:unhideWhenUsed="1"/>
+    <w:lsdException w:name="HTML Top of Form" w:semiHidden="1" w:unhideWhenUsed="1"/>
+    <w:lsdException w:name="HTML Bottom of Form" w:semiHidden="1" w:unhideWhenUsed="1"/>
+    <w:lsdException w:name="Normal (Web)" w:semiHidden="1" w:unhideWhenUsed="1"/>
+    <w:lsdException w:name="HTML Acronym" w:semiHidden="1" w:unhideWhenUsed="1"/>
+    <w:lsdException w:name="HTML Address" w:semiHidden="1" w:unhideWhenUsed="1"/>
+    <w:lsdException w:name="HTML Cite" w:semiHidden="1" w:unhideWhenUsed="1"/>
+    <w:lsdException w:name="HTML Code" w:semiHidden="1" w:unhideWhenUsed="1"/>
+    <w:lsdException w:name="HTML Definition" w:semiHidden="1" w:unhideWhenUsed="1"/>
+    <w:lsdException w:name="HTML Keyboard" w:semiHidden="1" w:unhideWhenUsed="1"/>
+    <w:lsdException w:name="HTML Preformatted" w:semiHidden="1" w:unhideWhenUsed="1"/>
+    <w:lsdException w:name="HTML Sample" w:semiHidden="1" w:unhideWhenUsed="1"/>
+    <w:lsdException w:name="HTML Typewriter" w:semiHidden="1" w:unhideWhenUsed="1"/>
+    <w:lsdException w:name="HTML Variable" w:semiHidden="1" w:unhideWhenUsed="1"/>
+    <w:lsdException w:name="Normal Table" w:semiHidden="1" w:unhideWhenUsed="1"/>
+    <w:lsdException w:name="annotation subject" w:semiHidden="1" w:unhideWhenUsed="1"/>
+    <w:lsdException w:name="No List" w:semiHidden="1" w:unhideWhenUsed="1"/>
+    <w:lsdException w:name="Outline List 1" w:semiHidden="1" w:unhideWhenUsed="1"/>
+    <w:lsdException w:name="Outline List 2" w:semiHidden="1" w:unhideWhenUsed="1"/>
+    <w:lsdException w:name="Outline List 3" w:semiHidden="1" w:unhideWhenUsed="1"/>
+    <w:lsdException w:name="Table Simple 1" w:semiHidden="1" w:unhideWhenUsed="1"/>
+    <w:lsdException w:name="Table Simple 2" w:semiHidden="1" w:unhideWhenUsed="1"/>
+    <w:lsdException w:name="Table Simple 3" w:semiHidden="1" w:unhideWhenUsed="1"/>
+    <w:lsdException w:name="Table Classic 1" w:semiHidden="1" w:unhideWhenUsed="1"/>
+    <w:lsdException w:name="Table Classic 2" w:semiHidden="1" w:unhideWhenUsed="1"/>
+    <w:lsdException w:name="Table Classic 3" w:semiHidden="1" w:unhideWhenUsed="1"/>
+    <w:lsdException w:name="Table Classic 4" w:semiHidden="1" w:unhideWhenUsed="1"/>
+    <w:lsdException w:name="Table Colorful 1" w:semiHidden="1" w:unhideWhenUsed="1"/>
+    <w:lsdException w:name="Table Colorful 2" w:semiHidden="1" w:unhideWhenUsed="1"/>
+    <w:lsdException w:name="Table Colorful 3" w:semiHidden="1" w:unhideWhenUsed="1"/>
+    <w:lsdException w:name="Table Columns 1" w:semiHidden="1" w:unhideWhenUsed="1"/>
+    <w:lsdException w:name="Table Columns 2" w:semiHidden="1" w:unhideWhenUsed="1"/>
+    <w:lsdException w:name="Table Columns 3" w:semiHidden="1" w:unhideWhenUsed="1"/>
+    <w:lsdException w:name="Table Columns 4" w:semiHidden="1" w:unhideWhenUsed="1"/>
+    <w:lsdException w:name="Table Columns 5" w:semiHidden="1" w:unhideWhenUsed="1"/>
+    <w:lsdException w:name="Table Grid 1" w:semiHidden="1" w:unhideWhenUsed="1"/>
+    <w:lsdException w:name="Table Grid 2" w:semiHidden="1" w:unhideWhenUsed="1"/>
+    <w:lsdException w:name="Table Grid 3" w:semiHidden="1" w:unhideWhenUsed="1"/>
+    <w:lsdException w:name="Table Grid 4" w:semiHidden="1" w:unhideWhenUsed="1"/>
+    <w:lsdException w:name="Table Grid 5" w:semiHidden="1" w:unhideWhenUsed="1"/>
+    <w:lsdException w:name="Table Grid 6" w:semiHidden="1" w:unhideWhenUsed="1"/>
+    <w:lsdException w:name="Table Grid 7" w:semiHidden="1" w:unhideWhenUsed="1"/>
+    <w:lsdException w:name="Table Grid 8" w:semiHidden="1" w:unhideWhenUsed="1"/>
+    <w:lsdException w:name="Table List 1" w:semiHidden="1" w:unhideWhenUsed="1"/>
+    <w:lsdException w:name="Table List 2" w:semiHidden="1" w:unhideWhenUsed="1"/>
+    <w:lsdException w:name="Table List 3" w:semiHidden="1" w:unhideWhenUsed="1"/>
+    <w:lsdException w:name="Table List 4" w:semiHidden="1" w:unhideWhenUsed="1"/>
+    <w:lsdException w:name="Table List 5" w:semiHidden="1" w:unhideWhenUsed="1"/>
+    <w:lsdException w:name="Table List 6" w:semiHidden="1" w:unhideWhenUsed="1"/>
+    <w:lsdException w:name="Table List 7" w:semiHidden="1" w:unhideWhenUsed="1"/>
+    <w:lsdException w:name="Table List 8" w:semiHidden="1" w:unhideWhenUsed="1"/>
+    <w:lsdException w:name="Table 3D effects 1" w:semiHidden="1" w:unhideWhenUsed="1"/>
+    <w:lsdException w:name="Table 3D effects 2" w:semiHidden="1" w:unhideWhenUsed="1"/>
+    <w:lsdException w:name="Table 3D effects 3" w:semiHidden="1" w:unhideWhenUsed="1"/>
+    <w:lsdException w:name="Table Contemporary" w:semiHidden="1" w:unhideWhenUsed="1"/>
+    <w:lsdException w:name="Table Elegant" w:semiHidden="1" w:unhideWhenUsed="1"/>
+    <w:lsdException w:name="Table Professional" w:semiHidden="1" w:unhideWhenUsed="1"/>
+    <w:lsdException w:name="Table Subtle 1" w:semiHidden="1" w:unhideWhenUsed="1"/>
+    <w:lsdException w:name="Table Subtle 2" w:semiHidden="1" w:unhideWhenUsed="1"/>
+    <w:lsdException w:name="Table Web 1" w:semiHidden="1" w:unhideWhenUsed="1"/>
+    <w:lsdException w:name="Table Web 2" w:semiHidden="1" w:unhideWhenUsed="1"/>
+    <w:lsdException w:name="Table Web 3" w:semiHidden="1" w:unhideWhenUsed="1"/>
+    <w:lsdException w:name="Balloon Text" w:semiHidden="1" w:unhideWhenUsed="1"/>
+    <w:lsdException w:name="Table Grid" w:semiHidden="1" w:uiPriority="59" w:unhideWhenUsed="1"/>
+    <w:lsdException w:name="Table Theme" w:semiHidden="1" w:unhideWhenUsed="1"/>
+    <w:lsdException w:name="Placeholder Text" w:semiHidden="1"/>
+    <w:lsdException w:name="No Spacing" w:uiPriority="1" w:qFormat="1"/>
+    <w:lsdException w:name="Light Shading" w:uiPriority="60"/>
+    <w:lsdException w:name="Light List" w:uiPriority="61"/>
+    <w:lsdException w:name="Light Grid" w:uiPriority="62"/>
+    <w:lsdException w:name="Medium Shading 1" w:uiPriority="63"/>
+    <w:lsdException w:name="Medium Shading 2" w:uiPriority="64"/>
+    <w:lsdException w:name="Medium List 1" w:uiPriority="65"/>
+    <w:lsdException w:name="Medium List 2" w:uiPriority="66"/>
+    <w:lsdException w:name="Medium Grid 1" w:uiPriority="67"/>
+    <w:lsdException w:name="Medium Grid 2" w:uiPriority="68"/>
+    <w:lsdException w:name="Medium Grid 3" w:uiPriority="69"/>
+    <w:lsdException w:name="Dark List" w:uiPriority="70"/>
+    <w:lsdException w:name="Colorful Shading" w:uiPriority="71"/>
+    <w:lsdException w:name="Colorful List" w:uiPriority="72"/>
+    <w:lsdException w:name="Colorful Grid" w:uiPriority="73"/>
+    <w:lsdException w:name="Light Shading Accent 1" w:uiPriority="60"/>
+    <w:lsdException w:name="Light List Accent 1" w:uiPriority="61"/>
+    <w:lsdException w:name="Light Grid Accent 1" w:uiPriority="62"/>
+    <w:lsdException w:name="Medium Shading 1 Accent 1" w:uiPriority="63"/>
+    <w:lsdException w:name="Medium Shading 2 Accent 1" w:uiPriority="64"/>
+    <w:lsdException w:name="Medium List 1 Accent 1" w:uiPriority="65"/>
+    <w:lsdException w:name="Revision" w:semiHidden="1"/>
+    <w:lsdException w:name="List Paragraph" w:uiPriority="34" w:qFormat="1"/>
+    <w:lsdException w:name="Quote" w:uiPriority="29" w:qFormat="1"/>
+    <w:lsdException w:name="Intense Quote" w:uiPriority="30" w:qFormat="1"/>
+    <w:lsdException w:name="Medium List 2 Accent 1" w:uiPriority="66"/>
+    <w:lsdException w:name="Medium Grid 1 Accent 1" w:uiPriority="67"/>
+    <w:lsdException w:name="Medium Grid 2 Accent 1" w:uiPriority="68"/>
+    <w:lsdException w:name="Medium Grid 3 Accent 1" w:uiPriority="69"/>
+    <w:lsdException w:name="Dark List Accent 1" w:uiPriority="70"/>
+    <w:lsdException w:name="Colorful Shading Accent 1" w:uiPriority="71"/>
+    <w:lsdException w:name="Colorful List Accent 1" w:uiPriority="72"/>
+    <w:lsdException w:name="Colorful Grid Accent 1" w:uiPriority="73"/>
+    <w:lsdException w:name="Light Shading Accent 2" w:uiPriority="60"/>
+    <w:lsdException w:name="Light List Accent 2" w:uiPriority="61"/>
+    <w:lsdException w:name="Light Grid Accent 2" w:uiPriority="62"/>
+    <w:lsdException w:name="Medium Shading 1 Accent 2" w:uiPriority="63"/>
+    <w:lsdException w:name="Medium Shading 2 Accent 2" w:uiPriority="64"/>
+    <w:lsdException w:name="Medium List 1 Accent 2" w:uiPriority="65"/>
+    <w:lsdException w:name="Medium List 2 Accent 2" w:uiPriority="66"/>
+    <w:lsdException w:name="Medium Grid 1 Accent 2" w:uiPriority="67"/>
+    <w:lsdException w:name="Medium Grid 2 Accent 2" w:uiPriority="68"/>
+    <w:lsdException w:name="Medium Grid 3 Accent 2" w:uiPriority="69"/>
+    <w:lsdException w:name="Dark List Accent 2" w:uiPriority="70"/>
+    <w:lsdException w:name="Colorful Shading Accent 2" w:uiPriority="71"/>
+    <w:lsdException w:name="Colorful List Accent 2" w:uiPriority="72"/>
+    <w:lsdException w:name="Colorful Grid Accent 2" w:uiPriority="73"/>
+    <w:lsdException w:name="Light Shading Accent 3" w:uiPriority="60"/>
+    <w:lsdException w:name="Light List Accent 3" w:uiPriority="61"/>
+    <w:lsdException w:name="Light Grid Accent 3" w:uiPriority="62"/>
+    <w:lsdException w:name="Medium Shading 1 Accent 3" w:uiPriority="63"/>
+    <w:lsdException w:name="Medium Shading 2 Accent 3" w:uiPriority="64"/>
+    <w:lsdException w:name="Medium List 1 Accent 3" w:uiPriority="65"/>
+    <w:lsdException w:name="Medium List 2 Accent 3" w:uiPriority="66"/>
+    <w:lsdException w:name="Medium Grid 1 Accent 3" w:uiPriority="67"/>
+    <w:lsdException w:name="Medium Grid 2 Accent 3" w:uiPriority="68"/>
+    <w:lsdException w:name="Medium Grid 3 Accent 3" w:uiPriority="69"/>
+    <w:lsdException w:name="Dark List Accent 3" w:uiPriority="70"/>
+    <w:lsdException w:name="Colorful Shading Accent 3" w:uiPriority="71"/>
+    <w:lsdException w:name="Colorful List Accent 3" w:uiPriority="72"/>
+    <w:lsdException w:name="Colorful Grid Accent 3" w:uiPriority="73"/>
+    <w:lsdException w:name="Light Shading Accent 4" w:uiPriority="60"/>
+    <w:lsdException w:name="Light List Accent 4" w:uiPriority="61"/>
+    <w:lsdException w:name="Light Grid Accent 4" w:uiPriority="62"/>
+    <w:lsdException w:name="Medium Shading 1 Accent 4" w:uiPriority="63"/>
+    <w:lsdException w:name="Medium Shading 2 Accent 4" w:uiPriority="64"/>
+    <w:lsdException w:name="Medium List 1 Accent 4" w:uiPriority="65"/>
+    <w:lsdException w:name="Medium List 2 Accent 4" w:uiPriority="66"/>
+    <w:lsdException w:name="Medium Grid 1 Accent 4" w:uiPriority="67"/>
+    <w:lsdException w:name="Medium Grid 2 Accent 4" w:uiPriority="68"/>
+    <w:lsdException w:name="Medium Grid 3 Accent 4" w:uiPriority="69"/>
+    <w:lsdException w:name="Dark List Accent 4" w:uiPriority="70"/>
+    <w:lsdException w:name="Colorful Shading Accent 4" w:uiPriority="71"/>
+    <w:lsdException w:name="Colorful List Accent 4" w:uiPriority="72"/>
+    <w:lsdException w:name="Colorful Grid Accent 4" w:uiPriority="73"/>
+    <w:lsdException w:name="Light Shading Accent 5" w:uiPriority="60"/>
+    <w:lsdException w:name="Light List Accent 5" w:uiPriority="61"/>
+    <w:lsdException w:name="Light Grid Accent 5" w:uiPriority="62"/>
+    <w:lsdException w:name="Medium Shading 1 Accent 5" w:uiPriority="63"/>
+    <w:lsdException w:name="Medium Shading 2 Accent 5" w:uiPriority="64"/>
+    <w:lsdException w:name="Medium List 1 Accent 5" w:uiPriority="65"/>
+    <w:lsdException w:name="Medium List 2 Accent 5" w:uiPriority="66"/>
+    <w:lsdException w:name="Medium Grid 1 Accent 5" w:uiPriority="67"/>
+    <w:lsdException w:name="Medium Grid 2 Accent 5" w:uiPriority="68"/>
+    <w:lsdException w:name="Medium Grid 3 Accent 5" w:uiPriority="69"/>
+    <w:lsdException w:name="Dark List Accent 5" w:uiPriority="70"/>
+    <w:lsdException w:name="Colorful Shading Accent 5" w:uiPriority="71"/>
+    <w:lsdException w:name="Colorful List Accent 5" w:uiPriority="72"/>
+    <w:lsdException w:name="Colorful Grid Accent 5" w:uiPriority="73"/>
+    <w:lsdException w:name="Light Shading Accent 6" w:uiPriority="60"/>
+    <w:lsdException w:name="Light List Accent 6" w:uiPriority="61"/>
+    <w:lsdException w:name="Light Grid Accent 6" w:uiPriority="62"/>
+    <w:lsdException w:name="Medium Shading 1 Accent 6" w:uiPriority="63"/>
+    <w:lsdException w:name="Medium Shading 2 Accent 6" w:uiPriority="64"/>
+    <w:lsdException w:name="Medium List 1 Accent 6" w:uiPriority="65"/>
+    <w:lsdException w:name="Medium List 2 Accent 6" w:uiPriority="66"/>
+    <w:lsdException w:name="Medium Grid 1 Accent 6" w:uiPriority="67"/>
+    <w:lsdException w:name="Medium Grid 2 Accent 6" w:uiPriority="68"/>
+    <w:lsdException w:name="Medium Grid 3 Accent 6" w:uiPriority="69"/>
+    <w:lsdException w:name="Dark List Accent 6" w:uiPriority="70"/>
+    <w:lsdException w:name="Colorful Shading Accent 6" w:uiPriority="71"/>
+    <w:lsdException w:name="Colorful List Accent 6" w:uiPriority="72"/>
+    <w:lsdException w:name="Colorful Grid Accent 6" w:uiPriority="73"/>
+    <w:lsdException w:name="Subtle Emphasis" w:uiPriority="19" w:qFormat="1"/>
+    <w:lsdException w:name="Intense Emphasis" w:uiPriority="21" w:qFormat="1"/>
+    <w:lsdException w:name="Subtle Reference" w:uiPriority="31" w:qFormat="1"/>
+    <w:lsdException w:name="Intense Reference" w:uiPriority="32" w:qFormat="1"/>
+    <w:lsdException w:name="Book Title" w:uiPriority="33" w:qFormat="1"/>
+    <w:lsdException w:name="Bibliography" w:semiHidden="1" w:uiPriority="37" w:unhideWhenUsed="1"/>
+    <w:lsdException w:name="TOC Heading" w:semiHidden="1" w:uiPriority="39" w:unhideWhenUsed="1" w:qFormat="1"/>
+    <w:lsdException w:name="Plain Table 1" w:uiPriority="41"/>
+    <w:lsdException w:name="Plain Table 2" w:uiPriority="42"/>
+    <w:lsdException w:name="Plain Table 3" w:uiPriority="43"/>
+    <w:lsdException w:name="Plain Table 4" w:uiPriority="44"/>
+    <w:lsdException w:name="Plain Table 5" w:uiPriority="45"/>
+    <w:lsdException w:name="Grid Table Light" w:uiPriority="40"/>
+    <w:lsdException w:name="Grid Table 1 Light" w:uiPriority="46"/>
+    <w:lsdException w:name="Grid Table 2" w:uiPriority="47"/>
+    <w:lsdException w:name="Grid Table 3" w:uiPriority="48"/>
+    <w:lsdException w:name="Grid Table 4" w:uiPriority="49"/>
+    <w:lsdException w:name="Grid Table 5 Dark" w:uiPriority="50"/>
+    <w:lsdException w:name="Grid Table 6 Colorful" w:uiPriority="51"/>
+    <w:lsdException w:name="Grid Table 7 Colorful" w:uiPriority="52"/>
+    <w:lsdException w:name="Grid Table 1 Light Accent 1" w:uiPriority="46"/>
+    <w:lsdException w:name="Grid Table 2 Accent 1" w:uiPriority="47"/>
+    <w:lsdException w:name="Grid Table 3 Accent 1" w:uiPriority="48"/>
+    <w:lsdException w:name="Grid Table 4 Accent 1" w:uiPriority="49"/>
+    <w:lsdException w:name="Grid Table 5 Dark Accent 1" w:uiPriority="50"/>
+    <w:lsdException w:name="Grid Table 6 Colorful Accent 1" w:uiPriority="51"/>
+    <w:lsdException w:name="Grid Table 7 Colorful Accent 1" w:uiPriority="52"/>
+    <w:lsdException w:name="Grid Table 1 Light Accent 2" w:uiPriority="46"/>
+    <w:lsdException w:name="Grid Table 2 Accent 2" w:uiPriority="47"/>
+    <w:lsdException w:name="Grid Table 3 Accent 2" w:uiPriority="48"/>
+    <w:lsdException w:name="Grid Table 4 Accent 2" w:uiPriority="49"/>
+    <w:lsdException w:name="Grid Table 5 Dark Accent 2" w:uiPriority="50"/>
+    <w:lsdException w:name="Grid Table 6 Colorful Accent 2" w:uiPriority="51"/>
+    <w:lsdException w:name="Grid Table 7 Colorful Accent 2" w:uiPriority="52"/>
+    <w:lsdException w:name="Grid Table 1 Light Accent 3" w:uiPriority="46"/>
+    <w:lsdException w:name="Grid Table 2 Accent 3" w:uiPriority="47"/>
+    <w:lsdException w:name="Grid Table 3 Accent 3" w:uiPriority="48"/>
+    <w:lsdException w:name="Grid Table 4 Accent 3" w:uiPriority="49"/>
+    <w:lsdException w:name="Grid Table 5 Dark Accent 3" w:uiPriority="50"/>
+    <w:lsdException w:name="Grid Table 6 Colorful Accent 3" w:uiPriority="51"/>
+    <w:lsdException w:name="Grid Table 7 Colorful Accent 3" w:uiPriority="52"/>
+    <w:lsdException w:name="Grid Table 1 Light Accent 4" w:uiPriority="46"/>
+    <w:lsdException w:name="Grid Table 2 Accent 4" w:uiPriority="47"/>
+    <w:lsdException w:name="Grid Table 3 Accent 4" w:uiPriority="48"/>
+    <w:lsdException w:name="Grid Table 4 Accent 4" w:uiPriority="49"/>
+    <w:lsdException w:name="Grid Table 5 Dark Accent 4" w:uiPriority="50"/>
+    <w:lsdException w:name="Grid Table 6 Colorful Accent 4" w:uiPriority="51"/>
+    <w:lsdException w:name="Grid Table 7 Colorful Accent 4" w:uiPriority="52"/>
+    <w:lsdException w:name="Grid Table 1 Light Accent 5" w:uiPriority="46"/>
+    <w:lsdException w:name="Grid Table 2 Accent 5" w:uiPriority="47"/>
+    <w:lsdException w:name="Grid Table 3 Accent 5" w:uiPriority="48"/>
+    <w:lsdException w:name="Grid Table 4 Accent 5" w:uiPriority="49"/>
+    <w:lsdException w:name="Grid Table 5 Dark Accent 5" w:uiPriority="50"/>
+    <w:lsdException w:name="Grid Table 6 Colorful Accent 5" w:uiPriority="51"/>
+    <w:lsdException w:name="Grid Table 7 Colorful Accent 5" w:uiPriority="52"/>
+    <w:lsdException w:name="Grid Table 1 Light Accent 6" w:uiPriority="46"/>
+    <w:lsdException w:name="Grid Table 2 Accent 6" w:uiPriority="47"/>
+    <w:lsdException w:name="Grid Table 3 Accent 6" w:uiPriority="48"/>
+    <w:lsdException w:name="Grid Table 4 Accent 6" w:uiPriority="49"/>
+    <w:lsdException w:name="Grid Table 5 Dark Accent 6" w:uiPriority="50"/>
+    <w:lsdException w:name="Grid Table 6 Colorful Accent 6" w:uiPriority="51"/>
+    <w:lsdException w:name="Grid Table 7 Colorful Accent 6" w:uiPriority="52"/>
+    <w:lsdException w:name="List Table 1 Light" w:uiPriority="46"/>
+    <w:lsdException w:name="List Table 2" w:uiPriority="47"/>
+    <w:lsdException w:name="List Table 3" w:uiPriority="48"/>
+    <w:lsdException w:name="List Table 4" w:uiPriority="49"/>
+    <w:lsdException w:name="List Table 5 Dark" w:uiPriority="50"/>
+    <w:lsdException w:name="List Table 6 Colorful" w:uiPriority="51"/>
+    <w:lsdException w:name="List Table 7 Colorful" w:uiPriority="52"/>
+    <w:lsdException w:name="List Table 1 Light Accent 1" w:uiPriority="46"/>
+    <w:lsdException w:name="List Table 2 Accent 1" w:uiPriority="47"/>
+    <w:lsdException w:name="List Table 3 Accent 1" w:uiPriority="48"/>
+    <w:lsdException w:name="List Table 4 Accent 1" w:uiPriority="49"/>
+    <w:lsdException w:name="List Table 5 Dark Accent 1" w:uiPriority="50"/>
+    <w:lsdException w:name="List Table 6 Colorful Accent 1" w:uiPriority="51"/>
+    <w:lsdException w:name="List Table 7 Colorful Accent 1" w:uiPriority="52"/>
+    <w:lsdException w:name="List Table 1 Light Accent 2" w:uiPriority="46"/>
+    <w:lsdException w:name="List Table 2 Accent 2" w:uiPriority="47"/>
+    <w:lsdException w:name="List Table 3 Accent 2" w:uiPriority="48"/>
+    <w:lsdException w:name="List Table 4 Accent 2" w:uiPriority="49"/>
+    <w:lsdException w:name="List Table 5 Dark Accent 2" w:uiPriority="50"/>
+    <w:lsdException w:name="List Table 6 Colorful Accent 2" w:uiPriority="51"/>
+    <w:lsdException w:name="List Table 7 Colorful Accent 2" w:uiPriority="52"/>
+    <w:lsdException w:name="List Table 1 Light Accent 3" w:uiPriority="46"/>
+    <w:lsdException w:name="List Table 2 Accent 3" w:uiPriority="47"/>
+    <w:lsdException w:name="List Table 3 Accent 3" w:uiPriority="48"/>
+    <w:lsdException w:name="List Table 4 Accent 3" w:uiPriority="49"/>
+    <w:lsdException w:name="List Table 5 Dark Accent 3" w:uiPriority="50"/>
+    <w:lsdException w:name="List Table 6 Colorful Accent 3" w:uiPriority="51"/>
+    <w:lsdException w:name="List Table 7 Colorful Accent 3" w:uiPriority="52"/>
+    <w:lsdException w:name="List Table 1 Light Accent 4" w:uiPriority="46"/>
+    <w:lsdException w:name="List Table 2 Accent 4" w:uiPriority="47"/>
+    <w:lsdException w:name="List Table 3 Accent 4" w:uiPriority="48"/>
+    <w:lsdException w:name="List Table 4 Accent 4" w:uiPriority="49"/>
+    <w:lsdException w:name="List Table 5 Dark Accent 4" w:uiPriority="50"/>
+    <w:lsdException w:name="List Table 6 Colorful Accent 4" w:uiPriority="51"/>
+    <w:lsdException w:name="List Table 7 Colorful Accent 4" w:uiPriority="52"/>
+    <w:lsdException w:name="List Table 1 Light Accent 5" w:uiPriority="46"/>
+    <w:lsdException w:name="List Table 2 Accent 5" w:uiPriority="47"/>
+    <w:lsdException w:name="List Table 3 Accent 5" w:uiPriority="48"/>
+    <w:lsdException w:name="List Table 4 Accent 5" w:uiPriority="49"/>
+    <w:lsdException w:name="List Table 5 Dark Accent 5" w:uiPriority="50"/>
+    <w:lsdException w:name="List Table 6 Colorful Accent 5" w:uiPriority="51"/>
+    <w:lsdException w:name="List Table 7 Colorful Accent 5" w:uiPriority="52"/>
+    <w:lsdException w:name="List Table 1 Light Accent 6" w:uiPriority="46"/>
+    <w:lsdException w:name="List Table 2 Accent 6" w:uiPriority="47"/>
+    <w:lsdException w:name="List Table 3 Accent 6" w:uiPriority="48"/>
+    <w:lsdException w:name="List Table 4 Accent 6" w:uiPriority="49"/>
+    <w:lsdException w:name="List Table 5 Dark Accent 6" w:uiPriority="50"/>
+    <w:lsdException w:name="List Table 6 Colorful Accent 6" w:uiPriority="51"/>
+    <w:lsdException w:name="List Table 7 Colorful Accent 6" w:uiPriority="52"/>
+    <w:lsdException w:name="Mention" w:semiHidden="1" w:unhideWhenUsed="1"/>
+    <w:lsdException w:name="Smart Hyperlink" w:semiHidden="1" w:unhideWhenUsed="1"/>
+    <w:lsdException w:name="Hashtag" w:semiHidden="1" w:unhideWhenUsed="1"/>
+    <w:lsdException w:name="Unresolved Mention" w:semiHidden="1" w:unhideWhenUsed="1"/>
+    <w:lsdException w:name="Smart Link" w:semiHidden="1" w:unhideWhenUsed="1"/>
   </w:latentStyles>
   <w:style w:type="paragraph" w:default="1" w:styleId="a">
     <w:name w:val="Normal"/>
@@ -652,257 +2049,16 @@
       </w:tblBorders>
     </w:tblPr>
   </w:style>
-</w:styles>
-</file>
-
-<file path=word/stylesWithEffects.xml><?xml version="1.0" encoding="utf-8"?>
-<w:styles xmlns:wpc="http://schemas.microsoft.com/office/word/2010/wordprocessingCanvas" xmlns:mc="http://schemas.openxmlformats.org/markup-compatibility/2006" xmlns:o="urn:schemas-microsoft-com:office:office" xmlns:r="http://schemas.openxmlformats.org/officeDocument/2006/relationships" xmlns:m="http://schemas.openxmlformats.org/officeDocument/2006/math" xmlns:v="urn:schemas-microsoft-com:vml" xmlns:wp14="http://schemas.microsoft.com/office/word/2010/wordprocessingDrawing" xmlns:wp="http://schemas.openxmlformats.org/drawingml/2006/wordprocessingDrawing" xmlns:w10="urn:schemas-microsoft-com:office:word" xmlns:w="http://schemas.openxmlformats.org/wordprocessingml/2006/main" xmlns:w14="http://schemas.microsoft.com/office/word/2010/wordml" xmlns:wpg="http://schemas.microsoft.com/office/word/2010/wordprocessingGroup" xmlns:wpi="http://schemas.microsoft.com/office/word/2010/wordprocessingInk" xmlns:wne="http://schemas.microsoft.com/office/word/2006/wordml" xmlns:wps="http://schemas.microsoft.com/office/word/2010/wordprocessingShape" mc:Ignorable="w14 wp14">
-  <w:docDefaults>
-    <w:rPrDefault>
-      <w:rPr>
-        <w:rFonts w:ascii="Times New Roman" w:eastAsia="Times New Roman" w:hAnsi="Times New Roman" w:cs="Times New Roman"/>
-        <w:sz w:val="22"/>
-        <w:szCs w:val="22"/>
-        <w:lang w:val="ru-RU" w:eastAsia="en-US" w:bidi="ar-SA"/>
-      </w:rPr>
-    </w:rPrDefault>
-    <w:pPrDefault>
-      <w:pPr>
-        <w:spacing w:after="200" w:line="276" w:lineRule="auto"/>
-      </w:pPr>
-    </w:pPrDefault>
-  </w:docDefaults>
-  <w:latentStyles w:defLockedState="0" w:defUIPriority="99" w:defSemiHidden="1" w:defUnhideWhenUsed="1" w:defQFormat="0" w:count="267">
-    <w:lsdException w:name="Normal" w:semiHidden="0" w:uiPriority="0" w:unhideWhenUsed="0" w:qFormat="1"/>
-    <w:lsdException w:name="heading 1" w:semiHidden="0" w:unhideWhenUsed="0" w:qFormat="1"/>
-    <w:lsdException w:name="heading 2" w:uiPriority="9" w:qFormat="1"/>
-    <w:lsdException w:name="heading 3" w:uiPriority="9" w:qFormat="1"/>
-    <w:lsdException w:name="heading 4" w:uiPriority="9" w:qFormat="1"/>
-    <w:lsdException w:name="heading 5" w:uiPriority="9" w:qFormat="1"/>
-    <w:lsdException w:name="heading 6" w:uiPriority="9" w:qFormat="1"/>
-    <w:lsdException w:name="heading 7" w:uiPriority="9" w:qFormat="1"/>
-    <w:lsdException w:name="heading 8" w:uiPriority="9" w:qFormat="1"/>
-    <w:lsdException w:name="heading 9" w:uiPriority="9" w:qFormat="1"/>
-    <w:lsdException w:name="toc 1" w:uiPriority="39"/>
-    <w:lsdException w:name="toc 2" w:uiPriority="39"/>
-    <w:lsdException w:name="toc 3" w:uiPriority="39"/>
-    <w:lsdException w:name="toc 4" w:uiPriority="39"/>
-    <w:lsdException w:name="toc 5" w:uiPriority="39"/>
-    <w:lsdException w:name="toc 6" w:uiPriority="39"/>
-    <w:lsdException w:name="toc 7" w:uiPriority="39"/>
-    <w:lsdException w:name="toc 8" w:uiPriority="39"/>
-    <w:lsdException w:name="toc 9" w:uiPriority="39"/>
-    <w:lsdException w:name="caption" w:uiPriority="35" w:qFormat="1"/>
-    <w:lsdException w:name="Title" w:semiHidden="0" w:uiPriority="10" w:unhideWhenUsed="0" w:qFormat="1"/>
-    <w:lsdException w:name="Default Paragraph Font" w:uiPriority="1"/>
-    <w:lsdException w:name="Subtitle" w:semiHidden="0" w:uiPriority="11" w:unhideWhenUsed="0" w:qFormat="1"/>
-    <w:lsdException w:name="Strong" w:semiHidden="0" w:uiPriority="22" w:unhideWhenUsed="0" w:qFormat="1"/>
-    <w:lsdException w:name="Emphasis" w:semiHidden="0" w:uiPriority="20" w:unhideWhenUsed="0" w:qFormat="1"/>
-    <w:lsdException w:name="Table Grid" w:semiHidden="0" w:uiPriority="59" w:unhideWhenUsed="0"/>
-    <w:lsdException w:name="Placeholder Text" w:unhideWhenUsed="0"/>
-    <w:lsdException w:name="No Spacing" w:semiHidden="0" w:uiPriority="1" w:unhideWhenUsed="0" w:qFormat="1"/>
-    <w:lsdException w:name="Light Shading" w:semiHidden="0" w:uiPriority="60" w:unhideWhenUsed="0"/>
-    <w:lsdException w:name="Light List" w:semiHidden="0" w:uiPriority="61" w:unhideWhenUsed="0"/>
-    <w:lsdException w:name="Light Grid" w:semiHidden="0" w:uiPriority="62" w:unhideWhenUsed="0"/>
-    <w:lsdException w:name="Medium Shading 1" w:semiHidden="0" w:uiPriority="63" w:unhideWhenUsed="0"/>
-    <w:lsdException w:name="Medium Shading 2" w:semiHidden="0" w:uiPriority="64" w:unhideWhenUsed="0"/>
-    <w:lsdException w:name="Medium List 1" w:semiHidden="0" w:uiPriority="65" w:unhideWhenUsed="0"/>
-    <w:lsdException w:name="Medium List 2" w:semiHidden="0" w:uiPriority="66" w:unhideWhenUsed="0"/>
-    <w:lsdException w:name="Medium Grid 1" w:semiHidden="0" w:uiPriority="67" w:unhideWhenUsed="0"/>
-    <w:lsdException w:name="Medium Grid 2" w:semiHidden="0" w:uiPriority="68" w:unhideWhenUsed="0"/>
-    <w:lsdException w:name="Medium Grid 3" w:semiHidden="0" w:uiPriority="69" w:unhideWhenUsed="0"/>
-    <w:lsdException w:name="Dark List" w:semiHidden="0" w:uiPriority="70" w:unhideWhenUsed="0"/>
-    <w:lsdException w:name="Colorful Shading" w:semiHidden="0" w:uiPriority="71" w:unhideWhenUsed="0"/>
-    <w:lsdException w:name="Colorful List" w:semiHidden="0" w:uiPriority="72" w:unhideWhenUsed="0"/>
-    <w:lsdException w:name="Colorful Grid" w:semiHidden="0" w:uiPriority="73" w:unhideWhenUsed="0"/>
-    <w:lsdException w:name="Light Shading Accent 1" w:semiHidden="0" w:uiPriority="60" w:unhideWhenUsed="0"/>
-    <w:lsdException w:name="Light List Accent 1" w:semiHidden="0" w:uiPriority="61" w:unhideWhenUsed="0"/>
-    <w:lsdException w:name="Light Grid Accent 1" w:semiHidden="0" w:uiPriority="62" w:unhideWhenUsed="0"/>
-    <w:lsdException w:name="Medium Shading 1 Accent 1" w:semiHidden="0" w:uiPriority="63" w:unhideWhenUsed="0"/>
-    <w:lsdException w:name="Medium Shading 2 Accent 1" w:semiHidden="0" w:uiPriority="64" w:unhideWhenUsed="0"/>
-    <w:lsdException w:name="Medium List 1 Accent 1" w:semiHidden="0" w:uiPriority="65" w:unhideWhenUsed="0"/>
-    <w:lsdException w:name="Revision" w:unhideWhenUsed="0"/>
-    <w:lsdException w:name="List Paragraph" w:semiHidden="0" w:uiPriority="34" w:unhideWhenUsed="0" w:qFormat="1"/>
-    <w:lsdException w:name="Quote" w:semiHidden="0" w:uiPriority="29" w:unhideWhenUsed="0" w:qFormat="1"/>
-    <w:lsdException w:name="Intense Quote" w:semiHidden="0" w:uiPriority="30" w:unhideWhenUsed="0" w:qFormat="1"/>
-    <w:lsdException w:name="Medium List 2 Accent 1" w:semiHidden="0" w:uiPriority="66" w:unhideWhenUsed="0"/>
-    <w:lsdException w:name="Medium Grid 1 Accent 1" w:semiHidden="0" w:uiPriority="67" w:unhideWhenUsed="0"/>
-    <w:lsdException w:name="Medium Grid 2 Accent 1" w:semiHidden="0" w:uiPriority="68" w:unhideWhenUsed="0"/>
-    <w:lsdException w:name="Medium Grid 3 Accent 1" w:semiHidden="0" w:uiPriority="69" w:unhideWhenUsed="0"/>
-    <w:lsdException w:name="Dark List Accent 1" w:semiHidden="0" w:uiPriority="70" w:unhideWhenUsed="0"/>
-    <w:lsdException w:name="Colorful Shading Accent 1" w:semiHidden="0" w:uiPriority="71" w:unhideWhenUsed="0"/>
-    <w:lsdException w:name="Colorful List Accent 1" w:semiHidden="0" w:uiPriority="72" w:unhideWhenUsed="0"/>
-    <w:lsdException w:name="Colorful Grid Accent 1" w:semiHidden="0" w:uiPriority="73" w:unhideWhenUsed="0"/>
-    <w:lsdException w:name="Light Shading Accent 2" w:semiHidden="0" w:uiPriority="60" w:unhideWhenUsed="0"/>
-    <w:lsdException w:name="Light List Accent 2" w:semiHidden="0" w:uiPriority="61" w:unhideWhenUsed="0"/>
-    <w:lsdException w:name="Light Grid Accent 2" w:semiHidden="0" w:uiPriority="62" w:unhideWhenUsed="0"/>
-    <w:lsdException w:name="Medium Shading 1 Accent 2" w:semiHidden="0" w:uiPriority="63" w:unhideWhenUsed="0"/>
-    <w:lsdException w:name="Medium Shading 2 Accent 2" w:semiHidden="0" w:uiPriority="64" w:unhideWhenUsed="0"/>
-    <w:lsdException w:name="Medium List 1 Accent 2" w:semiHidden="0" w:uiPriority="65" w:unhideWhenUsed="0"/>
-    <w:lsdException w:name="Medium List 2 Accent 2" w:semiHidden="0" w:uiPriority="66" w:unhideWhenUsed="0"/>
-    <w:lsdException w:name="Medium Grid 1 Accent 2" w:semiHidden="0" w:uiPriority="67" w:unhideWhenUsed="0"/>
-    <w:lsdException w:name="Medium Grid 2 Accent 2" w:semiHidden="0" w:uiPriority="68" w:unhideWhenUsed="0"/>
-    <w:lsdException w:name="Medium Grid 3 Accent 2" w:semiHidden="0" w:uiPriority="69" w:unhideWhenUsed="0"/>
-    <w:lsdException w:name="Dark List Accent 2" w:semiHidden="0" w:uiPriority="70" w:unhideWhenUsed="0"/>
-    <w:lsdException w:name="Colorful Shading Accent 2" w:semiHidden="0" w:uiPriority="71" w:unhideWhenUsed="0"/>
-    <w:lsdException w:name="Colorful List Accent 2" w:semiHidden="0" w:uiPriority="72" w:unhideWhenUsed="0"/>
-    <w:lsdException w:name="Colorful Grid Accent 2" w:semiHidden="0" w:uiPriority="73" w:unhideWhenUsed="0"/>
-    <w:lsdException w:name="Light Shading Accent 3" w:semiHidden="0" w:uiPriority="60" w:unhideWhenUsed="0"/>
-    <w:lsdException w:name="Light List Accent 3" w:semiHidden="0" w:uiPriority="61" w:unhideWhenUsed="0"/>
-    <w:lsdException w:name="Light Grid Accent 3" w:semiHidden="0" w:uiPriority="62" w:unhideWhenUsed="0"/>
-    <w:lsdException w:name="Medium Shading 1 Accent 3" w:semiHidden="0" w:uiPriority="63" w:unhideWhenUsed="0"/>
-    <w:lsdException w:name="Medium Shading 2 Accent 3" w:semiHidden="0" w:uiPriority="64" w:unhideWhenUsed="0"/>
-    <w:lsdException w:name="Medium List 1 Accent 3" w:semiHidden="0" w:uiPriority="65" w:unhideWhenUsed="0"/>
-    <w:lsdException w:name="Medium List 2 Accent 3" w:semiHidden="0" w:uiPriority="66" w:unhideWhenUsed="0"/>
-    <w:lsdException w:name="Medium Grid 1 Accent 3" w:semiHidden="0" w:uiPriority="67" w:unhideWhenUsed="0"/>
-    <w:lsdException w:name="Medium Grid 2 Accent 3" w:semiHidden="0" w:uiPriority="68" w:unhideWhenUsed="0"/>
-    <w:lsdException w:name="Medium Grid 3 Accent 3" w:semiHidden="0" w:uiPriority="69" w:unhideWhenUsed="0"/>
-    <w:lsdException w:name="Dark List Accent 3" w:semiHidden="0" w:uiPriority="70" w:unhideWhenUsed="0"/>
-    <w:lsdException w:name="Colorful Shading Accent 3" w:semiHidden="0" w:uiPriority="71" w:unhideWhenUsed="0"/>
-    <w:lsdException w:name="Colorful List Accent 3" w:semiHidden="0" w:uiPriority="72" w:unhideWhenUsed="0"/>
-    <w:lsdException w:name="Colorful Grid Accent 3" w:semiHidden="0" w:uiPriority="73" w:unhideWhenUsed="0"/>
-    <w:lsdException w:name="Light Shading Accent 4" w:semiHidden="0" w:uiPriority="60" w:unhideWhenUsed="0"/>
-    <w:lsdException w:name="Light List Accent 4" w:semiHidden="0" w:uiPriority="61" w:unhideWhenUsed="0"/>
-    <w:lsdException w:name="Light Grid Accent 4" w:semiHidden="0" w:uiPriority="62" w:unhideWhenUsed="0"/>
-    <w:lsdException w:name="Medium Shading 1 Accent 4" w:semiHidden="0" w:uiPriority="63" w:unhideWhenUsed="0"/>
-    <w:lsdException w:name="Medium Shading 2 Accent 4" w:semiHidden="0" w:uiPriority="64" w:unhideWhenUsed="0"/>
-    <w:lsdException w:name="Medium List 1 Accent 4" w:semiHidden="0" w:uiPriority="65" w:unhideWhenUsed="0"/>
-    <w:lsdException w:name="Medium List 2 Accent 4" w:semiHidden="0" w:uiPriority="66" w:unhideWhenUsed="0"/>
-    <w:lsdException w:name="Medium Grid 1 Accent 4" w:semiHidden="0" w:uiPriority="67" w:unhideWhenUsed="0"/>
-    <w:lsdException w:name="Medium Grid 2 Accent 4" w:semiHidden="0" w:uiPriority="68" w:unhideWhenUsed="0"/>
-    <w:lsdException w:name="Medium Grid 3 Accent 4" w:semiHidden="0" w:uiPriority="69" w:unhideWhenUsed="0"/>
-    <w:lsdException w:name="Dark List Accent 4" w:semiHidden="0" w:uiPriority="70" w:unhideWhenUsed="0"/>
-    <w:lsdException w:name="Colorful Shading Accent 4" w:semiHidden="0" w:uiPriority="71" w:unhideWhenUsed="0"/>
-    <w:lsdException w:name="Colorful List Accent 4" w:semiHidden="0" w:uiPriority="72" w:unhideWhenUsed="0"/>
-    <w:lsdException w:name="Colorful Grid Accent 4" w:semiHidden="0" w:uiPriority="73" w:unhideWhenUsed="0"/>
-    <w:lsdException w:name="Light Shading Accent 5" w:semiHidden="0" w:uiPriority="60" w:unhideWhenUsed="0"/>
-    <w:lsdException w:name="Light List Accent 5" w:semiHidden="0" w:uiPriority="61" w:unhideWhenUsed="0"/>
-    <w:lsdException w:name="Light Grid Accent 5" w:semiHidden="0" w:uiPriority="62" w:unhideWhenUsed="0"/>
-    <w:lsdException w:name="Medium Shading 1 Accent 5" w:semiHidden="0" w:uiPriority="63" w:unhideWhenUsed="0"/>
-    <w:lsdException w:name="Medium Shading 2 Accent 5" w:semiHidden="0" w:uiPriority="64" w:unhideWhenUsed="0"/>
-    <w:lsdException w:name="Medium List 1 Accent 5" w:semiHidden="0" w:uiPriority="65" w:unhideWhenUsed="0"/>
-    <w:lsdException w:name="Medium List 2 Accent 5" w:semiHidden="0" w:uiPriority="66" w:unhideWhenUsed="0"/>
-    <w:lsdException w:name="Medium Grid 1 Accent 5" w:semiHidden="0" w:uiPriority="67" w:unhideWhenUsed="0"/>
-    <w:lsdException w:name="Medium Grid 2 Accent 5" w:semiHidden="0" w:uiPriority="68" w:unhideWhenUsed="0"/>
-    <w:lsdException w:name="Medium Grid 3 Accent 5" w:semiHidden="0" w:uiPriority="69" w:unhideWhenUsed="0"/>
-    <w:lsdException w:name="Dark List Accent 5" w:semiHidden="0" w:uiPriority="70" w:unhideWhenUsed="0"/>
-    <w:lsdException w:name="Colorful Shading Accent 5" w:semiHidden="0" w:uiPriority="71" w:unhideWhenUsed="0"/>
-    <w:lsdException w:name="Colorful List Accent 5" w:semiHidden="0" w:uiPriority="72" w:unhideWhenUsed="0"/>
-    <w:lsdException w:name="Colorful Grid Accent 5" w:semiHidden="0" w:uiPriority="73" w:unhideWhenUsed="0"/>
-    <w:lsdException w:name="Light Shading Accent 6" w:semiHidden="0" w:uiPriority="60" w:unhideWhenUsed="0"/>
-    <w:lsdException w:name="Light List Accent 6" w:semiHidden="0" w:uiPriority="61" w:unhideWhenUsed="0"/>
-    <w:lsdException w:name="Light Grid Accent 6" w:semiHidden="0" w:uiPriority="62" w:unhideWhenUsed="0"/>
-    <w:lsdException w:name="Medium Shading 1 Accent 6" w:semiHidden="0" w:uiPriority="63" w:unhideWhenUsed="0"/>
-    <w:lsdException w:name="Medium Shading 2 Accent 6" w:semiHidden="0" w:uiPriority="64" w:unhideWhenUsed="0"/>
-    <w:lsdException w:name="Medium List 1 Accent 6" w:semiHidden="0" w:uiPriority="65" w:unhideWhenUsed="0"/>
-    <w:lsdException w:name="Medium List 2 Accent 6" w:semiHidden="0" w:uiPriority="66" w:unhideWhenUsed="0"/>
-    <w:lsdException w:name="Medium Grid 1 Accent 6" w:semiHidden="0" w:uiPriority="67" w:unhideWhenUsed="0"/>
-    <w:lsdException w:name="Medium Grid 2 Accent 6" w:semiHidden="0" w:uiPriority="68" w:unhideWhenUsed="0"/>
-    <w:lsdException w:name="Medium Grid 3 Accent 6" w:semiHidden="0" w:uiPriority="69" w:unhideWhenUsed="0"/>
-    <w:lsdException w:name="Dark List Accent 6" w:semiHidden="0" w:uiPriority="70" w:unhideWhenUsed="0"/>
-    <w:lsdException w:name="Colorful Shading Accent 6" w:semiHidden="0" w:uiPriority="71" w:unhideWhenUsed="0"/>
-    <w:lsdException w:name="Colorful List Accent 6" w:semiHidden="0" w:uiPriority="72" w:unhideWhenUsed="0"/>
-    <w:lsdException w:name="Colorful Grid Accent 6" w:semiHidden="0" w:uiPriority="73" w:unhideWhenUsed="0"/>
-    <w:lsdException w:name="Subtle Emphasis" w:semiHidden="0" w:uiPriority="19" w:unhideWhenUsed="0" w:qFormat="1"/>
-    <w:lsdException w:name="Intense Emphasis" w:semiHidden="0" w:uiPriority="21" w:unhideWhenUsed="0" w:qFormat="1"/>
-    <w:lsdException w:name="Subtle Reference" w:semiHidden="0" w:uiPriority="31" w:unhideWhenUsed="0" w:qFormat="1"/>
-    <w:lsdException w:name="Intense Reference" w:semiHidden="0" w:uiPriority="32" w:unhideWhenUsed="0" w:qFormat="1"/>
-    <w:lsdException w:name="Book Title" w:semiHidden="0" w:uiPriority="33" w:unhideWhenUsed="0" w:qFormat="1"/>
-    <w:lsdException w:name="Bibliography" w:uiPriority="37"/>
-    <w:lsdException w:name="TOC Heading" w:uiPriority="39" w:qFormat="1"/>
-  </w:latentStyles>
-  <w:style w:type="paragraph" w:default="1" w:styleId="a">
-    <w:name w:val="Normal"/>
+  <w:style w:type="paragraph" w:styleId="a4">
+    <w:name w:val="List Paragraph"/>
+    <w:basedOn w:val="a"/>
+    <w:uiPriority w:val="34"/>
     <w:qFormat/>
-    <w:rsid w:val="00D41B68"/>
+    <w:rsid w:val="00701D93"/>
     <w:pPr>
-      <w:suppressAutoHyphens/>
-      <w:spacing w:after="0" w:line="360" w:lineRule="auto"/>
-      <w:ind w:firstLine="709"/>
-      <w:jc w:val="both"/>
+      <w:ind w:left="720"/>
+      <w:contextualSpacing/>
     </w:pPr>
-    <w:rPr>
-      <w:sz w:val="28"/>
-      <w:szCs w:val="28"/>
-    </w:rPr>
-  </w:style>
-  <w:style w:type="paragraph" w:styleId="1">
-    <w:name w:val="heading 1"/>
-    <w:basedOn w:val="a"/>
-    <w:next w:val="a"/>
-    <w:link w:val="10"/>
-    <w:uiPriority w:val="99"/>
-    <w:qFormat/>
-    <w:rsid w:val="00D41B68"/>
-    <w:pPr>
-      <w:spacing w:after="240"/>
-      <w:ind w:firstLine="0"/>
-      <w:jc w:val="center"/>
-      <w:outlineLvl w:val="0"/>
-    </w:pPr>
-    <w:rPr>
-      <w:b/>
-      <w:caps/>
-    </w:rPr>
-  </w:style>
-  <w:style w:type="character" w:default="1" w:styleId="a0">
-    <w:name w:val="Default Paragraph Font"/>
-    <w:uiPriority w:val="1"/>
-    <w:semiHidden/>
-    <w:unhideWhenUsed/>
-  </w:style>
-  <w:style w:type="table" w:default="1" w:styleId="a1">
-    <w:name w:val="Normal Table"/>
-    <w:uiPriority w:val="99"/>
-    <w:semiHidden/>
-    <w:unhideWhenUsed/>
-    <w:tblPr>
-      <w:tblInd w:w="0" w:type="dxa"/>
-      <w:tblCellMar>
-        <w:top w:w="0" w:type="dxa"/>
-        <w:left w:w="108" w:type="dxa"/>
-        <w:bottom w:w="0" w:type="dxa"/>
-        <w:right w:w="108" w:type="dxa"/>
-      </w:tblCellMar>
-    </w:tblPr>
-  </w:style>
-  <w:style w:type="numbering" w:default="1" w:styleId="a2">
-    <w:name w:val="No List"/>
-    <w:uiPriority w:val="99"/>
-    <w:semiHidden/>
-    <w:unhideWhenUsed/>
-  </w:style>
-  <w:style w:type="character" w:customStyle="1" w:styleId="10">
-    <w:name w:val="Заголовок 1 Знак"/>
-    <w:basedOn w:val="a0"/>
-    <w:link w:val="1"/>
-    <w:uiPriority w:val="99"/>
-    <w:rsid w:val="00D41B68"/>
-    <w:rPr>
-      <w:b/>
-      <w:caps/>
-      <w:sz w:val="28"/>
-      <w:szCs w:val="28"/>
-    </w:rPr>
-  </w:style>
-  <w:style w:type="table" w:styleId="a3">
-    <w:name w:val="Table Grid"/>
-    <w:basedOn w:val="a1"/>
-    <w:uiPriority w:val="59"/>
-    <w:rsid w:val="00B71185"/>
-    <w:pPr>
-      <w:spacing w:after="0" w:line="240" w:lineRule="auto"/>
-    </w:pPr>
-    <w:tblPr>
-      <w:tblBorders>
-        <w:top w:val="single" w:sz="4" w:space="0" w:color="auto"/>
-        <w:left w:val="single" w:sz="4" w:space="0" w:color="auto"/>
-        <w:bottom w:val="single" w:sz="4" w:space="0" w:color="auto"/>
-        <w:right w:val="single" w:sz="4" w:space="0" w:color="auto"/>
-        <w:insideH w:val="single" w:sz="4" w:space="0" w:color="auto"/>
-        <w:insideV w:val="single" w:sz="4" w:space="0" w:color="auto"/>
-      </w:tblBorders>
-    </w:tblPr>
   </w:style>
 </w:styles>
 </file>

--- a/Molochkova_Report_LR8_Word.docx
+++ b/Molochkova_Report_LR8_Word.docx
@@ -437,13 +437,7 @@
         <w:jc w:val="left"/>
       </w:pPr>
       <w:r>
-        <w:t>Ознаком</w:t>
-      </w:r>
-      <w:r>
-        <w:t>люсь</w:t>
-      </w:r>
-      <w:r>
-        <w:t xml:space="preserve"> с теоретическими основами создания и применения стилевой схемы текстового документа MS Word в статьях Настройка или создание новых стилей или Введение в стили Microsoft Word 2007-2024.</w:t>
+        <w:t>Ознакомлюсь с теоретическими основами создания и применения стилевой схемы текстового документа MS Word в статьях Настройка или создание новых стилей или Введение в стили Microsoft Word 2007-2024.</w:t>
       </w:r>
     </w:p>
     <w:p>
@@ -456,25 +450,7 @@
         <w:jc w:val="left"/>
       </w:pPr>
       <w:r>
-        <w:t>Загру</w:t>
-      </w:r>
-      <w:r>
-        <w:t>жу</w:t>
-      </w:r>
-      <w:r>
-        <w:t xml:space="preserve"> файл, согласно заданию </w:t>
-      </w:r>
-      <w:r>
-        <w:t>15</w:t>
-      </w:r>
-      <w:r>
-        <w:t xml:space="preserve"> варианта. Откро</w:t>
-      </w:r>
-      <w:r>
-        <w:t>ю</w:t>
-      </w:r>
-      <w:r>
-        <w:t xml:space="preserve"> загруженный файл в текстовом процессоре MS Word.</w:t>
+        <w:t>Загружу файл, согласно заданию 15 варианта. Открою загруженный файл в текстовом процессоре MS Word.</w:t>
       </w:r>
     </w:p>
     <w:p>
@@ -487,13 +463,7 @@
         <w:jc w:val="left"/>
       </w:pPr>
       <w:r>
-        <w:t>Выполн</w:t>
-      </w:r>
-      <w:r>
-        <w:t>ю</w:t>
-      </w:r>
-      <w:r>
-        <w:t xml:space="preserve"> команду Файл/</w:t>
+        <w:t>Выполню команду Файл/</w:t>
       </w:r>
       <w:proofErr w:type="gramStart"/>
       <w:r>
@@ -501,13 +471,7 @@
       </w:r>
       <w:proofErr w:type="gramEnd"/>
       <w:r>
-        <w:t xml:space="preserve"> как и сохран</w:t>
-      </w:r>
-      <w:r>
-        <w:t>ю</w:t>
-      </w:r>
-      <w:r>
-        <w:t xml:space="preserve"> документ в папку M:/ </w:t>
+        <w:t xml:space="preserve"> как и сохраню документ в папку M:/ </w:t>
       </w:r>
       <w:r>
         <w:rPr>
@@ -540,6 +504,9 @@
         <w:jc w:val="left"/>
       </w:pPr>
       <w:r>
+        <w:rPr>
+          <w:noProof/>
+        </w:rPr>
         <w:drawing>
           <wp:inline distT="0" distB="0" distL="0" distR="0" wp14:anchorId="1947D8DA" wp14:editId="73091B5F">
             <wp:extent cx="6119495" cy="1589405"/>
@@ -587,13 +554,7 @@
         <w:jc w:val="left"/>
       </w:pPr>
       <w:r>
-        <w:t>Созда</w:t>
-      </w:r>
-      <w:r>
-        <w:t>м</w:t>
-      </w:r>
-      <w:r>
-        <w:t xml:space="preserve"> локальный репозиторий на базе папки </w:t>
+        <w:t xml:space="preserve">Создам локальный репозиторий на базе папки </w:t>
       </w:r>
       <w:r>
         <w:rPr>
@@ -615,21 +576,18 @@
         <w:sym w:font="Symbol" w:char="F0B7"/>
       </w:r>
       <w:r>
-        <w:t xml:space="preserve"> запу</w:t>
-      </w:r>
-      <w:r>
-        <w:t>щу</w:t>
-      </w:r>
-      <w:r>
-        <w:t xml:space="preserve"> программу Проводник;</w:t>
-      </w:r>
-    </w:p>
-    <w:p>
-      <w:pPr>
-        <w:ind w:firstLine="0"/>
-        <w:jc w:val="left"/>
-      </w:pPr>
-      <w:r>
+        <w:t xml:space="preserve"> запущу программу Проводник;</w:t>
+      </w:r>
+    </w:p>
+    <w:p>
+      <w:pPr>
+        <w:ind w:firstLine="0"/>
+        <w:jc w:val="left"/>
+      </w:pPr>
+      <w:r>
+        <w:rPr>
+          <w:noProof/>
+        </w:rPr>
         <w:drawing>
           <wp:inline distT="0" distB="0" distL="0" distR="0" wp14:anchorId="1E8C7A6D" wp14:editId="2B28CB95">
             <wp:extent cx="6119495" cy="3143885"/>
@@ -681,13 +639,7 @@
         <w:sym w:font="Symbol" w:char="F0B7"/>
       </w:r>
       <w:r>
-        <w:t xml:space="preserve"> войд</w:t>
-      </w:r>
-      <w:r>
-        <w:t>у</w:t>
-      </w:r>
-      <w:r>
-        <w:t xml:space="preserve"> в папку Surname_LR8; </w:t>
+        <w:t xml:space="preserve"> войду в папку Surname_LR8; </w:t>
       </w:r>
     </w:p>
     <w:p>
@@ -700,13 +652,7 @@
         <w:sym w:font="Symbol" w:char="F0B7"/>
       </w:r>
       <w:r>
-        <w:t xml:space="preserve"> запу</w:t>
-      </w:r>
-      <w:r>
-        <w:t>щу</w:t>
-      </w:r>
-      <w:r>
-        <w:t xml:space="preserve"> терминал </w:t>
+        <w:t xml:space="preserve"> запущу терминал </w:t>
       </w:r>
       <w:proofErr w:type="spellStart"/>
       <w:r>
@@ -747,6 +693,9 @@
         <w:jc w:val="left"/>
       </w:pPr>
       <w:r>
+        <w:rPr>
+          <w:noProof/>
+        </w:rPr>
         <w:drawing>
           <wp:inline distT="0" distB="0" distL="0" distR="0" wp14:anchorId="1030A8A6" wp14:editId="35C298C9">
             <wp:extent cx="5439534" cy="3439005"/>
@@ -794,19 +743,7 @@
         <w:sym w:font="Symbol" w:char="F0B7"/>
       </w:r>
       <w:r>
-        <w:t xml:space="preserve"> инициализиру</w:t>
-      </w:r>
-      <w:r>
-        <w:t>ю</w:t>
-      </w:r>
-      <w:r>
-        <w:t xml:space="preserve"> локальный репозиторий и провер</w:t>
-      </w:r>
-      <w:r>
-        <w:t>ю</w:t>
-      </w:r>
-      <w:r>
-        <w:t xml:space="preserve"> корректность его создания.</w:t>
+        <w:t xml:space="preserve"> инициализирую локальный репозиторий и проверю корректность его создания.</w:t>
       </w:r>
     </w:p>
     <w:p>
@@ -819,6 +756,7 @@
       </w:pPr>
       <w:r>
         <w:rPr>
+          <w:noProof/>
           <w:lang w:val="en-US"/>
         </w:rPr>
         <w:drawing>
@@ -868,13 +806,7 @@
         <w:jc w:val="left"/>
       </w:pPr>
       <w:r>
-        <w:t>Созда</w:t>
-      </w:r>
-      <w:r>
-        <w:t>м</w:t>
-      </w:r>
-      <w:r>
-        <w:t xml:space="preserve"> удаленный репозиторий на сервисе </w:t>
+        <w:t xml:space="preserve">Создам удаленный репозиторий на сервисе </w:t>
       </w:r>
       <w:proofErr w:type="spellStart"/>
       <w:r>
@@ -895,13 +827,7 @@
         <w:sym w:font="Symbol" w:char="F0B7"/>
       </w:r>
       <w:r>
-        <w:t xml:space="preserve"> перейд</w:t>
-      </w:r>
-      <w:r>
-        <w:t>у</w:t>
-      </w:r>
-      <w:r>
-        <w:t xml:space="preserve"> на сервис </w:t>
+        <w:t xml:space="preserve"> перейду на сервис </w:t>
       </w:r>
       <w:proofErr w:type="spellStart"/>
       <w:r>
@@ -909,21 +835,18 @@
       </w:r>
       <w:proofErr w:type="spellEnd"/>
       <w:r>
-        <w:t xml:space="preserve"> и авторизу</w:t>
-      </w:r>
-      <w:r>
-        <w:t>юсь</w:t>
-      </w:r>
-      <w:r>
-        <w:t xml:space="preserve"> под своим аккаунтом; </w:t>
-      </w:r>
-    </w:p>
-    <w:p>
-      <w:pPr>
-        <w:ind w:firstLine="0"/>
-        <w:jc w:val="left"/>
-      </w:pPr>
-      <w:r>
+        <w:t xml:space="preserve"> и авторизуюсь под своим аккаунтом; </w:t>
+      </w:r>
+    </w:p>
+    <w:p>
+      <w:pPr>
+        <w:ind w:firstLine="0"/>
+        <w:jc w:val="left"/>
+      </w:pPr>
+      <w:r>
+        <w:rPr>
+          <w:noProof/>
+        </w:rPr>
         <w:lastRenderedPageBreak/>
         <w:drawing>
           <wp:inline distT="0" distB="0" distL="0" distR="0" wp14:anchorId="50D84F91" wp14:editId="55120FCC">
@@ -972,13 +895,7 @@
         <w:sym w:font="Symbol" w:char="F0B7"/>
       </w:r>
       <w:r>
-        <w:t xml:space="preserve"> созда</w:t>
-      </w:r>
-      <w:r>
-        <w:t>м</w:t>
-      </w:r>
-      <w:r>
-        <w:t xml:space="preserve"> публичный репозиторий </w:t>
+        <w:t xml:space="preserve"> создам публичный репозиторий </w:t>
       </w:r>
       <w:r>
         <w:rPr>
@@ -996,6 +913,9 @@
         <w:jc w:val="left"/>
       </w:pPr>
       <w:r>
+        <w:rPr>
+          <w:noProof/>
+        </w:rPr>
         <w:drawing>
           <wp:inline distT="0" distB="0" distL="0" distR="0" wp14:anchorId="38885503" wp14:editId="39421614">
             <wp:extent cx="6119495" cy="3385820"/>
@@ -1059,21 +979,18 @@
       </w:r>
       <w:proofErr w:type="spellEnd"/>
       <w:r>
-        <w:t xml:space="preserve"> укаж</w:t>
-      </w:r>
-      <w:r>
-        <w:t>у</w:t>
-      </w:r>
-      <w:r>
-        <w:t xml:space="preserve"> удаленный репозиторий, с которым будет производиться синхронизация созданного ранее локального репозитория;</w:t>
-      </w:r>
-    </w:p>
-    <w:p>
-      <w:pPr>
-        <w:ind w:firstLine="0"/>
-        <w:jc w:val="left"/>
-      </w:pPr>
-      <w:r>
+        <w:t xml:space="preserve"> укажу удаленный репозиторий, с которым будет производиться синхронизация созданного ранее локального репозитория;</w:t>
+      </w:r>
+    </w:p>
+    <w:p>
+      <w:pPr>
+        <w:ind w:firstLine="0"/>
+        <w:jc w:val="left"/>
+      </w:pPr>
+      <w:r>
+        <w:rPr>
+          <w:noProof/>
+        </w:rPr>
         <w:lastRenderedPageBreak/>
         <w:drawing>
           <wp:inline distT="0" distB="0" distL="0" distR="0" wp14:anchorId="39E2712D" wp14:editId="3F1C9B4C">
@@ -1122,13 +1039,7 @@
         <w:sym w:font="Symbol" w:char="F0B7"/>
       </w:r>
       <w:r>
-        <w:t xml:space="preserve"> «запуш</w:t>
-      </w:r>
-      <w:r>
-        <w:t>у</w:t>
-      </w:r>
-      <w:r>
-        <w:t xml:space="preserve">» содержимое своей ветки </w:t>
+        <w:t xml:space="preserve"> «запушу» содержимое своей ветки </w:t>
       </w:r>
       <w:proofErr w:type="spellStart"/>
       <w:r>
@@ -1145,6 +1056,9 @@
         <w:jc w:val="left"/>
       </w:pPr>
       <w:r>
+        <w:rPr>
+          <w:noProof/>
+        </w:rPr>
         <w:drawing>
           <wp:inline distT="0" distB="0" distL="0" distR="0" wp14:anchorId="25B4DCA0" wp14:editId="2680BE78">
             <wp:extent cx="5391902" cy="3362794"/>
@@ -1196,10 +1110,7 @@
       </w:r>
       <w:proofErr w:type="spellStart"/>
       <w:r>
-        <w:t>убе</w:t>
-      </w:r>
-      <w:r>
-        <w:t>жусь</w:t>
+        <w:t>убежусь</w:t>
       </w:r>
       <w:proofErr w:type="spellEnd"/>
       <w:r>
@@ -1238,6 +1149,9 @@
         <w:jc w:val="left"/>
       </w:pPr>
       <w:r>
+        <w:rPr>
+          <w:noProof/>
+        </w:rPr>
         <w:lastRenderedPageBreak/>
         <w:drawing>
           <wp:inline distT="0" distB="0" distL="0" distR="0" wp14:anchorId="4AC34ACB" wp14:editId="28787CE8">
@@ -1286,13 +1200,7 @@
         <w:jc w:val="left"/>
       </w:pPr>
       <w:r>
-        <w:t>Загру</w:t>
-      </w:r>
-      <w:r>
-        <w:t>жу</w:t>
-      </w:r>
-      <w:r>
-        <w:t xml:space="preserve"> титульный лист курсовой работы с дистанционного курса на e-</w:t>
+        <w:t>Загружу титульный лист курсовой работы с дистанционного курса на e-</w:t>
       </w:r>
       <w:proofErr w:type="spellStart"/>
       <w:r>
@@ -1336,6 +1244,9 @@
         <w:jc w:val="left"/>
       </w:pPr>
       <w:r>
+        <w:rPr>
+          <w:noProof/>
+        </w:rPr>
         <w:drawing>
           <wp:inline distT="0" distB="0" distL="0" distR="0" wp14:anchorId="6F529A94" wp14:editId="22065FFC">
             <wp:extent cx="6119495" cy="3660775"/>
@@ -1383,33 +1294,18 @@
         <w:jc w:val="left"/>
       </w:pPr>
       <w:r>
-        <w:t>Заполн</w:t>
-      </w:r>
-      <w:r>
-        <w:t>ю</w:t>
-      </w:r>
-      <w:r>
-        <w:t xml:space="preserve"> недостающие данные на титульном листе. Сохран</w:t>
-      </w:r>
-      <w:r>
-        <w:t>ю</w:t>
-      </w:r>
-      <w:r>
-        <w:t xml:space="preserve"> документ и зафиксиру</w:t>
-      </w:r>
-      <w:r>
-        <w:t>ю</w:t>
-      </w:r>
-      <w:r>
-        <w:t xml:space="preserve"> изменения в репозитории.</w:t>
-      </w:r>
-    </w:p>
-    <w:p>
-      <w:pPr>
-        <w:ind w:firstLine="0"/>
-        <w:jc w:val="left"/>
-      </w:pPr>
-      <w:r>
+        <w:t>Заполню недостающие данные на титульном листе. Сохраню документ и зафиксирую изменения в репозитории.</w:t>
+      </w:r>
+    </w:p>
+    <w:p>
+      <w:pPr>
+        <w:ind w:firstLine="0"/>
+        <w:jc w:val="left"/>
+      </w:pPr>
+      <w:r>
+        <w:rPr>
+          <w:noProof/>
+        </w:rPr>
         <w:lastRenderedPageBreak/>
         <w:drawing>
           <wp:inline distT="0" distB="0" distL="0" distR="0" wp14:anchorId="5960150F" wp14:editId="5614D676">
@@ -1452,6 +1348,273 @@
       <w:pPr>
         <w:ind w:firstLine="0"/>
         <w:jc w:val="left"/>
+      </w:pPr>
+      <w:r>
+        <w:drawing>
+          <wp:inline distT="0" distB="0" distL="0" distR="0" wp14:anchorId="2BE0AD13" wp14:editId="655C7197">
+            <wp:extent cx="5391902" cy="3267531"/>
+            <wp:effectExtent l="0" t="0" r="0" b="9525"/>
+            <wp:docPr id="12" name="Рисунок 12"/>
+            <wp:cNvGraphicFramePr>
+              <a:graphicFrameLocks xmlns:a="http://schemas.openxmlformats.org/drawingml/2006/main" noChangeAspect="1"/>
+            </wp:cNvGraphicFramePr>
+            <a:graphic xmlns:a="http://schemas.openxmlformats.org/drawingml/2006/main">
+              <a:graphicData uri="http://schemas.openxmlformats.org/drawingml/2006/picture">
+                <pic:pic xmlns:pic="http://schemas.openxmlformats.org/drawingml/2006/picture">
+                  <pic:nvPicPr>
+                    <pic:cNvPr id="1" name=""/>
+                    <pic:cNvPicPr/>
+                  </pic:nvPicPr>
+                  <pic:blipFill>
+                    <a:blip r:embed="rId16"/>
+                    <a:stretch>
+                      <a:fillRect/>
+                    </a:stretch>
+                  </pic:blipFill>
+                  <pic:spPr>
+                    <a:xfrm>
+                      <a:off x="0" y="0"/>
+                      <a:ext cx="5391902" cy="3267531"/>
+                    </a:xfrm>
+                    <a:prstGeom prst="rect">
+                      <a:avLst/>
+                    </a:prstGeom>
+                  </pic:spPr>
+                </pic:pic>
+              </a:graphicData>
+            </a:graphic>
+          </wp:inline>
+        </w:drawing>
+      </w:r>
+    </w:p>
+    <w:p>
+      <w:pPr>
+        <w:pStyle w:val="a4"/>
+        <w:numPr>
+          <w:ilvl w:val="0"/>
+          <w:numId w:val="1"/>
+        </w:numPr>
+        <w:jc w:val="left"/>
+      </w:pPr>
+      <w:r>
+        <w:t>Загру</w:t>
+      </w:r>
+      <w:r>
+        <w:t>жу</w:t>
+      </w:r>
+      <w:r>
+        <w:t xml:space="preserve"> с сайта РОСБИОТЕХ документ с требованиями по оформлению письменных работ по ссылке.</w:t>
+      </w:r>
+    </w:p>
+    <w:p>
+      <w:pPr>
+        <w:pStyle w:val="a4"/>
+        <w:numPr>
+          <w:ilvl w:val="0"/>
+          <w:numId w:val="1"/>
+        </w:numPr>
+        <w:jc w:val="left"/>
+      </w:pPr>
+      <w:r>
+        <w:t>Установ</w:t>
+      </w:r>
+      <w:r>
+        <w:t>лю</w:t>
+      </w:r>
+      <w:r>
+        <w:t xml:space="preserve"> поля документа согласно требованиям</w:t>
+      </w:r>
+      <w:r>
+        <w:t>.</w:t>
+      </w:r>
+    </w:p>
+    <w:p>
+      <w:pPr>
+        <w:ind w:firstLine="0"/>
+        <w:jc w:val="left"/>
+      </w:pPr>
+      <w:r>
+        <w:lastRenderedPageBreak/>
+        <w:drawing>
+          <wp:inline distT="0" distB="0" distL="0" distR="0" wp14:anchorId="4FAAAFA6" wp14:editId="622147F9">
+            <wp:extent cx="5543550" cy="209550"/>
+            <wp:effectExtent l="0" t="0" r="0" b="0"/>
+            <wp:docPr id="13" name="Рисунок 13"/>
+            <wp:cNvGraphicFramePr>
+              <a:graphicFrameLocks xmlns:a="http://schemas.openxmlformats.org/drawingml/2006/main" noChangeAspect="1"/>
+            </wp:cNvGraphicFramePr>
+            <a:graphic xmlns:a="http://schemas.openxmlformats.org/drawingml/2006/main">
+              <a:graphicData uri="http://schemas.openxmlformats.org/drawingml/2006/picture">
+                <pic:pic xmlns:pic="http://schemas.openxmlformats.org/drawingml/2006/picture">
+                  <pic:nvPicPr>
+                    <pic:cNvPr id="1" name=""/>
+                    <pic:cNvPicPr/>
+                  </pic:nvPicPr>
+                  <pic:blipFill>
+                    <a:blip r:embed="rId17"/>
+                    <a:stretch>
+                      <a:fillRect/>
+                    </a:stretch>
+                  </pic:blipFill>
+                  <pic:spPr>
+                    <a:xfrm>
+                      <a:off x="0" y="0"/>
+                      <a:ext cx="5543550" cy="209550"/>
+                    </a:xfrm>
+                    <a:prstGeom prst="rect">
+                      <a:avLst/>
+                    </a:prstGeom>
+                  </pic:spPr>
+                </pic:pic>
+              </a:graphicData>
+            </a:graphic>
+          </wp:inline>
+        </w:drawing>
+      </w:r>
+    </w:p>
+    <w:p>
+      <w:pPr>
+        <w:ind w:firstLine="0"/>
+        <w:jc w:val="left"/>
+      </w:pPr>
+      <w:r>
+        <w:drawing>
+          <wp:inline distT="0" distB="0" distL="0" distR="0" wp14:anchorId="08DC7346" wp14:editId="0C3EFEF4">
+            <wp:extent cx="4458322" cy="5058481"/>
+            <wp:effectExtent l="0" t="0" r="0" b="8890"/>
+            <wp:docPr id="14" name="Рисунок 14"/>
+            <wp:cNvGraphicFramePr>
+              <a:graphicFrameLocks xmlns:a="http://schemas.openxmlformats.org/drawingml/2006/main" noChangeAspect="1"/>
+            </wp:cNvGraphicFramePr>
+            <a:graphic xmlns:a="http://schemas.openxmlformats.org/drawingml/2006/main">
+              <a:graphicData uri="http://schemas.openxmlformats.org/drawingml/2006/picture">
+                <pic:pic xmlns:pic="http://schemas.openxmlformats.org/drawingml/2006/picture">
+                  <pic:nvPicPr>
+                    <pic:cNvPr id="1" name=""/>
+                    <pic:cNvPicPr/>
+                  </pic:nvPicPr>
+                  <pic:blipFill>
+                    <a:blip r:embed="rId18"/>
+                    <a:stretch>
+                      <a:fillRect/>
+                    </a:stretch>
+                  </pic:blipFill>
+                  <pic:spPr>
+                    <a:xfrm>
+                      <a:off x="0" y="0"/>
+                      <a:ext cx="4458322" cy="5058481"/>
+                    </a:xfrm>
+                    <a:prstGeom prst="rect">
+                      <a:avLst/>
+                    </a:prstGeom>
+                  </pic:spPr>
+                </pic:pic>
+              </a:graphicData>
+            </a:graphic>
+          </wp:inline>
+        </w:drawing>
+      </w:r>
+    </w:p>
+    <w:p>
+      <w:pPr>
+        <w:pStyle w:val="a4"/>
+        <w:numPr>
+          <w:ilvl w:val="0"/>
+          <w:numId w:val="1"/>
+        </w:numPr>
+        <w:jc w:val="left"/>
+      </w:pPr>
+      <w:r>
+        <w:t>Удал</w:t>
+      </w:r>
+      <w:r>
+        <w:t>ю</w:t>
+      </w:r>
+      <w:r>
+        <w:t xml:space="preserve"> лишние символы абзацев и табуляций в тексте.</w:t>
+      </w:r>
+    </w:p>
+    <w:p>
+      <w:pPr>
+        <w:pStyle w:val="a4"/>
+        <w:numPr>
+          <w:ilvl w:val="0"/>
+          <w:numId w:val="1"/>
+        </w:numPr>
+        <w:jc w:val="left"/>
+      </w:pPr>
+      <w:r>
+        <w:t>Измен</w:t>
+      </w:r>
+      <w:r>
+        <w:t>ю</w:t>
+      </w:r>
+      <w:r>
+        <w:t xml:space="preserve"> стили документа согласно таблице (таблица составлена на основе требований на стр. 11-12). Сохран</w:t>
+      </w:r>
+      <w:r>
+        <w:t>ю</w:t>
+      </w:r>
+      <w:r>
+        <w:t xml:space="preserve"> документ и зафиксиру</w:t>
+      </w:r>
+      <w:r>
+        <w:t>ю</w:t>
+      </w:r>
+      <w:r>
+        <w:t xml:space="preserve"> изменения в репозитории.</w:t>
+      </w:r>
+    </w:p>
+    <w:p>
+      <w:pPr>
+        <w:ind w:firstLine="0"/>
+        <w:jc w:val="left"/>
+      </w:pPr>
+      <w:r>
+        <w:drawing>
+          <wp:inline distT="0" distB="0" distL="0" distR="0" wp14:anchorId="42AD7EFF" wp14:editId="263D0675">
+            <wp:extent cx="6119495" cy="2535555"/>
+            <wp:effectExtent l="0" t="0" r="0" b="0"/>
+            <wp:docPr id="15" name="Рисунок 15"/>
+            <wp:cNvGraphicFramePr>
+              <a:graphicFrameLocks xmlns:a="http://schemas.openxmlformats.org/drawingml/2006/main" noChangeAspect="1"/>
+            </wp:cNvGraphicFramePr>
+            <a:graphic xmlns:a="http://schemas.openxmlformats.org/drawingml/2006/main">
+              <a:graphicData uri="http://schemas.openxmlformats.org/drawingml/2006/picture">
+                <pic:pic xmlns:pic="http://schemas.openxmlformats.org/drawingml/2006/picture">
+                  <pic:nvPicPr>
+                    <pic:cNvPr id="1" name=""/>
+                    <pic:cNvPicPr/>
+                  </pic:nvPicPr>
+                  <pic:blipFill>
+                    <a:blip r:embed="rId19"/>
+                    <a:stretch>
+                      <a:fillRect/>
+                    </a:stretch>
+                  </pic:blipFill>
+                  <pic:spPr>
+                    <a:xfrm>
+                      <a:off x="0" y="0"/>
+                      <a:ext cx="6119495" cy="2535555"/>
+                    </a:xfrm>
+                    <a:prstGeom prst="rect">
+                      <a:avLst/>
+                    </a:prstGeom>
+                  </pic:spPr>
+                </pic:pic>
+              </a:graphicData>
+            </a:graphic>
+          </wp:inline>
+        </w:drawing>
+      </w:r>
+    </w:p>
+    <w:p>
+      <w:pPr>
+        <w:ind w:firstLine="0"/>
+        <w:jc w:val="left"/>
+        <w:rPr>
+          <w:lang w:val="en-US"/>
+        </w:rPr>
       </w:pPr>
     </w:p>
     <w:sectPr>
@@ -1733,7 +1896,7 @@
     <w:lsdException w:name="Table Web 2" w:semiHidden="1" w:unhideWhenUsed="1"/>
     <w:lsdException w:name="Table Web 3" w:semiHidden="1" w:unhideWhenUsed="1"/>
     <w:lsdException w:name="Balloon Text" w:semiHidden="1" w:unhideWhenUsed="1"/>
-    <w:lsdException w:name="Table Grid" w:semiHidden="1" w:uiPriority="59" w:unhideWhenUsed="1"/>
+    <w:lsdException w:name="Table Grid" w:uiPriority="59"/>
     <w:lsdException w:name="Table Theme" w:semiHidden="1" w:unhideWhenUsed="1"/>
     <w:lsdException w:name="Placeholder Text" w:semiHidden="1"/>
     <w:lsdException w:name="No Spacing" w:uiPriority="1" w:qFormat="1"/>

--- a/Molochkova_Report_LR8_Word.docx
+++ b/Molochkova_Report_LR8_Word.docx
@@ -1350,6 +1350,9 @@
         <w:jc w:val="left"/>
       </w:pPr>
       <w:r>
+        <w:rPr>
+          <w:noProof/>
+        </w:rPr>
         <w:drawing>
           <wp:inline distT="0" distB="0" distL="0" distR="0" wp14:anchorId="2BE0AD13" wp14:editId="655C7197">
             <wp:extent cx="5391902" cy="3267531"/>
@@ -1397,13 +1400,7 @@
         <w:jc w:val="left"/>
       </w:pPr>
       <w:r>
-        <w:t>Загру</w:t>
-      </w:r>
-      <w:r>
-        <w:t>жу</w:t>
-      </w:r>
-      <w:r>
-        <w:t xml:space="preserve"> с сайта РОСБИОТЕХ документ с требованиями по оформлению письменных работ по ссылке.</w:t>
+        <w:t>Загружу с сайта РОСБИОТЕХ документ с требованиями по оформлению письменных работ по ссылке.</w:t>
       </w:r>
     </w:p>
     <w:p>
@@ -1416,24 +1413,18 @@
         <w:jc w:val="left"/>
       </w:pPr>
       <w:r>
-        <w:t>Установ</w:t>
-      </w:r>
-      <w:r>
-        <w:t>лю</w:t>
-      </w:r>
-      <w:r>
-        <w:t xml:space="preserve"> поля документа согласно требованиям</w:t>
-      </w:r>
-      <w:r>
-        <w:t>.</w:t>
-      </w:r>
-    </w:p>
-    <w:p>
-      <w:pPr>
-        <w:ind w:firstLine="0"/>
-        <w:jc w:val="left"/>
-      </w:pPr>
-      <w:r>
+        <w:t>Установлю поля документа согласно требованиям.</w:t>
+      </w:r>
+    </w:p>
+    <w:p>
+      <w:pPr>
+        <w:ind w:firstLine="0"/>
+        <w:jc w:val="left"/>
+      </w:pPr>
+      <w:r>
+        <w:rPr>
+          <w:noProof/>
+        </w:rPr>
         <w:lastRenderedPageBreak/>
         <w:drawing>
           <wp:inline distT="0" distB="0" distL="0" distR="0" wp14:anchorId="4FAAAFA6" wp14:editId="622147F9">
@@ -1478,6 +1469,9 @@
         <w:jc w:val="left"/>
       </w:pPr>
       <w:r>
+        <w:rPr>
+          <w:noProof/>
+        </w:rPr>
         <w:drawing>
           <wp:inline distT="0" distB="0" distL="0" distR="0" wp14:anchorId="08DC7346" wp14:editId="0C3EFEF4">
             <wp:extent cx="4458322" cy="5058481"/>
@@ -1525,13 +1519,7 @@
         <w:jc w:val="left"/>
       </w:pPr>
       <w:r>
-        <w:t>Удал</w:t>
-      </w:r>
-      <w:r>
-        <w:t>ю</w:t>
-      </w:r>
-      <w:r>
-        <w:t xml:space="preserve"> лишние символы абзацев и табуляций в тексте.</w:t>
+        <w:t>Удалю лишние символы абзацев и табуляций в тексте.</w:t>
       </w:r>
     </w:p>
     <w:p>
@@ -1544,33 +1532,18 @@
         <w:jc w:val="left"/>
       </w:pPr>
       <w:r>
-        <w:t>Измен</w:t>
-      </w:r>
-      <w:r>
-        <w:t>ю</w:t>
-      </w:r>
-      <w:r>
-        <w:t xml:space="preserve"> стили документа согласно таблице (таблица составлена на основе требований на стр. 11-12). Сохран</w:t>
-      </w:r>
-      <w:r>
-        <w:t>ю</w:t>
-      </w:r>
-      <w:r>
-        <w:t xml:space="preserve"> документ и зафиксиру</w:t>
-      </w:r>
-      <w:r>
-        <w:t>ю</w:t>
-      </w:r>
-      <w:r>
-        <w:t xml:space="preserve"> изменения в репозитории.</w:t>
-      </w:r>
-    </w:p>
-    <w:p>
-      <w:pPr>
-        <w:ind w:firstLine="0"/>
-        <w:jc w:val="left"/>
-      </w:pPr>
-      <w:r>
+        <w:t>Изменю стили документа согласно таблице (таблица составлена на основе требований на стр. 11-12). Сохраню документ и зафиксирую изменения в репозитории.</w:t>
+      </w:r>
+    </w:p>
+    <w:p>
+      <w:pPr>
+        <w:ind w:firstLine="0"/>
+        <w:jc w:val="left"/>
+      </w:pPr>
+      <w:r>
+        <w:rPr>
+          <w:noProof/>
+        </w:rPr>
         <w:drawing>
           <wp:inline distT="0" distB="0" distL="0" distR="0" wp14:anchorId="42AD7EFF" wp14:editId="263D0675">
             <wp:extent cx="6119495" cy="2535555"/>
@@ -1615,6 +1588,121 @@
         <w:rPr>
           <w:lang w:val="en-US"/>
         </w:rPr>
+      </w:pPr>
+      <w:r>
+        <w:rPr>
+          <w:lang w:val="en-US"/>
+        </w:rPr>
+        <w:lastRenderedPageBreak/>
+        <w:drawing>
+          <wp:inline distT="0" distB="0" distL="0" distR="0" wp14:anchorId="6F808ADC" wp14:editId="315C0838">
+            <wp:extent cx="5430008" cy="3296110"/>
+            <wp:effectExtent l="0" t="0" r="0" b="0"/>
+            <wp:docPr id="16" name="Рисунок 16"/>
+            <wp:cNvGraphicFramePr>
+              <a:graphicFrameLocks xmlns:a="http://schemas.openxmlformats.org/drawingml/2006/main" noChangeAspect="1"/>
+            </wp:cNvGraphicFramePr>
+            <a:graphic xmlns:a="http://schemas.openxmlformats.org/drawingml/2006/main">
+              <a:graphicData uri="http://schemas.openxmlformats.org/drawingml/2006/picture">
+                <pic:pic xmlns:pic="http://schemas.openxmlformats.org/drawingml/2006/picture">
+                  <pic:nvPicPr>
+                    <pic:cNvPr id="1" name=""/>
+                    <pic:cNvPicPr/>
+                  </pic:nvPicPr>
+                  <pic:blipFill>
+                    <a:blip r:embed="rId20"/>
+                    <a:stretch>
+                      <a:fillRect/>
+                    </a:stretch>
+                  </pic:blipFill>
+                  <pic:spPr>
+                    <a:xfrm>
+                      <a:off x="0" y="0"/>
+                      <a:ext cx="5430008" cy="3296110"/>
+                    </a:xfrm>
+                    <a:prstGeom prst="rect">
+                      <a:avLst/>
+                    </a:prstGeom>
+                  </pic:spPr>
+                </pic:pic>
+              </a:graphicData>
+            </a:graphic>
+          </wp:inline>
+        </w:drawing>
+      </w:r>
+    </w:p>
+    <w:p>
+      <w:pPr>
+        <w:pStyle w:val="a4"/>
+        <w:numPr>
+          <w:ilvl w:val="0"/>
+          <w:numId w:val="1"/>
+        </w:numPr>
+        <w:jc w:val="left"/>
+      </w:pPr>
+      <w:r>
+        <w:t>Созда</w:t>
+      </w:r>
+      <w:r>
+        <w:t>м</w:t>
+      </w:r>
+      <w:r>
+        <w:t xml:space="preserve"> новые стили документа согласно таблице (таблица составлена на основе требований на стр. 11-15). Сохран</w:t>
+      </w:r>
+      <w:r>
+        <w:t>ю</w:t>
+      </w:r>
+      <w:r>
+        <w:t xml:space="preserve"> документ и зафиксируйте изменения в репозитории.</w:t>
+      </w:r>
+    </w:p>
+    <w:p>
+      <w:pPr>
+        <w:ind w:firstLine="0"/>
+        <w:jc w:val="left"/>
+      </w:pPr>
+      <w:r>
+        <w:drawing>
+          <wp:inline distT="0" distB="0" distL="0" distR="0" wp14:anchorId="207BCCF5" wp14:editId="6F123D09">
+            <wp:extent cx="6119495" cy="4498975"/>
+            <wp:effectExtent l="0" t="0" r="0" b="0"/>
+            <wp:docPr id="17" name="Рисунок 17"/>
+            <wp:cNvGraphicFramePr>
+              <a:graphicFrameLocks xmlns:a="http://schemas.openxmlformats.org/drawingml/2006/main" noChangeAspect="1"/>
+            </wp:cNvGraphicFramePr>
+            <a:graphic xmlns:a="http://schemas.openxmlformats.org/drawingml/2006/main">
+              <a:graphicData uri="http://schemas.openxmlformats.org/drawingml/2006/picture">
+                <pic:pic xmlns:pic="http://schemas.openxmlformats.org/drawingml/2006/picture">
+                  <pic:nvPicPr>
+                    <pic:cNvPr id="1" name=""/>
+                    <pic:cNvPicPr/>
+                  </pic:nvPicPr>
+                  <pic:blipFill>
+                    <a:blip r:embed="rId21"/>
+                    <a:stretch>
+                      <a:fillRect/>
+                    </a:stretch>
+                  </pic:blipFill>
+                  <pic:spPr>
+                    <a:xfrm>
+                      <a:off x="0" y="0"/>
+                      <a:ext cx="6119495" cy="4498975"/>
+                    </a:xfrm>
+                    <a:prstGeom prst="rect">
+                      <a:avLst/>
+                    </a:prstGeom>
+                  </pic:spPr>
+                </pic:pic>
+              </a:graphicData>
+            </a:graphic>
+          </wp:inline>
+        </w:drawing>
+      </w:r>
+    </w:p>
+    <w:p>
+      <w:pPr>
+        <w:ind w:firstLine="0"/>
+        <w:jc w:val="left"/>
       </w:pPr>
     </w:p>
     <w:sectPr>

--- a/Molochkova_Report_LR8_Word.docx
+++ b/Molochkova_Report_LR8_Word.docx
@@ -1591,6 +1591,7 @@
       </w:pPr>
       <w:r>
         <w:rPr>
+          <w:noProof/>
           <w:lang w:val="en-US"/>
         </w:rPr>
         <w:lastRenderedPageBreak/>
@@ -1641,27 +1642,18 @@
         <w:jc w:val="left"/>
       </w:pPr>
       <w:r>
-        <w:t>Созда</w:t>
-      </w:r>
-      <w:r>
-        <w:t>м</w:t>
-      </w:r>
-      <w:r>
-        <w:t xml:space="preserve"> новые стили документа согласно таблице (таблица составлена на основе требований на стр. 11-15). Сохран</w:t>
-      </w:r>
-      <w:r>
-        <w:t>ю</w:t>
-      </w:r>
-      <w:r>
-        <w:t xml:space="preserve"> документ и зафиксируйте изменения в репозитории.</w:t>
-      </w:r>
-    </w:p>
-    <w:p>
-      <w:pPr>
-        <w:ind w:firstLine="0"/>
-        <w:jc w:val="left"/>
-      </w:pPr>
-      <w:r>
+        <w:t>Создам новые стили документа согласно таблице (таблица составлена на основе требований на стр. 11-15). Сохраню документ и зафиксируйте изменения в репозитории.</w:t>
+      </w:r>
+    </w:p>
+    <w:p>
+      <w:pPr>
+        <w:ind w:firstLine="0"/>
+        <w:jc w:val="left"/>
+      </w:pPr>
+      <w:r>
+        <w:rPr>
+          <w:noProof/>
+        </w:rPr>
         <w:drawing>
           <wp:inline distT="0" distB="0" distL="0" distR="0" wp14:anchorId="207BCCF5" wp14:editId="6F123D09">
             <wp:extent cx="6119495" cy="4498975"/>
@@ -1697,6 +1689,790 @@
             </a:graphic>
           </wp:inline>
         </w:drawing>
+      </w:r>
+    </w:p>
+    <w:p>
+      <w:pPr>
+        <w:ind w:firstLine="0"/>
+        <w:jc w:val="left"/>
+      </w:pPr>
+      <w:r>
+        <w:lastRenderedPageBreak/>
+        <w:drawing>
+          <wp:inline distT="0" distB="0" distL="0" distR="0" wp14:anchorId="029CCA8A" wp14:editId="5412B871">
+            <wp:extent cx="5391902" cy="3277057"/>
+            <wp:effectExtent l="0" t="0" r="0" b="0"/>
+            <wp:docPr id="18" name="Рисунок 18"/>
+            <wp:cNvGraphicFramePr>
+              <a:graphicFrameLocks xmlns:a="http://schemas.openxmlformats.org/drawingml/2006/main" noChangeAspect="1"/>
+            </wp:cNvGraphicFramePr>
+            <a:graphic xmlns:a="http://schemas.openxmlformats.org/drawingml/2006/main">
+              <a:graphicData uri="http://schemas.openxmlformats.org/drawingml/2006/picture">
+                <pic:pic xmlns:pic="http://schemas.openxmlformats.org/drawingml/2006/picture">
+                  <pic:nvPicPr>
+                    <pic:cNvPr id="1" name=""/>
+                    <pic:cNvPicPr/>
+                  </pic:nvPicPr>
+                  <pic:blipFill>
+                    <a:blip r:embed="rId22"/>
+                    <a:stretch>
+                      <a:fillRect/>
+                    </a:stretch>
+                  </pic:blipFill>
+                  <pic:spPr>
+                    <a:xfrm>
+                      <a:off x="0" y="0"/>
+                      <a:ext cx="5391902" cy="3277057"/>
+                    </a:xfrm>
+                    <a:prstGeom prst="rect">
+                      <a:avLst/>
+                    </a:prstGeom>
+                  </pic:spPr>
+                </pic:pic>
+              </a:graphicData>
+            </a:graphic>
+          </wp:inline>
+        </w:drawing>
+      </w:r>
+    </w:p>
+    <w:p>
+      <w:pPr>
+        <w:pStyle w:val="a4"/>
+        <w:numPr>
+          <w:ilvl w:val="0"/>
+          <w:numId w:val="1"/>
+        </w:numPr>
+        <w:jc w:val="left"/>
+      </w:pPr>
+      <w:r>
+        <w:t>Выполн</w:t>
+      </w:r>
+      <w:r>
+        <w:t>ю</w:t>
+      </w:r>
+      <w:r>
+        <w:t xml:space="preserve"> стилевое оформление текста: </w:t>
+      </w:r>
+    </w:p>
+    <w:p>
+      <w:pPr>
+        <w:pStyle w:val="a4"/>
+        <w:ind w:firstLine="0"/>
+        <w:jc w:val="left"/>
+      </w:pPr>
+      <w:r>
+        <w:sym w:font="Symbol" w:char="F0B7"/>
+      </w:r>
+      <w:r>
+        <w:t xml:space="preserve"> весть текст между заголовками – стилем Обычный; </w:t>
+      </w:r>
+    </w:p>
+    <w:p>
+      <w:pPr>
+        <w:pStyle w:val="a4"/>
+        <w:ind w:firstLine="0"/>
+        <w:jc w:val="left"/>
+      </w:pPr>
+      <w:r>
+        <w:sym w:font="Symbol" w:char="F0B7"/>
+      </w:r>
+      <w:r>
+        <w:t xml:space="preserve"> «ВВЕДЕНИЕ», главы, «ЗАКЛЮЧЕНИЕ», «СПИСОК ИСПОЛЬЗОВАННЫХ ИСТОЧНИКОВ», «ПРИЛОЖЕНИЕ 1», «ПРИЛОЖЕНИЕ 2» - Заголовок 1; </w:t>
+      </w:r>
+    </w:p>
+    <w:p>
+      <w:pPr>
+        <w:pStyle w:val="a4"/>
+        <w:ind w:firstLine="0"/>
+        <w:jc w:val="left"/>
+      </w:pPr>
+      <w:r>
+        <w:sym w:font="Symbol" w:char="F0B7"/>
+      </w:r>
+      <w:r>
+        <w:t xml:space="preserve"> отмен</w:t>
+      </w:r>
+      <w:r>
+        <w:t>ю</w:t>
+      </w:r>
+      <w:r>
+        <w:t xml:space="preserve"> нумерацию для заголовков ВВЕДЕНИЕ», «ЗАКЛЮЧЕНИЕ», «СПИСОК ИСПОЛЬЗОВАННЫХ ИСТОЧНИКОВ», «ПРИЛОЖЕНИЕ 1», «ПРИЛОЖЕНИЕ 2», …; </w:t>
+      </w:r>
+    </w:p>
+    <w:p>
+      <w:pPr>
+        <w:pStyle w:val="a4"/>
+        <w:ind w:firstLine="0"/>
+        <w:jc w:val="left"/>
+      </w:pPr>
+      <w:r>
+        <w:sym w:font="Symbol" w:char="F0B7"/>
+      </w:r>
+      <w:r>
+        <w:t xml:space="preserve"> пункты и подпункты – соответственно Заголовок 2 или Заголовок 3. </w:t>
+      </w:r>
+    </w:p>
+    <w:p>
+      <w:pPr>
+        <w:pStyle w:val="a4"/>
+        <w:ind w:firstLine="0"/>
+        <w:jc w:val="left"/>
+      </w:pPr>
+      <w:r>
+        <w:sym w:font="Symbol" w:char="F0B7"/>
+      </w:r>
+      <w:r>
+        <w:t xml:space="preserve"> списки, формулы – соответствующими стилями.</w:t>
+      </w:r>
+    </w:p>
+    <w:p>
+      <w:pPr>
+        <w:pStyle w:val="a4"/>
+        <w:ind w:firstLine="0"/>
+        <w:jc w:val="left"/>
+        <w:rPr>
+          <w:b/>
+          <w:bCs/>
+        </w:rPr>
+      </w:pPr>
+      <w:r>
+        <w:rPr>
+          <w:b/>
+          <w:bCs/>
+        </w:rPr>
+        <w:t>(СДЕЛАНО)</w:t>
+      </w:r>
+    </w:p>
+    <w:p>
+      <w:pPr>
+        <w:pStyle w:val="a4"/>
+        <w:numPr>
+          <w:ilvl w:val="0"/>
+          <w:numId w:val="1"/>
+        </w:numPr>
+        <w:jc w:val="left"/>
+      </w:pPr>
+      <w:r>
+        <w:t>Сохран</w:t>
+      </w:r>
+      <w:r>
+        <w:t>ю</w:t>
+      </w:r>
+      <w:r>
+        <w:t xml:space="preserve"> документ и зафиксиру</w:t>
+      </w:r>
+      <w:r>
+        <w:t>ю</w:t>
+      </w:r>
+      <w:r>
+        <w:t xml:space="preserve"> изменения в репозитории.</w:t>
+      </w:r>
+    </w:p>
+    <w:p>
+      <w:pPr>
+        <w:pStyle w:val="a4"/>
+        <w:numPr>
+          <w:ilvl w:val="0"/>
+          <w:numId w:val="1"/>
+        </w:numPr>
+        <w:jc w:val="left"/>
+      </w:pPr>
+      <w:r>
+        <w:t xml:space="preserve">В случае отсутствия в тексте </w:t>
+      </w:r>
+      <w:r>
+        <w:t>мо</w:t>
+      </w:r>
+      <w:r>
+        <w:t>его варианта табличного текста, добав</w:t>
+      </w:r>
+      <w:r>
+        <w:t>лю</w:t>
+      </w:r>
+      <w:r>
+        <w:t xml:space="preserve"> некоторую таблицу, сформировав ее по имеющейся текстовой информации. Информацию для представления в табличном виде выбер</w:t>
+      </w:r>
+      <w:r>
+        <w:t>у</w:t>
+      </w:r>
+      <w:r>
+        <w:t xml:space="preserve"> произвольно.</w:t>
+      </w:r>
+    </w:p>
+    <w:p>
+      <w:pPr>
+        <w:pStyle w:val="a4"/>
+        <w:ind w:firstLine="0"/>
+        <w:jc w:val="left"/>
+        <w:rPr>
+          <w:b/>
+          <w:bCs/>
+        </w:rPr>
+      </w:pPr>
+      <w:r>
+        <w:rPr>
+          <w:b/>
+          <w:bCs/>
+        </w:rPr>
+        <w:t>(У МЕНЯ БЫЛИ ТАБЛИЦЫ В ТЕКСТЕ)</w:t>
+      </w:r>
+    </w:p>
+    <w:p>
+      <w:pPr>
+        <w:pStyle w:val="a4"/>
+        <w:numPr>
+          <w:ilvl w:val="0"/>
+          <w:numId w:val="1"/>
+        </w:numPr>
+        <w:jc w:val="left"/>
+      </w:pPr>
+      <w:r>
+        <w:t>Сохран</w:t>
+      </w:r>
+      <w:r>
+        <w:t>ю</w:t>
+      </w:r>
+      <w:r>
+        <w:t xml:space="preserve"> документ и зафиксиру</w:t>
+      </w:r>
+      <w:r>
+        <w:t>ю</w:t>
+      </w:r>
+      <w:r>
+        <w:t xml:space="preserve"> изменения в репозитории.</w:t>
+      </w:r>
+    </w:p>
+    <w:p>
+      <w:pPr>
+        <w:pStyle w:val="a4"/>
+        <w:numPr>
+          <w:ilvl w:val="0"/>
+          <w:numId w:val="1"/>
+        </w:numPr>
+        <w:jc w:val="left"/>
+      </w:pPr>
+      <w:r>
+        <w:lastRenderedPageBreak/>
+        <w:t xml:space="preserve">В случае отсутствия в тексте </w:t>
+      </w:r>
+      <w:r>
+        <w:t>мо</w:t>
+      </w:r>
+      <w:r>
+        <w:t>его варианта графических изображений, добав</w:t>
+      </w:r>
+      <w:r>
+        <w:t>лю</w:t>
+      </w:r>
+      <w:r>
+        <w:t xml:space="preserve"> некоторый рисунок, сформировав его по имеющейся текстовой информации. Информацию для представления в графическом виде выбер</w:t>
+      </w:r>
+      <w:r>
+        <w:t>у</w:t>
+      </w:r>
+      <w:r>
+        <w:t xml:space="preserve"> произвольно. Оформ</w:t>
+      </w:r>
+      <w:r>
+        <w:t>лю</w:t>
+      </w:r>
+      <w:r>
+        <w:t xml:space="preserve"> рисунок соответствующим стилем.</w:t>
+      </w:r>
+    </w:p>
+    <w:p>
+      <w:pPr>
+        <w:pStyle w:val="a4"/>
+        <w:ind w:firstLine="0"/>
+        <w:jc w:val="left"/>
+        <w:rPr>
+          <w:b/>
+          <w:bCs/>
+        </w:rPr>
+      </w:pPr>
+      <w:r>
+        <w:rPr>
+          <w:b/>
+          <w:bCs/>
+        </w:rPr>
+        <w:t>(У МЕНЯ БЫЛИ РИСУНКИ В ТЕКСТЕ)</w:t>
+      </w:r>
+    </w:p>
+    <w:p>
+      <w:pPr>
+        <w:pStyle w:val="a4"/>
+        <w:numPr>
+          <w:ilvl w:val="0"/>
+          <w:numId w:val="1"/>
+        </w:numPr>
+        <w:jc w:val="left"/>
+      </w:pPr>
+      <w:r>
+        <w:t>Сохран</w:t>
+      </w:r>
+      <w:r>
+        <w:t>ю</w:t>
+      </w:r>
+      <w:r>
+        <w:t xml:space="preserve"> документ и зафиксиру</w:t>
+      </w:r>
+      <w:r>
+        <w:t>ю</w:t>
+      </w:r>
+      <w:r>
+        <w:t xml:space="preserve"> изменения в репозитории.</w:t>
+      </w:r>
+    </w:p>
+    <w:p>
+      <w:pPr>
+        <w:pStyle w:val="a4"/>
+        <w:ind w:firstLine="0"/>
+        <w:jc w:val="left"/>
+        <w:rPr>
+          <w:b/>
+          <w:bCs/>
+        </w:rPr>
+      </w:pPr>
+      <w:r>
+        <w:rPr>
+          <w:b/>
+          <w:bCs/>
+        </w:rPr>
+        <w:t>(ВСЕ ЭТИ ПОДПУНКТЫ Я ЗАФИКСИРОВАЛА В ПЕРВЫХ ДВУХ КЛММИТАХ)</w:t>
+      </w:r>
+    </w:p>
+    <w:p>
+      <w:pPr>
+        <w:pStyle w:val="a4"/>
+        <w:numPr>
+          <w:ilvl w:val="0"/>
+          <w:numId w:val="1"/>
+        </w:numPr>
+        <w:jc w:val="left"/>
+      </w:pPr>
+      <w:r>
+        <w:t>Добав</w:t>
+      </w:r>
+      <w:r>
+        <w:t>лю</w:t>
+      </w:r>
+      <w:r>
+        <w:t xml:space="preserve"> к таблицам автоматическую подпись. Оформ</w:t>
+      </w:r>
+      <w:r>
+        <w:t>лю</w:t>
+      </w:r>
+      <w:r>
+        <w:t xml:space="preserve"> таблицы и подписи к ним соответствующими стилями и согласно требованиям (см. стр. 13).</w:t>
+      </w:r>
+    </w:p>
+    <w:p>
+      <w:pPr>
+        <w:ind w:firstLine="0"/>
+        <w:jc w:val="left"/>
+      </w:pPr>
+      <w:r>
+        <w:drawing>
+          <wp:inline distT="0" distB="0" distL="0" distR="0" wp14:anchorId="1724E2AA" wp14:editId="4570CE30">
+            <wp:extent cx="6119495" cy="2576830"/>
+            <wp:effectExtent l="0" t="0" r="0" b="0"/>
+            <wp:docPr id="19" name="Рисунок 19"/>
+            <wp:cNvGraphicFramePr>
+              <a:graphicFrameLocks xmlns:a="http://schemas.openxmlformats.org/drawingml/2006/main" noChangeAspect="1"/>
+            </wp:cNvGraphicFramePr>
+            <a:graphic xmlns:a="http://schemas.openxmlformats.org/drawingml/2006/main">
+              <a:graphicData uri="http://schemas.openxmlformats.org/drawingml/2006/picture">
+                <pic:pic xmlns:pic="http://schemas.openxmlformats.org/drawingml/2006/picture">
+                  <pic:nvPicPr>
+                    <pic:cNvPr id="1" name=""/>
+                    <pic:cNvPicPr/>
+                  </pic:nvPicPr>
+                  <pic:blipFill>
+                    <a:blip r:embed="rId23"/>
+                    <a:stretch>
+                      <a:fillRect/>
+                    </a:stretch>
+                  </pic:blipFill>
+                  <pic:spPr>
+                    <a:xfrm>
+                      <a:off x="0" y="0"/>
+                      <a:ext cx="6119495" cy="2576830"/>
+                    </a:xfrm>
+                    <a:prstGeom prst="rect">
+                      <a:avLst/>
+                    </a:prstGeom>
+                  </pic:spPr>
+                </pic:pic>
+              </a:graphicData>
+            </a:graphic>
+          </wp:inline>
+        </w:drawing>
+      </w:r>
+    </w:p>
+    <w:p>
+      <w:pPr>
+        <w:ind w:firstLine="0"/>
+        <w:jc w:val="left"/>
+      </w:pPr>
+      <w:r>
+        <w:drawing>
+          <wp:inline distT="0" distB="0" distL="0" distR="0" wp14:anchorId="57F16CA5" wp14:editId="5A4F4A86">
+            <wp:extent cx="6119495" cy="2586990"/>
+            <wp:effectExtent l="0" t="0" r="0" b="3810"/>
+            <wp:docPr id="20" name="Рисунок 20"/>
+            <wp:cNvGraphicFramePr>
+              <a:graphicFrameLocks xmlns:a="http://schemas.openxmlformats.org/drawingml/2006/main" noChangeAspect="1"/>
+            </wp:cNvGraphicFramePr>
+            <a:graphic xmlns:a="http://schemas.openxmlformats.org/drawingml/2006/main">
+              <a:graphicData uri="http://schemas.openxmlformats.org/drawingml/2006/picture">
+                <pic:pic xmlns:pic="http://schemas.openxmlformats.org/drawingml/2006/picture">
+                  <pic:nvPicPr>
+                    <pic:cNvPr id="1" name=""/>
+                    <pic:cNvPicPr/>
+                  </pic:nvPicPr>
+                  <pic:blipFill>
+                    <a:blip r:embed="rId24"/>
+                    <a:stretch>
+                      <a:fillRect/>
+                    </a:stretch>
+                  </pic:blipFill>
+                  <pic:spPr>
+                    <a:xfrm>
+                      <a:off x="0" y="0"/>
+                      <a:ext cx="6119495" cy="2586990"/>
+                    </a:xfrm>
+                    <a:prstGeom prst="rect">
+                      <a:avLst/>
+                    </a:prstGeom>
+                  </pic:spPr>
+                </pic:pic>
+              </a:graphicData>
+            </a:graphic>
+          </wp:inline>
+        </w:drawing>
+      </w:r>
+    </w:p>
+    <w:p>
+      <w:pPr>
+        <w:ind w:firstLine="0"/>
+        <w:jc w:val="left"/>
+      </w:pPr>
+      <w:r>
+        <w:lastRenderedPageBreak/>
+        <w:drawing>
+          <wp:inline distT="0" distB="0" distL="0" distR="0" wp14:anchorId="19376518" wp14:editId="2D003466">
+            <wp:extent cx="6119495" cy="2410460"/>
+            <wp:effectExtent l="0" t="0" r="0" b="8890"/>
+            <wp:docPr id="21" name="Рисунок 21"/>
+            <wp:cNvGraphicFramePr>
+              <a:graphicFrameLocks xmlns:a="http://schemas.openxmlformats.org/drawingml/2006/main" noChangeAspect="1"/>
+            </wp:cNvGraphicFramePr>
+            <a:graphic xmlns:a="http://schemas.openxmlformats.org/drawingml/2006/main">
+              <a:graphicData uri="http://schemas.openxmlformats.org/drawingml/2006/picture">
+                <pic:pic xmlns:pic="http://schemas.openxmlformats.org/drawingml/2006/picture">
+                  <pic:nvPicPr>
+                    <pic:cNvPr id="1" name=""/>
+                    <pic:cNvPicPr/>
+                  </pic:nvPicPr>
+                  <pic:blipFill>
+                    <a:blip r:embed="rId25"/>
+                    <a:stretch>
+                      <a:fillRect/>
+                    </a:stretch>
+                  </pic:blipFill>
+                  <pic:spPr>
+                    <a:xfrm>
+                      <a:off x="0" y="0"/>
+                      <a:ext cx="6119495" cy="2410460"/>
+                    </a:xfrm>
+                    <a:prstGeom prst="rect">
+                      <a:avLst/>
+                    </a:prstGeom>
+                  </pic:spPr>
+                </pic:pic>
+              </a:graphicData>
+            </a:graphic>
+          </wp:inline>
+        </w:drawing>
+      </w:r>
+    </w:p>
+    <w:p>
+      <w:pPr>
+        <w:ind w:firstLine="0"/>
+        <w:jc w:val="left"/>
+        <w:rPr>
+          <w:lang w:val="en-US"/>
+        </w:rPr>
+      </w:pPr>
+      <w:r>
+        <w:drawing>
+          <wp:inline distT="0" distB="0" distL="0" distR="0" wp14:anchorId="22233459" wp14:editId="25C369B7">
+            <wp:extent cx="6119495" cy="2602865"/>
+            <wp:effectExtent l="0" t="0" r="0" b="6985"/>
+            <wp:docPr id="22" name="Рисунок 22"/>
+            <wp:cNvGraphicFramePr>
+              <a:graphicFrameLocks xmlns:a="http://schemas.openxmlformats.org/drawingml/2006/main" noChangeAspect="1"/>
+            </wp:cNvGraphicFramePr>
+            <a:graphic xmlns:a="http://schemas.openxmlformats.org/drawingml/2006/main">
+              <a:graphicData uri="http://schemas.openxmlformats.org/drawingml/2006/picture">
+                <pic:pic xmlns:pic="http://schemas.openxmlformats.org/drawingml/2006/picture">
+                  <pic:nvPicPr>
+                    <pic:cNvPr id="1" name=""/>
+                    <pic:cNvPicPr/>
+                  </pic:nvPicPr>
+                  <pic:blipFill>
+                    <a:blip r:embed="rId26"/>
+                    <a:stretch>
+                      <a:fillRect/>
+                    </a:stretch>
+                  </pic:blipFill>
+                  <pic:spPr>
+                    <a:xfrm>
+                      <a:off x="0" y="0"/>
+                      <a:ext cx="6119495" cy="2602865"/>
+                    </a:xfrm>
+                    <a:prstGeom prst="rect">
+                      <a:avLst/>
+                    </a:prstGeom>
+                  </pic:spPr>
+                </pic:pic>
+              </a:graphicData>
+            </a:graphic>
+          </wp:inline>
+        </w:drawing>
+      </w:r>
+    </w:p>
+    <w:p>
+      <w:pPr>
+        <w:ind w:firstLine="0"/>
+        <w:jc w:val="left"/>
+        <w:rPr>
+          <w:lang w:val="en-US"/>
+        </w:rPr>
+      </w:pPr>
+      <w:r>
+        <w:rPr>
+          <w:lang w:val="en-US"/>
+        </w:rPr>
+        <w:drawing>
+          <wp:inline distT="0" distB="0" distL="0" distR="0" wp14:anchorId="0BFE6824" wp14:editId="39EDE679">
+            <wp:extent cx="6076950" cy="2990850"/>
+            <wp:effectExtent l="0" t="0" r="0" b="0"/>
+            <wp:docPr id="23" name="Рисунок 23"/>
+            <wp:cNvGraphicFramePr>
+              <a:graphicFrameLocks xmlns:a="http://schemas.openxmlformats.org/drawingml/2006/main" noChangeAspect="1"/>
+            </wp:cNvGraphicFramePr>
+            <a:graphic xmlns:a="http://schemas.openxmlformats.org/drawingml/2006/main">
+              <a:graphicData uri="http://schemas.openxmlformats.org/drawingml/2006/picture">
+                <pic:pic xmlns:pic="http://schemas.openxmlformats.org/drawingml/2006/picture">
+                  <pic:nvPicPr>
+                    <pic:cNvPr id="1" name=""/>
+                    <pic:cNvPicPr/>
+                  </pic:nvPicPr>
+                  <pic:blipFill>
+                    <a:blip r:embed="rId27"/>
+                    <a:stretch>
+                      <a:fillRect/>
+                    </a:stretch>
+                  </pic:blipFill>
+                  <pic:spPr>
+                    <a:xfrm>
+                      <a:off x="0" y="0"/>
+                      <a:ext cx="6076950" cy="2990850"/>
+                    </a:xfrm>
+                    <a:prstGeom prst="rect">
+                      <a:avLst/>
+                    </a:prstGeom>
+                  </pic:spPr>
+                </pic:pic>
+              </a:graphicData>
+            </a:graphic>
+          </wp:inline>
+        </w:drawing>
+      </w:r>
+    </w:p>
+    <w:p>
+      <w:pPr>
+        <w:pStyle w:val="a4"/>
+        <w:numPr>
+          <w:ilvl w:val="0"/>
+          <w:numId w:val="1"/>
+        </w:numPr>
+        <w:jc w:val="left"/>
+      </w:pPr>
+      <w:r>
+        <w:t>Добав</w:t>
+      </w:r>
+      <w:r>
+        <w:t>лю</w:t>
+      </w:r>
+      <w:r>
+        <w:t xml:space="preserve"> к рисункам автоматические подписи согласно требованиям (см. стр. 14-15), оформ</w:t>
+      </w:r>
+      <w:r>
+        <w:t>лю</w:t>
+      </w:r>
+      <w:r>
+        <w:t xml:space="preserve"> их соответствующим стилем.</w:t>
+      </w:r>
+    </w:p>
+    <w:p>
+      <w:pPr>
+        <w:ind w:firstLine="0"/>
+        <w:jc w:val="left"/>
+      </w:pPr>
+      <w:r>
+        <w:lastRenderedPageBreak/>
+        <w:drawing>
+          <wp:inline distT="0" distB="0" distL="0" distR="0" wp14:anchorId="6C00A7B7" wp14:editId="6AAE0326">
+            <wp:extent cx="6119495" cy="2561590"/>
+            <wp:effectExtent l="0" t="0" r="0" b="0"/>
+            <wp:docPr id="24" name="Рисунок 24"/>
+            <wp:cNvGraphicFramePr>
+              <a:graphicFrameLocks xmlns:a="http://schemas.openxmlformats.org/drawingml/2006/main" noChangeAspect="1"/>
+            </wp:cNvGraphicFramePr>
+            <a:graphic xmlns:a="http://schemas.openxmlformats.org/drawingml/2006/main">
+              <a:graphicData uri="http://schemas.openxmlformats.org/drawingml/2006/picture">
+                <pic:pic xmlns:pic="http://schemas.openxmlformats.org/drawingml/2006/picture">
+                  <pic:nvPicPr>
+                    <pic:cNvPr id="1" name=""/>
+                    <pic:cNvPicPr/>
+                  </pic:nvPicPr>
+                  <pic:blipFill>
+                    <a:blip r:embed="rId28"/>
+                    <a:stretch>
+                      <a:fillRect/>
+                    </a:stretch>
+                  </pic:blipFill>
+                  <pic:spPr>
+                    <a:xfrm>
+                      <a:off x="0" y="0"/>
+                      <a:ext cx="6119495" cy="2561590"/>
+                    </a:xfrm>
+                    <a:prstGeom prst="rect">
+                      <a:avLst/>
+                    </a:prstGeom>
+                  </pic:spPr>
+                </pic:pic>
+              </a:graphicData>
+            </a:graphic>
+          </wp:inline>
+        </w:drawing>
+      </w:r>
+    </w:p>
+    <w:p>
+      <w:pPr>
+        <w:ind w:firstLine="0"/>
+        <w:jc w:val="left"/>
+        <w:rPr>
+          <w:b/>
+          <w:bCs/>
+        </w:rPr>
+      </w:pPr>
+      <w:r>
+        <w:rPr>
+          <w:b/>
+          <w:bCs/>
+        </w:rPr>
+        <w:t>(У МЕНЯ ИХ БЫЛО ПОРЯДКА 9-10, УВИДИТЕ)</w:t>
+      </w:r>
+    </w:p>
+    <w:p>
+      <w:pPr>
+        <w:ind w:firstLine="0"/>
+        <w:jc w:val="left"/>
+        <w:rPr>
+          <w:b/>
+          <w:bCs/>
+        </w:rPr>
+      </w:pPr>
+      <w:r>
+        <w:rPr>
+          <w:b/>
+          <w:bCs/>
+        </w:rPr>
+        <w:drawing>
+          <wp:inline distT="0" distB="0" distL="0" distR="0" wp14:anchorId="526AF882" wp14:editId="63742487">
+            <wp:extent cx="6119495" cy="5135245"/>
+            <wp:effectExtent l="0" t="0" r="0" b="8255"/>
+            <wp:docPr id="25" name="Рисунок 25"/>
+            <wp:cNvGraphicFramePr>
+              <a:graphicFrameLocks xmlns:a="http://schemas.openxmlformats.org/drawingml/2006/main" noChangeAspect="1"/>
+            </wp:cNvGraphicFramePr>
+            <a:graphic xmlns:a="http://schemas.openxmlformats.org/drawingml/2006/main">
+              <a:graphicData uri="http://schemas.openxmlformats.org/drawingml/2006/picture">
+                <pic:pic xmlns:pic="http://schemas.openxmlformats.org/drawingml/2006/picture">
+                  <pic:nvPicPr>
+                    <pic:cNvPr id="1" name=""/>
+                    <pic:cNvPicPr/>
+                  </pic:nvPicPr>
+                  <pic:blipFill>
+                    <a:blip r:embed="rId29"/>
+                    <a:stretch>
+                      <a:fillRect/>
+                    </a:stretch>
+                  </pic:blipFill>
+                  <pic:spPr>
+                    <a:xfrm>
+                      <a:off x="0" y="0"/>
+                      <a:ext cx="6119495" cy="5135245"/>
+                    </a:xfrm>
+                    <a:prstGeom prst="rect">
+                      <a:avLst/>
+                    </a:prstGeom>
+                  </pic:spPr>
+                </pic:pic>
+              </a:graphicData>
+            </a:graphic>
+          </wp:inline>
+        </w:drawing>
+      </w:r>
+    </w:p>
+    <w:p>
+      <w:pPr>
+        <w:pStyle w:val="a4"/>
+        <w:numPr>
+          <w:ilvl w:val="0"/>
+          <w:numId w:val="1"/>
+        </w:numPr>
+        <w:jc w:val="left"/>
+      </w:pPr>
+      <w:r>
+        <w:t>Удал</w:t>
+      </w:r>
+      <w:r>
+        <w:t>ю</w:t>
+      </w:r>
+      <w:r>
+        <w:t xml:space="preserve"> точки и другие знаки препинания в конце всех заголовков и текстов рисунков, в случае их наличия.</w:t>
+      </w:r>
+    </w:p>
+    <w:p>
+      <w:pPr>
+        <w:pStyle w:val="a4"/>
+        <w:numPr>
+          <w:ilvl w:val="0"/>
+          <w:numId w:val="1"/>
+        </w:numPr>
+        <w:jc w:val="left"/>
+      </w:pPr>
+      <w:r>
+        <w:t>Сохран</w:t>
+      </w:r>
+      <w:r>
+        <w:t>ю</w:t>
+      </w:r>
+      <w:r>
+        <w:t xml:space="preserve"> документ и зафиксиру</w:t>
+      </w:r>
+      <w:r>
+        <w:t>ю</w:t>
+      </w:r>
+      <w:r>
+        <w:t xml:space="preserve"> изменения в репозитории</w:t>
+      </w:r>
+      <w:r>
+        <w:t>.</w:t>
       </w:r>
     </w:p>
     <w:p>

--- a/Molochkova_Report_LR8_Word.docx
+++ b/Molochkova_Report_LR8_Word.docx
@@ -1697,6 +1697,9 @@
         <w:jc w:val="left"/>
       </w:pPr>
       <w:r>
+        <w:rPr>
+          <w:noProof/>
+        </w:rPr>
         <w:lastRenderedPageBreak/>
         <w:drawing>
           <wp:inline distT="0" distB="0" distL="0" distR="0" wp14:anchorId="029CCA8A" wp14:editId="5412B871">
@@ -1745,13 +1748,7 @@
         <w:jc w:val="left"/>
       </w:pPr>
       <w:r>
-        <w:t>Выполн</w:t>
-      </w:r>
-      <w:r>
-        <w:t>ю</w:t>
-      </w:r>
-      <w:r>
-        <w:t xml:space="preserve"> стилевое оформление текста: </w:t>
+        <w:t xml:space="preserve">Выполню стилевое оформление текста: </w:t>
       </w:r>
     </w:p>
     <w:p>
@@ -1790,13 +1787,7 @@
         <w:sym w:font="Symbol" w:char="F0B7"/>
       </w:r>
       <w:r>
-        <w:t xml:space="preserve"> отмен</w:t>
-      </w:r>
-      <w:r>
-        <w:t>ю</w:t>
-      </w:r>
-      <w:r>
-        <w:t xml:space="preserve"> нумерацию для заголовков ВВЕДЕНИЕ», «ЗАКЛЮЧЕНИЕ», «СПИСОК ИСПОЛЬЗОВАННЫХ ИСТОЧНИКОВ», «ПРИЛОЖЕНИЕ 1», «ПРИЛОЖЕНИЕ 2», …; </w:t>
+        <w:t xml:space="preserve"> отменю нумерацию для заголовков ВВЕДЕНИЕ», «ЗАКЛЮЧЕНИЕ», «СПИСОК ИСПОЛЬЗОВАННЫХ ИСТОЧНИКОВ», «ПРИЛОЖЕНИЕ 1», «ПРИЛОЖЕНИЕ 2», …; </w:t>
       </w:r>
     </w:p>
     <w:p>
@@ -1853,19 +1844,7 @@
         <w:jc w:val="left"/>
       </w:pPr>
       <w:r>
-        <w:t>Сохран</w:t>
-      </w:r>
-      <w:r>
-        <w:t>ю</w:t>
-      </w:r>
-      <w:r>
-        <w:t xml:space="preserve"> документ и зафиксиру</w:t>
-      </w:r>
-      <w:r>
-        <w:t>ю</w:t>
-      </w:r>
-      <w:r>
-        <w:t xml:space="preserve"> изменения в репозитории.</w:t>
+        <w:t>Сохраню документ и зафиксирую изменения в репозитории.</w:t>
       </w:r>
     </w:p>
     <w:p>
@@ -1878,25 +1857,7 @@
         <w:jc w:val="left"/>
       </w:pPr>
       <w:r>
-        <w:t xml:space="preserve">В случае отсутствия в тексте </w:t>
-      </w:r>
-      <w:r>
-        <w:t>мо</w:t>
-      </w:r>
-      <w:r>
-        <w:t>его варианта табличного текста, добав</w:t>
-      </w:r>
-      <w:r>
-        <w:t>лю</w:t>
-      </w:r>
-      <w:r>
-        <w:t xml:space="preserve"> некоторую таблицу, сформировав ее по имеющейся текстовой информации. Информацию для представления в табличном виде выбер</w:t>
-      </w:r>
-      <w:r>
-        <w:t>у</w:t>
-      </w:r>
-      <w:r>
-        <w:t xml:space="preserve"> произвольно.</w:t>
+        <w:t>В случае отсутствия в тексте моего варианта табличного текста, добавлю некоторую таблицу, сформировав ее по имеющейся текстовой информации. Информацию для представления в табличном виде выберу произвольно.</w:t>
       </w:r>
     </w:p>
     <w:p>
@@ -1927,19 +1888,7 @@
         <w:jc w:val="left"/>
       </w:pPr>
       <w:r>
-        <w:t>Сохран</w:t>
-      </w:r>
-      <w:r>
-        <w:t>ю</w:t>
-      </w:r>
-      <w:r>
-        <w:t xml:space="preserve"> документ и зафиксиру</w:t>
-      </w:r>
-      <w:r>
-        <w:t>ю</w:t>
-      </w:r>
-      <w:r>
-        <w:t xml:space="preserve"> изменения в репозитории.</w:t>
+        <w:t>Сохраню документ и зафиксирую изменения в репозитории.</w:t>
       </w:r>
     </w:p>
     <w:p>
@@ -1953,31 +1902,7 @@
       </w:pPr>
       <w:r>
         <w:lastRenderedPageBreak/>
-        <w:t xml:space="preserve">В случае отсутствия в тексте </w:t>
-      </w:r>
-      <w:r>
-        <w:t>мо</w:t>
-      </w:r>
-      <w:r>
-        <w:t>его варианта графических изображений, добав</w:t>
-      </w:r>
-      <w:r>
-        <w:t>лю</w:t>
-      </w:r>
-      <w:r>
-        <w:t xml:space="preserve"> некоторый рисунок, сформировав его по имеющейся текстовой информации. Информацию для представления в графическом виде выбер</w:t>
-      </w:r>
-      <w:r>
-        <w:t>у</w:t>
-      </w:r>
-      <w:r>
-        <w:t xml:space="preserve"> произвольно. Оформ</w:t>
-      </w:r>
-      <w:r>
-        <w:t>лю</w:t>
-      </w:r>
-      <w:r>
-        <w:t xml:space="preserve"> рисунок соответствующим стилем.</w:t>
+        <w:t>В случае отсутствия в тексте моего варианта графических изображений, добавлю некоторый рисунок, сформировав его по имеющейся текстовой информации. Информацию для представления в графическом виде выберу произвольно. Оформлю рисунок соответствующим стилем.</w:t>
       </w:r>
     </w:p>
     <w:p>
@@ -2008,19 +1933,7 @@
         <w:jc w:val="left"/>
       </w:pPr>
       <w:r>
-        <w:t>Сохран</w:t>
-      </w:r>
-      <w:r>
-        <w:t>ю</w:t>
-      </w:r>
-      <w:r>
-        <w:t xml:space="preserve"> документ и зафиксиру</w:t>
-      </w:r>
-      <w:r>
-        <w:t>ю</w:t>
-      </w:r>
-      <w:r>
-        <w:t xml:space="preserve"> изменения в репозитории.</w:t>
+        <w:t>Сохраню документ и зафиксирую изменения в репозитории.</w:t>
       </w:r>
     </w:p>
     <w:p>
@@ -2051,27 +1964,18 @@
         <w:jc w:val="left"/>
       </w:pPr>
       <w:r>
-        <w:t>Добав</w:t>
-      </w:r>
-      <w:r>
-        <w:t>лю</w:t>
-      </w:r>
-      <w:r>
-        <w:t xml:space="preserve"> к таблицам автоматическую подпись. Оформ</w:t>
-      </w:r>
-      <w:r>
-        <w:t>лю</w:t>
-      </w:r>
-      <w:r>
-        <w:t xml:space="preserve"> таблицы и подписи к ним соответствующими стилями и согласно требованиям (см. стр. 13).</w:t>
-      </w:r>
-    </w:p>
-    <w:p>
-      <w:pPr>
-        <w:ind w:firstLine="0"/>
-        <w:jc w:val="left"/>
-      </w:pPr>
-      <w:r>
+        <w:t>Добавлю к таблицам автоматическую подпись. Оформлю таблицы и подписи к ним соответствующими стилями и согласно требованиям (см. стр. 13).</w:t>
+      </w:r>
+    </w:p>
+    <w:p>
+      <w:pPr>
+        <w:ind w:firstLine="0"/>
+        <w:jc w:val="left"/>
+      </w:pPr>
+      <w:r>
+        <w:rPr>
+          <w:noProof/>
+        </w:rPr>
         <w:drawing>
           <wp:inline distT="0" distB="0" distL="0" distR="0" wp14:anchorId="1724E2AA" wp14:editId="4570CE30">
             <wp:extent cx="6119495" cy="2576830"/>
@@ -2115,6 +2019,9 @@
         <w:jc w:val="left"/>
       </w:pPr>
       <w:r>
+        <w:rPr>
+          <w:noProof/>
+        </w:rPr>
         <w:drawing>
           <wp:inline distT="0" distB="0" distL="0" distR="0" wp14:anchorId="57F16CA5" wp14:editId="5A4F4A86">
             <wp:extent cx="6119495" cy="2586990"/>
@@ -2158,6 +2065,9 @@
         <w:jc w:val="left"/>
       </w:pPr>
       <w:r>
+        <w:rPr>
+          <w:noProof/>
+        </w:rPr>
         <w:lastRenderedPageBreak/>
         <w:drawing>
           <wp:inline distT="0" distB="0" distL="0" distR="0" wp14:anchorId="19376518" wp14:editId="2D003466">
@@ -2205,6 +2115,9 @@
         </w:rPr>
       </w:pPr>
       <w:r>
+        <w:rPr>
+          <w:noProof/>
+        </w:rPr>
         <w:drawing>
           <wp:inline distT="0" distB="0" distL="0" distR="0" wp14:anchorId="22233459" wp14:editId="25C369B7">
             <wp:extent cx="6119495" cy="2602865"/>
@@ -2252,6 +2165,7 @@
       </w:pPr>
       <w:r>
         <w:rPr>
+          <w:noProof/>
           <w:lang w:val="en-US"/>
         </w:rPr>
         <w:drawing>
@@ -2301,27 +2215,18 @@
         <w:jc w:val="left"/>
       </w:pPr>
       <w:r>
-        <w:t>Добав</w:t>
-      </w:r>
-      <w:r>
-        <w:t>лю</w:t>
-      </w:r>
-      <w:r>
-        <w:t xml:space="preserve"> к рисункам автоматические подписи согласно требованиям (см. стр. 14-15), оформ</w:t>
-      </w:r>
-      <w:r>
-        <w:t>лю</w:t>
-      </w:r>
-      <w:r>
-        <w:t xml:space="preserve"> их соответствующим стилем.</w:t>
-      </w:r>
-    </w:p>
-    <w:p>
-      <w:pPr>
-        <w:ind w:firstLine="0"/>
-        <w:jc w:val="left"/>
-      </w:pPr>
-      <w:r>
+        <w:t>Добавлю к рисункам автоматические подписи согласно требованиям (см. стр. 14-15), оформлю их соответствующим стилем.</w:t>
+      </w:r>
+    </w:p>
+    <w:p>
+      <w:pPr>
+        <w:ind w:firstLine="0"/>
+        <w:jc w:val="left"/>
+      </w:pPr>
+      <w:r>
+        <w:rPr>
+          <w:noProof/>
+        </w:rPr>
         <w:lastRenderedPageBreak/>
         <w:drawing>
           <wp:inline distT="0" distB="0" distL="0" distR="0" wp14:anchorId="6C00A7B7" wp14:editId="6AAE0326">
@@ -2390,6 +2295,7 @@
         <w:rPr>
           <w:b/>
           <w:bCs/>
+          <w:noProof/>
         </w:rPr>
         <w:drawing>
           <wp:inline distT="0" distB="0" distL="0" distR="0" wp14:anchorId="526AF882" wp14:editId="63742487">
@@ -2438,13 +2344,7 @@
         <w:jc w:val="left"/>
       </w:pPr>
       <w:r>
-        <w:t>Удал</w:t>
-      </w:r>
-      <w:r>
-        <w:t>ю</w:t>
-      </w:r>
-      <w:r>
-        <w:t xml:space="preserve"> точки и другие знаки препинания в конце всех заголовков и текстов рисунков, в случае их наличия.</w:t>
+        <w:t>Удалю точки и другие знаки препинания в конце всех заголовков и текстов рисунков, в случае их наличия.</w:t>
       </w:r>
     </w:p>
     <w:p>
@@ -2457,19 +2357,471 @@
         <w:jc w:val="left"/>
       </w:pPr>
       <w:r>
+        <w:t>Сохраню документ и зафиксирую изменения в репозитории.</w:t>
+      </w:r>
+    </w:p>
+    <w:p>
+      <w:pPr>
+        <w:ind w:firstLine="0"/>
+        <w:jc w:val="left"/>
+      </w:pPr>
+      <w:r>
+        <w:lastRenderedPageBreak/>
+        <w:drawing>
+          <wp:inline distT="0" distB="0" distL="0" distR="0" wp14:anchorId="5669CBCF" wp14:editId="33BC9619">
+            <wp:extent cx="5458587" cy="3305636"/>
+            <wp:effectExtent l="0" t="0" r="8890" b="9525"/>
+            <wp:docPr id="26" name="Рисунок 26"/>
+            <wp:cNvGraphicFramePr>
+              <a:graphicFrameLocks xmlns:a="http://schemas.openxmlformats.org/drawingml/2006/main" noChangeAspect="1"/>
+            </wp:cNvGraphicFramePr>
+            <a:graphic xmlns:a="http://schemas.openxmlformats.org/drawingml/2006/main">
+              <a:graphicData uri="http://schemas.openxmlformats.org/drawingml/2006/picture">
+                <pic:pic xmlns:pic="http://schemas.openxmlformats.org/drawingml/2006/picture">
+                  <pic:nvPicPr>
+                    <pic:cNvPr id="1" name=""/>
+                    <pic:cNvPicPr/>
+                  </pic:nvPicPr>
+                  <pic:blipFill>
+                    <a:blip r:embed="rId30"/>
+                    <a:stretch>
+                      <a:fillRect/>
+                    </a:stretch>
+                  </pic:blipFill>
+                  <pic:spPr>
+                    <a:xfrm>
+                      <a:off x="0" y="0"/>
+                      <a:ext cx="5458587" cy="3305636"/>
+                    </a:xfrm>
+                    <a:prstGeom prst="rect">
+                      <a:avLst/>
+                    </a:prstGeom>
+                  </pic:spPr>
+                </pic:pic>
+              </a:graphicData>
+            </a:graphic>
+          </wp:inline>
+        </w:drawing>
+      </w:r>
+    </w:p>
+    <w:p>
+      <w:pPr>
+        <w:pStyle w:val="a4"/>
+        <w:numPr>
+          <w:ilvl w:val="0"/>
+          <w:numId w:val="1"/>
+        </w:numPr>
+        <w:jc w:val="left"/>
+      </w:pPr>
+      <w:r>
+        <w:t>Избав</w:t>
+      </w:r>
+      <w:r>
+        <w:t>люсь</w:t>
+      </w:r>
+      <w:r>
+        <w:t xml:space="preserve"> от имеющейся нумерации, удалив заданные номера страниц в колонтитулах.</w:t>
+      </w:r>
+    </w:p>
+    <w:p>
+      <w:pPr>
+        <w:pStyle w:val="a4"/>
+        <w:numPr>
+          <w:ilvl w:val="0"/>
+          <w:numId w:val="1"/>
+        </w:numPr>
+        <w:jc w:val="left"/>
+      </w:pPr>
+      <w:r>
+        <w:t>Зада</w:t>
+      </w:r>
+      <w:r>
+        <w:t>м</w:t>
+      </w:r>
+      <w:r>
+        <w:t xml:space="preserve"> нумерацию страниц согласно требованиям (см. п. 5.3 стр. 11). Обра</w:t>
+      </w:r>
+      <w:r>
+        <w:t>щу</w:t>
+      </w:r>
+      <w:r>
+        <w:t xml:space="preserve"> внимание на необходимость отсутствия номера на титульной странице!</w:t>
+      </w:r>
+    </w:p>
+    <w:p>
+      <w:pPr>
+        <w:ind w:firstLine="0"/>
+        <w:jc w:val="left"/>
+      </w:pPr>
+      <w:r>
+        <w:drawing>
+          <wp:inline distT="0" distB="0" distL="0" distR="0" wp14:anchorId="39E365DD" wp14:editId="103207AE">
+            <wp:extent cx="6119495" cy="2116455"/>
+            <wp:effectExtent l="0" t="0" r="0" b="0"/>
+            <wp:docPr id="27" name="Рисунок 27"/>
+            <wp:cNvGraphicFramePr>
+              <a:graphicFrameLocks xmlns:a="http://schemas.openxmlformats.org/drawingml/2006/main" noChangeAspect="1"/>
+            </wp:cNvGraphicFramePr>
+            <a:graphic xmlns:a="http://schemas.openxmlformats.org/drawingml/2006/main">
+              <a:graphicData uri="http://schemas.openxmlformats.org/drawingml/2006/picture">
+                <pic:pic xmlns:pic="http://schemas.openxmlformats.org/drawingml/2006/picture">
+                  <pic:nvPicPr>
+                    <pic:cNvPr id="1" name=""/>
+                    <pic:cNvPicPr/>
+                  </pic:nvPicPr>
+                  <pic:blipFill>
+                    <a:blip r:embed="rId31"/>
+                    <a:stretch>
+                      <a:fillRect/>
+                    </a:stretch>
+                  </pic:blipFill>
+                  <pic:spPr>
+                    <a:xfrm>
+                      <a:off x="0" y="0"/>
+                      <a:ext cx="6119495" cy="2116455"/>
+                    </a:xfrm>
+                    <a:prstGeom prst="rect">
+                      <a:avLst/>
+                    </a:prstGeom>
+                  </pic:spPr>
+                </pic:pic>
+              </a:graphicData>
+            </a:graphic>
+          </wp:inline>
+        </w:drawing>
+      </w:r>
+    </w:p>
+    <w:p>
+      <w:pPr>
+        <w:ind w:firstLine="0"/>
+        <w:jc w:val="left"/>
+      </w:pPr>
+      <w:r>
+        <w:lastRenderedPageBreak/>
+        <w:drawing>
+          <wp:inline distT="0" distB="0" distL="0" distR="0" wp14:anchorId="7F678854" wp14:editId="6676965A">
+            <wp:extent cx="6119495" cy="2717800"/>
+            <wp:effectExtent l="0" t="0" r="0" b="6350"/>
+            <wp:docPr id="28" name="Рисунок 28"/>
+            <wp:cNvGraphicFramePr>
+              <a:graphicFrameLocks xmlns:a="http://schemas.openxmlformats.org/drawingml/2006/main" noChangeAspect="1"/>
+            </wp:cNvGraphicFramePr>
+            <a:graphic xmlns:a="http://schemas.openxmlformats.org/drawingml/2006/main">
+              <a:graphicData uri="http://schemas.openxmlformats.org/drawingml/2006/picture">
+                <pic:pic xmlns:pic="http://schemas.openxmlformats.org/drawingml/2006/picture">
+                  <pic:nvPicPr>
+                    <pic:cNvPr id="1" name=""/>
+                    <pic:cNvPicPr/>
+                  </pic:nvPicPr>
+                  <pic:blipFill>
+                    <a:blip r:embed="rId32"/>
+                    <a:stretch>
+                      <a:fillRect/>
+                    </a:stretch>
+                  </pic:blipFill>
+                  <pic:spPr>
+                    <a:xfrm>
+                      <a:off x="0" y="0"/>
+                      <a:ext cx="6119495" cy="2717800"/>
+                    </a:xfrm>
+                    <a:prstGeom prst="rect">
+                      <a:avLst/>
+                    </a:prstGeom>
+                  </pic:spPr>
+                </pic:pic>
+              </a:graphicData>
+            </a:graphic>
+          </wp:inline>
+        </w:drawing>
+      </w:r>
+    </w:p>
+    <w:p>
+      <w:pPr>
+        <w:ind w:firstLine="0"/>
+        <w:jc w:val="left"/>
+      </w:pPr>
+      <w:r>
+        <w:drawing>
+          <wp:inline distT="0" distB="0" distL="0" distR="0" wp14:anchorId="1DC17C4F" wp14:editId="07796FAE">
+            <wp:extent cx="6119495" cy="2997835"/>
+            <wp:effectExtent l="0" t="0" r="0" b="0"/>
+            <wp:docPr id="29" name="Рисунок 29"/>
+            <wp:cNvGraphicFramePr>
+              <a:graphicFrameLocks xmlns:a="http://schemas.openxmlformats.org/drawingml/2006/main" noChangeAspect="1"/>
+            </wp:cNvGraphicFramePr>
+            <a:graphic xmlns:a="http://schemas.openxmlformats.org/drawingml/2006/main">
+              <a:graphicData uri="http://schemas.openxmlformats.org/drawingml/2006/picture">
+                <pic:pic xmlns:pic="http://schemas.openxmlformats.org/drawingml/2006/picture">
+                  <pic:nvPicPr>
+                    <pic:cNvPr id="1" name=""/>
+                    <pic:cNvPicPr/>
+                  </pic:nvPicPr>
+                  <pic:blipFill>
+                    <a:blip r:embed="rId33"/>
+                    <a:stretch>
+                      <a:fillRect/>
+                    </a:stretch>
+                  </pic:blipFill>
+                  <pic:spPr>
+                    <a:xfrm>
+                      <a:off x="0" y="0"/>
+                      <a:ext cx="6119495" cy="2997835"/>
+                    </a:xfrm>
+                    <a:prstGeom prst="rect">
+                      <a:avLst/>
+                    </a:prstGeom>
+                  </pic:spPr>
+                </pic:pic>
+              </a:graphicData>
+            </a:graphic>
+          </wp:inline>
+        </w:drawing>
+      </w:r>
+    </w:p>
+    <w:p>
+      <w:pPr>
+        <w:pStyle w:val="a4"/>
+        <w:numPr>
+          <w:ilvl w:val="0"/>
+          <w:numId w:val="1"/>
+        </w:numPr>
+        <w:jc w:val="left"/>
+      </w:pPr>
+      <w:r>
+        <w:t>Оформ</w:t>
+      </w:r>
+      <w:r>
+        <w:t>лю</w:t>
+      </w:r>
+      <w:r>
+        <w:t xml:space="preserve"> литературу согласно примерам (см. </w:t>
+      </w:r>
+      <w:proofErr w:type="spellStart"/>
+      <w:r>
+        <w:t>стр</w:t>
+      </w:r>
+      <w:proofErr w:type="spellEnd"/>
+      <w:r>
+        <w:t xml:space="preserve"> 28-34), примен</w:t>
+      </w:r>
+      <w:r>
+        <w:t>ю</w:t>
+      </w:r>
+      <w:r>
+        <w:t xml:space="preserve"> к перечню источников стиль Литература.</w:t>
+      </w:r>
+    </w:p>
+    <w:p>
+      <w:pPr>
+        <w:ind w:firstLine="0"/>
+        <w:jc w:val="left"/>
+      </w:pPr>
+      <w:r>
+        <w:lastRenderedPageBreak/>
+        <w:drawing>
+          <wp:inline distT="0" distB="0" distL="0" distR="0" wp14:anchorId="66B0636C" wp14:editId="2E07F3C1">
+            <wp:extent cx="6119495" cy="4137025"/>
+            <wp:effectExtent l="0" t="0" r="0" b="0"/>
+            <wp:docPr id="30" name="Рисунок 30"/>
+            <wp:cNvGraphicFramePr>
+              <a:graphicFrameLocks xmlns:a="http://schemas.openxmlformats.org/drawingml/2006/main" noChangeAspect="1"/>
+            </wp:cNvGraphicFramePr>
+            <a:graphic xmlns:a="http://schemas.openxmlformats.org/drawingml/2006/main">
+              <a:graphicData uri="http://schemas.openxmlformats.org/drawingml/2006/picture">
+                <pic:pic xmlns:pic="http://schemas.openxmlformats.org/drawingml/2006/picture">
+                  <pic:nvPicPr>
+                    <pic:cNvPr id="1" name=""/>
+                    <pic:cNvPicPr/>
+                  </pic:nvPicPr>
+                  <pic:blipFill>
+                    <a:blip r:embed="rId34"/>
+                    <a:stretch>
+                      <a:fillRect/>
+                    </a:stretch>
+                  </pic:blipFill>
+                  <pic:spPr>
+                    <a:xfrm>
+                      <a:off x="0" y="0"/>
+                      <a:ext cx="6119495" cy="4137025"/>
+                    </a:xfrm>
+                    <a:prstGeom prst="rect">
+                      <a:avLst/>
+                    </a:prstGeom>
+                  </pic:spPr>
+                </pic:pic>
+              </a:graphicData>
+            </a:graphic>
+          </wp:inline>
+        </w:drawing>
+      </w:r>
+    </w:p>
+    <w:p>
+      <w:pPr>
+        <w:pStyle w:val="a4"/>
+        <w:numPr>
+          <w:ilvl w:val="0"/>
+          <w:numId w:val="1"/>
+        </w:numPr>
+        <w:jc w:val="left"/>
+      </w:pPr>
+      <w:r>
+        <w:t>Удал</w:t>
+      </w:r>
+      <w:r>
+        <w:t>ю</w:t>
+      </w:r>
+      <w:r>
+        <w:t xml:space="preserve"> содержание, если оно имеется в документе.</w:t>
+      </w:r>
+    </w:p>
+    <w:p>
+      <w:pPr>
+        <w:pStyle w:val="a4"/>
+        <w:numPr>
+          <w:ilvl w:val="0"/>
+          <w:numId w:val="1"/>
+        </w:numPr>
+        <w:jc w:val="left"/>
+      </w:pPr>
+      <w:r>
+        <w:t>Изменила содержание.</w:t>
+      </w:r>
+    </w:p>
+    <w:p>
+      <w:pPr>
+        <w:ind w:firstLine="0"/>
+        <w:jc w:val="left"/>
+      </w:pPr>
+      <w:r>
+        <w:lastRenderedPageBreak/>
+        <w:drawing>
+          <wp:inline distT="0" distB="0" distL="0" distR="0" wp14:anchorId="1F009D27" wp14:editId="7599A7F9">
+            <wp:extent cx="5877745" cy="4753638"/>
+            <wp:effectExtent l="0" t="0" r="8890" b="8890"/>
+            <wp:docPr id="34" name="Рисунок 34"/>
+            <wp:cNvGraphicFramePr>
+              <a:graphicFrameLocks xmlns:a="http://schemas.openxmlformats.org/drawingml/2006/main" noChangeAspect="1"/>
+            </wp:cNvGraphicFramePr>
+            <a:graphic xmlns:a="http://schemas.openxmlformats.org/drawingml/2006/main">
+              <a:graphicData uri="http://schemas.openxmlformats.org/drawingml/2006/picture">
+                <pic:pic xmlns:pic="http://schemas.openxmlformats.org/drawingml/2006/picture">
+                  <pic:nvPicPr>
+                    <pic:cNvPr id="1" name=""/>
+                    <pic:cNvPicPr/>
+                  </pic:nvPicPr>
+                  <pic:blipFill>
+                    <a:blip r:embed="rId35"/>
+                    <a:stretch>
+                      <a:fillRect/>
+                    </a:stretch>
+                  </pic:blipFill>
+                  <pic:spPr>
+                    <a:xfrm>
+                      <a:off x="0" y="0"/>
+                      <a:ext cx="5877745" cy="4753638"/>
+                    </a:xfrm>
+                    <a:prstGeom prst="rect">
+                      <a:avLst/>
+                    </a:prstGeom>
+                  </pic:spPr>
+                </pic:pic>
+              </a:graphicData>
+            </a:graphic>
+          </wp:inline>
+        </w:drawing>
+      </w:r>
+    </w:p>
+    <w:p>
+      <w:pPr>
+        <w:pStyle w:val="a4"/>
+        <w:numPr>
+          <w:ilvl w:val="0"/>
+          <w:numId w:val="1"/>
+        </w:numPr>
+        <w:jc w:val="left"/>
+      </w:pPr>
+      <w:r>
+        <w:t>Определ</w:t>
+      </w:r>
+      <w:r>
+        <w:t>ю</w:t>
+      </w:r>
+      <w:r>
+        <w:t xml:space="preserve"> места в тексте для вставки своих личных данных, подтверждающих </w:t>
+      </w:r>
+      <w:r>
+        <w:t>мо</w:t>
+      </w:r>
+      <w:r>
+        <w:t>е авторство (возможно, в колонтитулах).</w:t>
+      </w:r>
+    </w:p>
+    <w:p>
+      <w:pPr>
+        <w:ind w:firstLine="0"/>
+        <w:jc w:val="left"/>
+      </w:pPr>
+      <w:r>
+        <w:drawing>
+          <wp:inline distT="0" distB="0" distL="0" distR="0" wp14:anchorId="013AFBED" wp14:editId="4EDF679F">
+            <wp:extent cx="5982535" cy="3143689"/>
+            <wp:effectExtent l="0" t="0" r="0" b="0"/>
+            <wp:docPr id="35" name="Рисунок 35"/>
+            <wp:cNvGraphicFramePr>
+              <a:graphicFrameLocks xmlns:a="http://schemas.openxmlformats.org/drawingml/2006/main" noChangeAspect="1"/>
+            </wp:cNvGraphicFramePr>
+            <a:graphic xmlns:a="http://schemas.openxmlformats.org/drawingml/2006/main">
+              <a:graphicData uri="http://schemas.openxmlformats.org/drawingml/2006/picture">
+                <pic:pic xmlns:pic="http://schemas.openxmlformats.org/drawingml/2006/picture">
+                  <pic:nvPicPr>
+                    <pic:cNvPr id="1" name=""/>
+                    <pic:cNvPicPr/>
+                  </pic:nvPicPr>
+                  <pic:blipFill>
+                    <a:blip r:embed="rId36"/>
+                    <a:stretch>
+                      <a:fillRect/>
+                    </a:stretch>
+                  </pic:blipFill>
+                  <pic:spPr>
+                    <a:xfrm>
+                      <a:off x="0" y="0"/>
+                      <a:ext cx="5982535" cy="3143689"/>
+                    </a:xfrm>
+                    <a:prstGeom prst="rect">
+                      <a:avLst/>
+                    </a:prstGeom>
+                  </pic:spPr>
+                </pic:pic>
+              </a:graphicData>
+            </a:graphic>
+          </wp:inline>
+        </w:drawing>
+      </w:r>
+    </w:p>
+    <w:p>
+      <w:pPr>
+        <w:pStyle w:val="a4"/>
+        <w:numPr>
+          <w:ilvl w:val="0"/>
+          <w:numId w:val="1"/>
+        </w:numPr>
+        <w:jc w:val="left"/>
+      </w:pPr>
+      <w:r>
         <w:t>Сохран</w:t>
       </w:r>
       <w:r>
         <w:t>ю</w:t>
       </w:r>
       <w:r>
-        <w:t xml:space="preserve"> документ и зафиксиру</w:t>
+        <w:t xml:space="preserve"> отформатированный документ. Зафиксиру</w:t>
       </w:r>
       <w:r>
         <w:t>ю</w:t>
       </w:r>
       <w:r>
-        <w:t xml:space="preserve"> изменения в репозитории</w:t>
+        <w:t xml:space="preserve"> завершение оформления документа в репозитории</w:t>
       </w:r>
       <w:r>
         <w:t>.</w:t>
